--- a/docs/files/worksheets/worksheet3_sln.docx
+++ b/docs/files/worksheets/worksheet3_sln.docx
@@ -31,7 +31,7 @@
         <w:pStyle w:val="Date"/>
       </w:pPr>
       <w:r>
-        <w:t xml:space="preserve">2025-07-06</w:t>
+        <w:t xml:space="preserve">2025-07-08</w:t>
       </w:r>
     </w:p>
     <w:sdt>
@@ -100,279 +100,301 @@
       <w:r>
         <w:t xml:space="preserve">For a valid probability distribution, two conditions must be met:</w:t>
       </w:r>
-      <w:r>
-        <w:t xml:space="preserve"> </w:t>
-      </w:r>
-      <w:r>
-        <w:t xml:space="preserve">1. All probabilities must be non-negative (≥ 0)</w:t>
-      </w:r>
-      <w:r>
-        <w:t xml:space="preserve"> </w:t>
-      </w:r>
-      <w:r>
-        <w:t xml:space="preserve">2. The sum of all probabilities must equal 1</w:t>
-      </w:r>
-    </w:p>
-    <w:p>
-      <w:pPr>
-        <w:pStyle w:val="BodyText"/>
-      </w:pPr>
-      <w:r>
-        <w:rPr>
-          <w:b/>
-          <w:bCs/>
-        </w:rPr>
-        <w:t xml:space="preserve">Analysis:</w:t>
-      </w:r>
-    </w:p>
-    <w:p>
-      <w:pPr>
-        <w:pStyle w:val="BodyText"/>
-      </w:pPr>
-      <w:r>
-        <w:rPr>
-          <w:b/>
-          <w:bCs/>
-        </w:rPr>
-        <w:t xml:space="preserve">(a) Invalid</w:t>
-      </w:r>
-      <w:r>
-        <w:t xml:space="preserve"> </w:t>
-      </w:r>
-      <w:r>
-        <w:t xml:space="preserve">- Sum = 0.3 + 0.3 + 0.3 + 0.2 + 0.1 = 1.2 &gt; 1</w:t>
-      </w:r>
-      <w:r>
-        <w:t xml:space="preserve"> </w:t>
-      </w:r>
-      <w:r>
-        <w:t xml:space="preserve">The probabilities sum to more than 1, violating the second condition.</w:t>
-      </w:r>
-    </w:p>
-    <w:p>
-      <w:pPr>
-        <w:pStyle w:val="BodyText"/>
-      </w:pPr>
-      <w:r>
-        <w:rPr>
-          <w:b/>
-          <w:bCs/>
-        </w:rPr>
-        <w:t xml:space="preserve">(b) Valid</w:t>
-      </w:r>
-      <w:r>
-        <w:t xml:space="preserve"> </w:t>
-      </w:r>
-      <w:r>
-        <w:t xml:space="preserve">- Sum = 0 + 0 + 1 + 0 + 0 = 1</w:t>
-      </w:r>
-      <w:r>
-        <w:t xml:space="preserve"> </w:t>
-      </w:r>
-      <w:r>
-        <w:t xml:space="preserve">All probabilities are non-negative and sum to 1. This represents a class where everyone receives a C.</w:t>
-      </w:r>
-    </w:p>
-    <w:p>
-      <w:pPr>
-        <w:pStyle w:val="BodyText"/>
-      </w:pPr>
-      <w:r>
-        <w:rPr>
-          <w:b/>
-          <w:bCs/>
-        </w:rPr>
-        <w:t xml:space="preserve">(c) Invalid</w:t>
-      </w:r>
-      <w:r>
-        <w:t xml:space="preserve"> </w:t>
-      </w:r>
-      <w:r>
-        <w:t xml:space="preserve">- Sum = 0.3 + 0.3 + 0.3 + 0 + 0 = 0.9 &lt; 1</w:t>
-      </w:r>
-      <w:r>
-        <w:t xml:space="preserve"> </w:t>
-      </w:r>
-      <w:r>
-        <w:t xml:space="preserve">The probabilities sum to less than 1, violating the second condition.</w:t>
-      </w:r>
-    </w:p>
-    <w:p>
-      <w:pPr>
-        <w:pStyle w:val="BodyText"/>
-      </w:pPr>
-      <w:r>
-        <w:rPr>
-          <w:b/>
-          <w:bCs/>
-        </w:rPr>
-        <w:t xml:space="preserve">(d) Invalid</w:t>
-      </w:r>
-      <w:r>
-        <w:t xml:space="preserve"> </w:t>
-      </w:r>
-      <w:r>
-        <w:t xml:space="preserve">- Contains F = -0.1 &lt; 0</w:t>
-      </w:r>
-      <w:r>
-        <w:t xml:space="preserve"> </w:t>
-      </w:r>
-      <w:r>
-        <w:t xml:space="preserve">Although the sum would equal 1.0, the probability for grade F is negative, violating the first condition.</w:t>
-      </w:r>
-    </w:p>
-    <w:p>
-      <w:pPr>
-        <w:pStyle w:val="BodyText"/>
-      </w:pPr>
-      <w:r>
-        <w:rPr>
-          <w:b/>
-          <w:bCs/>
-        </w:rPr>
-        <w:t xml:space="preserve">(e) Valid</w:t>
-      </w:r>
-      <w:r>
-        <w:t xml:space="preserve"> </w:t>
-      </w:r>
-      <w:r>
-        <w:t xml:space="preserve">- Sum = 0.2 + 0.4 + 0.2 + 0.1 + 0.1 = 1.0</w:t>
-      </w:r>
-      <w:r>
-        <w:t xml:space="preserve"> </w:t>
-      </w:r>
-      <w:r>
-        <w:t xml:space="preserve">All probabilities are non-negative and sum to 1.</w:t>
-      </w:r>
-    </w:p>
-    <w:p>
-      <w:pPr>
-        <w:pStyle w:val="BodyText"/>
-      </w:pPr>
-      <w:r>
-        <w:rPr>
-          <w:b/>
-          <w:bCs/>
-        </w:rPr>
-        <w:t xml:space="preserve">(f) Invalid</w:t>
-      </w:r>
-      <w:r>
-        <w:t xml:space="preserve"> </w:t>
-      </w:r>
-      <w:r>
-        <w:t xml:space="preserve">- Contains B = -0.1 &lt; 0</w:t>
-      </w:r>
-      <w:r>
-        <w:t xml:space="preserve"> </w:t>
-      </w:r>
-      <w:r>
-        <w:t xml:space="preserve">Although the sum equals 1.0, the probability for grade B is negative, violating the first condition.</w:t>
-      </w:r>
-    </w:p>
-    <w:bookmarkEnd w:id="20"/>
-    <w:bookmarkStart w:id="21" w:name="Xaefdcfbea69c2206ecc705bbb03483e50e9367f"/>
-    <w:p>
-      <w:pPr>
-        <w:pStyle w:val="Heading1"/>
-      </w:pPr>
-      <w:r>
-        <w:t xml:space="preserve">2. Section B: Permutations and Combinations - SOLUTIONS</w:t>
-      </w:r>
-    </w:p>
-    <w:p>
-      <w:pPr>
-        <w:pStyle w:val="FirstParagraph"/>
-      </w:pPr>
-      <w:r>
-        <w:rPr>
-          <w:i/>
-          <w:iCs/>
-        </w:rPr>
-        <w:t xml:space="preserve">⏱️ Estimated time: 15 minutes</w:t>
-      </w:r>
-    </w:p>
-    <w:p>
-      <w:pPr>
-        <w:pStyle w:val="BodyText"/>
-      </w:pPr>
-      <w:r>
-        <w:rPr>
-          <w:b/>
-          <w:bCs/>
-        </w:rPr>
-        <w:t xml:space="preserve">Problem B1: Permutations and Combinations - SOLUTION</w:t>
-      </w:r>
-    </w:p>
-    <w:p>
-      <w:pPr>
-        <w:pStyle w:val="BodyText"/>
-      </w:pPr>
-      <w:r>
-        <w:rPr>
-          <w:b/>
-          <w:bCs/>
-        </w:rPr>
-        <w:t xml:space="preserve">Part (a):</w:t>
-      </w:r>
-      <w:r>
-        <w:t xml:space="preserve"> </w:t>
-      </w:r>
-      <w:r>
-        <w:t xml:space="preserve">How many 6-character passwords can be formed using 3 specific letters and 3 specific digits if repetitions are not allowed and letters must come before digits?</w:t>
-      </w:r>
-    </w:p>
-    <w:p>
-      <w:pPr>
-        <w:pStyle w:val="BodyText"/>
-      </w:pPr>
-      <w:r>
-        <w:rPr>
-          <w:b/>
-          <w:bCs/>
-        </w:rPr>
-        <w:t xml:space="preserve">Solution:</w:t>
-      </w:r>
-      <w:r>
-        <w:t xml:space="preserve"> </w:t>
-      </w:r>
-      <w:r>
-        <w:t xml:space="preserve">Since letters must come before digits, we have a fixed structure: LLL DDD</w:t>
-      </w:r>
-    </w:p>
-    <w:p>
-      <w:pPr>
-        <w:pStyle w:val="Compact"/>
+    </w:p>
+    <w:p>
+      <w:pPr>
         <w:numPr>
           <w:ilvl w:val="0"/>
           <w:numId w:val="1001"/>
         </w:numPr>
       </w:pPr>
       <w:r>
-        <w:t xml:space="preserve">Step 1: Arrange 3 letters in the first 3 positions</w:t>
-      </w:r>
-    </w:p>
-    <w:p>
-      <w:pPr>
-        <w:pStyle w:val="Compact"/>
-        <w:numPr>
-          <w:ilvl w:val="1"/>
-          <w:numId w:val="1002"/>
-        </w:numPr>
-      </w:pPr>
-      <w:r>
-        <w:t xml:space="preserve">This is a permutation: P(3,3) = 3! = 6 ways</w:t>
-      </w:r>
-    </w:p>
-    <w:p>
-      <w:pPr>
-        <w:pStyle w:val="Compact"/>
+        <w:t xml:space="preserve">All probabilities must be non-negative (≥ 0)</w:t>
+      </w:r>
+    </w:p>
+    <w:p>
+      <w:pPr>
         <w:numPr>
           <w:ilvl w:val="0"/>
           <w:numId w:val="1001"/>
         </w:numPr>
       </w:pPr>
       <w:r>
-        <w:t xml:space="preserve">Step 2: Arrange 3 digits in the last 3 positions</w:t>
+        <w:t xml:space="preserve">The sum of all probabilities must equal 1</w:t>
+      </w:r>
+    </w:p>
+    <w:p>
+      <w:pPr>
+        <w:pStyle w:val="FirstParagraph"/>
+      </w:pPr>
+      <w:r>
+        <w:rPr>
+          <w:b/>
+          <w:bCs/>
+        </w:rPr>
+        <w:t xml:space="preserve">Analysis:</w:t>
+      </w:r>
+    </w:p>
+    <w:p>
+      <w:pPr>
+        <w:pStyle w:val="BodyText"/>
+      </w:pPr>
+      <w:r>
+        <w:rPr>
+          <w:b/>
+          <w:bCs/>
+        </w:rPr>
+        <w:t xml:space="preserve">(a) Invalid</w:t>
+      </w:r>
+    </w:p>
+    <w:p>
+      <w:pPr>
+        <w:pStyle w:val="Compact"/>
+        <w:numPr>
+          <w:ilvl w:val="0"/>
+          <w:numId w:val="1002"/>
+        </w:numPr>
+      </w:pPr>
+      <w:r>
+        <w:t xml:space="preserve">Sum = 0.3 + 0.3 + 0.3 + 0.2 + 0.1 = 1.2 &gt; 1</w:t>
+      </w:r>
+      <w:r>
+        <w:t xml:space="preserve"> </w:t>
+      </w:r>
+      <w:r>
+        <w:t xml:space="preserve">The probabilities sum to more than 1, violating the second condition.</w:t>
+      </w:r>
+    </w:p>
+    <w:p>
+      <w:pPr>
+        <w:pStyle w:val="FirstParagraph"/>
+      </w:pPr>
+      <w:r>
+        <w:rPr>
+          <w:b/>
+          <w:bCs/>
+        </w:rPr>
+        <w:t xml:space="preserve">(b) Valid</w:t>
+      </w:r>
+    </w:p>
+    <w:p>
+      <w:pPr>
+        <w:pStyle w:val="Compact"/>
+        <w:numPr>
+          <w:ilvl w:val="0"/>
+          <w:numId w:val="1003"/>
+        </w:numPr>
+      </w:pPr>
+      <w:r>
+        <w:t xml:space="preserve">Sum = 0 + 0 + 1 + 0 + 0 = 1</w:t>
+      </w:r>
+      <w:r>
+        <w:t xml:space="preserve"> </w:t>
+      </w:r>
+      <w:r>
+        <w:t xml:space="preserve">All probabilities are non-negative and sum to 1. This represents a class where everyone receives a C.</w:t>
+      </w:r>
+    </w:p>
+    <w:p>
+      <w:pPr>
+        <w:pStyle w:val="FirstParagraph"/>
+      </w:pPr>
+      <w:r>
+        <w:rPr>
+          <w:b/>
+          <w:bCs/>
+        </w:rPr>
+        <w:t xml:space="preserve">(c) Invalid</w:t>
+      </w:r>
+    </w:p>
+    <w:p>
+      <w:pPr>
+        <w:pStyle w:val="Compact"/>
+        <w:numPr>
+          <w:ilvl w:val="0"/>
+          <w:numId w:val="1004"/>
+        </w:numPr>
+      </w:pPr>
+      <w:r>
+        <w:t xml:space="preserve">Sum = 0.3 + 0.3 + 0.3 + 0 + 0 = 0.9 &lt; 1</w:t>
+      </w:r>
+      <w:r>
+        <w:t xml:space="preserve"> </w:t>
+      </w:r>
+      <w:r>
+        <w:t xml:space="preserve">The probabilities sum to less than 1, violating the second condition.</w:t>
+      </w:r>
+    </w:p>
+    <w:p>
+      <w:pPr>
+        <w:pStyle w:val="FirstParagraph"/>
+      </w:pPr>
+      <w:r>
+        <w:rPr>
+          <w:b/>
+          <w:bCs/>
+        </w:rPr>
+        <w:t xml:space="preserve">(d) Invalid</w:t>
+      </w:r>
+    </w:p>
+    <w:p>
+      <w:pPr>
+        <w:pStyle w:val="Compact"/>
+        <w:numPr>
+          <w:ilvl w:val="0"/>
+          <w:numId w:val="1005"/>
+        </w:numPr>
+      </w:pPr>
+      <w:r>
+        <w:t xml:space="preserve">Contains F = -0.1 &lt; 0</w:t>
+      </w:r>
+      <w:r>
+        <w:t xml:space="preserve"> </w:t>
+      </w:r>
+      <w:r>
+        <w:t xml:space="preserve">Although the sum would equal 1.0, the probability for grade F is negative, violating the first condition.</w:t>
+      </w:r>
+    </w:p>
+    <w:p>
+      <w:pPr>
+        <w:pStyle w:val="FirstParagraph"/>
+      </w:pPr>
+      <w:r>
+        <w:rPr>
+          <w:b/>
+          <w:bCs/>
+        </w:rPr>
+        <w:t xml:space="preserve">(e) Valid</w:t>
+      </w:r>
+    </w:p>
+    <w:p>
+      <w:pPr>
+        <w:pStyle w:val="Compact"/>
+        <w:numPr>
+          <w:ilvl w:val="0"/>
+          <w:numId w:val="1006"/>
+        </w:numPr>
+      </w:pPr>
+      <w:r>
+        <w:t xml:space="preserve">Sum = 0.2 + 0.4 + 0.2 + 0.1 + 0.1 = 1.0</w:t>
+      </w:r>
+      <w:r>
+        <w:t xml:space="preserve"> </w:t>
+      </w:r>
+      <w:r>
+        <w:t xml:space="preserve">All probabilities are non-negative and sum to 1.</w:t>
+      </w:r>
+    </w:p>
+    <w:p>
+      <w:pPr>
+        <w:pStyle w:val="FirstParagraph"/>
+      </w:pPr>
+      <w:r>
+        <w:rPr>
+          <w:b/>
+          <w:bCs/>
+        </w:rPr>
+        <w:t xml:space="preserve">(f) Invalid</w:t>
+      </w:r>
+    </w:p>
+    <w:p>
+      <w:pPr>
+        <w:pStyle w:val="Compact"/>
+        <w:numPr>
+          <w:ilvl w:val="0"/>
+          <w:numId w:val="1007"/>
+        </w:numPr>
+      </w:pPr>
+      <w:r>
+        <w:t xml:space="preserve">Contains B = -0.1 &lt; 0</w:t>
+      </w:r>
+      <w:r>
+        <w:t xml:space="preserve"> </w:t>
+      </w:r>
+      <w:r>
+        <w:t xml:space="preserve">Although the sum equals 1.0, the probability for grade B is negative, violating the first condition.</w:t>
+      </w:r>
+    </w:p>
+    <w:bookmarkEnd w:id="20"/>
+    <w:bookmarkStart w:id="21" w:name="Xaefdcfbea69c2206ecc705bbb03483e50e9367f"/>
+    <w:p>
+      <w:pPr>
+        <w:pStyle w:val="Heading1"/>
+      </w:pPr>
+      <w:r>
+        <w:t xml:space="preserve">2. Section B: Permutations and Combinations - SOLUTIONS</w:t>
+      </w:r>
+    </w:p>
+    <w:p>
+      <w:pPr>
+        <w:pStyle w:val="FirstParagraph"/>
+      </w:pPr>
+      <w:r>
+        <w:rPr>
+          <w:i/>
+          <w:iCs/>
+        </w:rPr>
+        <w:t xml:space="preserve">⏱️ Estimated time: 15 minutes</w:t>
+      </w:r>
+    </w:p>
+    <w:p>
+      <w:pPr>
+        <w:pStyle w:val="BodyText"/>
+      </w:pPr>
+      <w:r>
+        <w:rPr>
+          <w:b/>
+          <w:bCs/>
+        </w:rPr>
+        <w:t xml:space="preserve">Problem B1: Permutations and Combinations - SOLUTION</w:t>
+      </w:r>
+    </w:p>
+    <w:p>
+      <w:pPr>
+        <w:pStyle w:val="BodyText"/>
+      </w:pPr>
+      <w:r>
+        <w:rPr>
+          <w:b/>
+          <w:bCs/>
+        </w:rPr>
+        <w:t xml:space="preserve">Part (a):</w:t>
+      </w:r>
+      <w:r>
+        <w:t xml:space="preserve"> </w:t>
+      </w:r>
+      <w:r>
+        <w:t xml:space="preserve">How many 6-character passwords can be formed using 3 specific letters and 3 specific digits if repetitions are not allowed and letters must come before digits?</w:t>
+      </w:r>
+    </w:p>
+    <w:p>
+      <w:pPr>
+        <w:pStyle w:val="BodyText"/>
+      </w:pPr>
+      <w:r>
+        <w:rPr>
+          <w:b/>
+          <w:bCs/>
+        </w:rPr>
+        <w:t xml:space="preserve">Solution:</w:t>
+      </w:r>
+      <w:r>
+        <w:t xml:space="preserve"> </w:t>
+      </w:r>
+      <w:r>
+        <w:t xml:space="preserve">Since letters must come before digits, we have a fixed structure: LLL DDD</w:t>
+      </w:r>
+    </w:p>
+    <w:p>
+      <w:pPr>
+        <w:pStyle w:val="Compact"/>
+        <w:numPr>
+          <w:ilvl w:val="0"/>
+          <w:numId w:val="1008"/>
+        </w:numPr>
+      </w:pPr>
+      <w:r>
+        <w:t xml:space="preserve">Step 1: Arrange 3 letters in the first 3 positions</w:t>
       </w:r>
     </w:p>
     <w:p>
@@ -380,7 +402,7 @@
         <w:pStyle w:val="Compact"/>
         <w:numPr>
           <w:ilvl w:val="1"/>
-          <w:numId w:val="1003"/>
+          <w:numId w:val="1009"/>
         </w:numPr>
       </w:pPr>
       <w:r>
@@ -392,11 +414,11 @@
         <w:pStyle w:val="Compact"/>
         <w:numPr>
           <w:ilvl w:val="0"/>
-          <w:numId w:val="1001"/>
+          <w:numId w:val="1008"/>
         </w:numPr>
       </w:pPr>
       <w:r>
-        <w:t xml:space="preserve">Step 3: Apply multiplication principle</w:t>
+        <w:t xml:space="preserve">Step 2: Arrange 3 digits in the last 3 positions</w:t>
       </w:r>
     </w:p>
     <w:p>
@@ -404,7 +426,31 @@
         <w:pStyle w:val="Compact"/>
         <w:numPr>
           <w:ilvl w:val="1"/>
-          <w:numId w:val="1004"/>
+          <w:numId w:val="1010"/>
+        </w:numPr>
+      </w:pPr>
+      <w:r>
+        <w:t xml:space="preserve">This is a permutation: P(3,3) = 3! = 6 ways</w:t>
+      </w:r>
+    </w:p>
+    <w:p>
+      <w:pPr>
+        <w:pStyle w:val="Compact"/>
+        <w:numPr>
+          <w:ilvl w:val="0"/>
+          <w:numId w:val="1008"/>
+        </w:numPr>
+      </w:pPr>
+      <w:r>
+        <w:t xml:space="preserve">Step 3: Apply multiplication principle</w:t>
+      </w:r>
+    </w:p>
+    <w:p>
+      <w:pPr>
+        <w:pStyle w:val="Compact"/>
+        <w:numPr>
+          <w:ilvl w:val="1"/>
+          <w:numId w:val="1011"/>
         </w:numPr>
       </w:pPr>
       <w:r>
@@ -800,34 +846,54 @@
         </w:rPr>
         <w:t xml:space="preserve">Given Information:</w:t>
       </w:r>
-      <w:r>
-        <w:t xml:space="preserve"> </w:t>
-      </w:r>
-      <w:r>
-        <w:t xml:space="preserve">- P(has variant) = 0.03</w:t>
-      </w:r>
-      <w:r>
-        <w:t xml:space="preserve"> </w:t>
-      </w:r>
-      <w:r>
-        <w:t xml:space="preserve">- P(test positive | has variant) = 0.95 (sensitivity)</w:t>
-      </w:r>
-      <w:r>
-        <w:t xml:space="preserve"> </w:t>
-      </w:r>
-      <w:r>
-        <w:t xml:space="preserve">- P(test negative | no variant) = 0.92 (specificity)</w:t>
-      </w:r>
-      <w:r>
-        <w:t xml:space="preserve"> </w:t>
-      </w:r>
-      <w:r>
-        <w:t xml:space="preserve">- Therefore: P(test positive | no variant) = 1 - 0.92 = 0.08</w:t>
-      </w:r>
-    </w:p>
-    <w:p>
-      <w:pPr>
-        <w:pStyle w:val="BodyText"/>
+    </w:p>
+    <w:p>
+      <w:pPr>
+        <w:numPr>
+          <w:ilvl w:val="0"/>
+          <w:numId w:val="1012"/>
+        </w:numPr>
+      </w:pPr>
+      <w:r>
+        <w:t xml:space="preserve">P(has variant) = 0.03</w:t>
+      </w:r>
+    </w:p>
+    <w:p>
+      <w:pPr>
+        <w:numPr>
+          <w:ilvl w:val="0"/>
+          <w:numId w:val="1012"/>
+        </w:numPr>
+      </w:pPr>
+      <w:r>
+        <w:t xml:space="preserve">P(test positive | has variant) = 0.95 (sensitivity)</w:t>
+      </w:r>
+    </w:p>
+    <w:p>
+      <w:pPr>
+        <w:numPr>
+          <w:ilvl w:val="0"/>
+          <w:numId w:val="1012"/>
+        </w:numPr>
+      </w:pPr>
+      <w:r>
+        <w:t xml:space="preserve">P(test negative | no variant) = 0.92 (specificity)</w:t>
+      </w:r>
+    </w:p>
+    <w:p>
+      <w:pPr>
+        <w:numPr>
+          <w:ilvl w:val="0"/>
+          <w:numId w:val="1012"/>
+        </w:numPr>
+      </w:pPr>
+      <w:r>
+        <w:t xml:space="preserve">Therefore: P(test positive | no variant) = 1 - 0.92 = 0.08</w:t>
+      </w:r>
+    </w:p>
+    <w:p>
+      <w:pPr>
+        <w:pStyle w:val="FirstParagraph"/>
       </w:pPr>
       <w:r>
         <w:rPr>
@@ -854,9 +920,11 @@
         </w:rPr>
         <w:t xml:space="preserve">Solution:</w:t>
       </w:r>
-      <w:r>
-        <w:t xml:space="preserve"> </w:t>
-      </w:r>
+    </w:p>
+    <w:p>
+      <w:pPr>
+        <w:pStyle w:val="BodyText"/>
+      </w:pPr>
       <w:r>
         <w:t xml:space="preserve">Using the Law of Total Probability:</w:t>
       </w:r>
@@ -2034,34 +2102,54 @@
         </w:rPr>
         <w:t xml:space="preserve">Case 1: Seafood appetizer is chosen</w:t>
       </w:r>
-      <w:r>
-        <w:t xml:space="preserve"> </w:t>
-      </w:r>
-      <w:r>
-        <w:t xml:space="preserve">- 1 appetizer option (seafood)</w:t>
-      </w:r>
-      <w:r>
-        <w:t xml:space="preserve"> </w:t>
-      </w:r>
-      <w:r>
-        <w:t xml:space="preserve">- 7 main course options (cannot choose vegetarian)</w:t>
-      </w:r>
-      <w:r>
-        <w:t xml:space="preserve"> </w:t>
-      </w:r>
-      <w:r>
-        <w:t xml:space="preserve">- 5 dessert options</w:t>
-      </w:r>
-      <w:r>
-        <w:t xml:space="preserve"> </w:t>
-      </w:r>
-      <w:r>
-        <w:t xml:space="preserve">- Combinations: 1 × 7 × 5 = 35</w:t>
-      </w:r>
-    </w:p>
-    <w:p>
-      <w:pPr>
-        <w:pStyle w:val="BodyText"/>
+    </w:p>
+    <w:p>
+      <w:pPr>
+        <w:numPr>
+          <w:ilvl w:val="0"/>
+          <w:numId w:val="1013"/>
+        </w:numPr>
+      </w:pPr>
+      <w:r>
+        <w:t xml:space="preserve">1 appetizer option (seafood)</w:t>
+      </w:r>
+    </w:p>
+    <w:p>
+      <w:pPr>
+        <w:numPr>
+          <w:ilvl w:val="0"/>
+          <w:numId w:val="1013"/>
+        </w:numPr>
+      </w:pPr>
+      <w:r>
+        <w:t xml:space="preserve">7 main course options (cannot choose vegetarian)</w:t>
+      </w:r>
+    </w:p>
+    <w:p>
+      <w:pPr>
+        <w:numPr>
+          <w:ilvl w:val="0"/>
+          <w:numId w:val="1013"/>
+        </w:numPr>
+      </w:pPr>
+      <w:r>
+        <w:t xml:space="preserve">5 dessert options</w:t>
+      </w:r>
+    </w:p>
+    <w:p>
+      <w:pPr>
+        <w:numPr>
+          <w:ilvl w:val="0"/>
+          <w:numId w:val="1013"/>
+        </w:numPr>
+      </w:pPr>
+      <w:r>
+        <w:t xml:space="preserve">Combinations: 1 × 7 × 5 = 35</w:t>
+      </w:r>
+    </w:p>
+    <w:p>
+      <w:pPr>
+        <w:pStyle w:val="FirstParagraph"/>
       </w:pPr>
       <w:r>
         <w:rPr>
@@ -2070,34 +2158,54 @@
         </w:rPr>
         <w:t xml:space="preserve">Case 2: Non-seafood appetizer + chocolate dessert</w:t>
       </w:r>
-      <w:r>
-        <w:t xml:space="preserve"> </w:t>
-      </w:r>
-      <w:r>
-        <w:t xml:space="preserve">- 5 appetizer options (non-seafood)</w:t>
-      </w:r>
-      <w:r>
-        <w:t xml:space="preserve"> </w:t>
-      </w:r>
-      <w:r>
-        <w:t xml:space="preserve">- 3 main course options (only beef or chicken allowed with chocolate)</w:t>
-      </w:r>
-      <w:r>
-        <w:t xml:space="preserve"> </w:t>
-      </w:r>
-      <w:r>
-        <w:t xml:space="preserve">- 1 dessert option (chocolate)</w:t>
-      </w:r>
-      <w:r>
-        <w:t xml:space="preserve"> </w:t>
-      </w:r>
-      <w:r>
-        <w:t xml:space="preserve">- Combinations: 5 × 3 × 1 = 15</w:t>
-      </w:r>
-    </w:p>
-    <w:p>
-      <w:pPr>
-        <w:pStyle w:val="BodyText"/>
+    </w:p>
+    <w:p>
+      <w:pPr>
+        <w:numPr>
+          <w:ilvl w:val="0"/>
+          <w:numId w:val="1014"/>
+        </w:numPr>
+      </w:pPr>
+      <w:r>
+        <w:t xml:space="preserve">5 appetizer options (non-seafood)</w:t>
+      </w:r>
+    </w:p>
+    <w:p>
+      <w:pPr>
+        <w:numPr>
+          <w:ilvl w:val="0"/>
+          <w:numId w:val="1014"/>
+        </w:numPr>
+      </w:pPr>
+      <w:r>
+        <w:t xml:space="preserve">3 main course options (only beef or chicken allowed with chocolate)</w:t>
+      </w:r>
+    </w:p>
+    <w:p>
+      <w:pPr>
+        <w:numPr>
+          <w:ilvl w:val="0"/>
+          <w:numId w:val="1014"/>
+        </w:numPr>
+      </w:pPr>
+      <w:r>
+        <w:t xml:space="preserve">1 dessert option (chocolate)</w:t>
+      </w:r>
+    </w:p>
+    <w:p>
+      <w:pPr>
+        <w:numPr>
+          <w:ilvl w:val="0"/>
+          <w:numId w:val="1014"/>
+        </w:numPr>
+      </w:pPr>
+      <w:r>
+        <w:t xml:space="preserve">Combinations: 5 × 3 × 1 = 15</w:t>
+      </w:r>
+    </w:p>
+    <w:p>
+      <w:pPr>
+        <w:pStyle w:val="FirstParagraph"/>
       </w:pPr>
       <w:r>
         <w:rPr>
@@ -2112,28 +2220,43 @@
       <w:r>
         <w:t xml:space="preserve">- 5 appetizer options (non-seafood)</w:t>
       </w:r>
-      <w:r>
-        <w:t xml:space="preserve"> </w:t>
-      </w:r>
-      <w:r>
-        <w:t xml:space="preserve">- 8 main course options (no restrictions)</w:t>
-      </w:r>
-      <w:r>
-        <w:t xml:space="preserve"> </w:t>
-      </w:r>
-      <w:r>
-        <w:t xml:space="preserve">- 4 dessert options (non-chocolate)</w:t>
-      </w:r>
-      <w:r>
-        <w:t xml:space="preserve"> </w:t>
-      </w:r>
-      <w:r>
-        <w:t xml:space="preserve">- Combinations: 5 × 8 × 4 = 160</w:t>
-      </w:r>
-    </w:p>
-    <w:p>
-      <w:pPr>
-        <w:pStyle w:val="BodyText"/>
+    </w:p>
+    <w:p>
+      <w:pPr>
+        <w:numPr>
+          <w:ilvl w:val="0"/>
+          <w:numId w:val="1015"/>
+        </w:numPr>
+      </w:pPr>
+      <w:r>
+        <w:t xml:space="preserve">8 main course options (no restrictions)</w:t>
+      </w:r>
+    </w:p>
+    <w:p>
+      <w:pPr>
+        <w:numPr>
+          <w:ilvl w:val="0"/>
+          <w:numId w:val="1015"/>
+        </w:numPr>
+      </w:pPr>
+      <w:r>
+        <w:t xml:space="preserve">4 dessert options (non-chocolate)</w:t>
+      </w:r>
+    </w:p>
+    <w:p>
+      <w:pPr>
+        <w:numPr>
+          <w:ilvl w:val="0"/>
+          <w:numId w:val="1015"/>
+        </w:numPr>
+      </w:pPr>
+      <w:r>
+        <w:t xml:space="preserve">Combinations: 5 × 8 × 4 = 160</w:t>
+      </w:r>
+    </w:p>
+    <w:p>
+      <w:pPr>
+        <w:pStyle w:val="FirstParagraph"/>
       </w:pPr>
       <w:r>
         <w:rPr>
@@ -2333,28 +2456,43 @@
         </w:rPr>
         <w:t xml:space="preserve">Given:</w:t>
       </w:r>
-      <w:r>
-        <w:t xml:space="preserve"> </w:t>
-      </w:r>
-      <w:r>
-        <w:t xml:space="preserve">- Coffee: Mean = $1.40, SD = $0.30</w:t>
-      </w:r>
-      <w:r>
-        <w:t xml:space="preserve"> </w:t>
-      </w:r>
-      <w:r>
-        <w:t xml:space="preserve">- Muffin: Mean = $2.50, SD = $0.15</w:t>
-      </w:r>
-      <w:r>
-        <w:t xml:space="preserve"> </w:t>
-      </w:r>
-      <w:r>
-        <w:t xml:space="preserve">- Prices are independent</w:t>
-      </w:r>
-    </w:p>
-    <w:p>
-      <w:pPr>
-        <w:pStyle w:val="BodyText"/>
+    </w:p>
+    <w:p>
+      <w:pPr>
+        <w:numPr>
+          <w:ilvl w:val="0"/>
+          <w:numId w:val="1016"/>
+        </w:numPr>
+      </w:pPr>
+      <w:r>
+        <w:t xml:space="preserve">Coffee: Mean = $1.40, SD = $0.30</w:t>
+      </w:r>
+    </w:p>
+    <w:p>
+      <w:pPr>
+        <w:numPr>
+          <w:ilvl w:val="0"/>
+          <w:numId w:val="1016"/>
+        </w:numPr>
+      </w:pPr>
+      <w:r>
+        <w:t xml:space="preserve">Muffin: Mean = $2.50, SD = $0.15</w:t>
+      </w:r>
+    </w:p>
+    <w:p>
+      <w:pPr>
+        <w:numPr>
+          <w:ilvl w:val="0"/>
+          <w:numId w:val="1016"/>
+        </w:numPr>
+      </w:pPr>
+      <w:r>
+        <w:t xml:space="preserve">Prices are independent</w:t>
+      </w:r>
+    </w:p>
+    <w:p>
+      <w:pPr>
+        <w:pStyle w:val="FirstParagraph"/>
       </w:pPr>
       <w:r>
         <w:rPr>
@@ -3245,6 +3383,91 @@
       </w:pPr>
     </w:lvl>
   </w:abstractNum>
+  <w:abstractNum w:abstractNumId="99411">
+    <w:nsid w:val="00A99411"/>
+    <w:multiLevelType w:val="multilevel"/>
+    <w:lvl w:ilvl="0">
+      <w:start w:val="1"/>
+      <w:numFmt w:val="decimal"/>
+      <w:lvlText w:val="%1."/>
+      <w:lvlJc w:val="left"/>
+      <w:pPr>
+        <w:ind w:left="720" w:hanging="360"/>
+      </w:pPr>
+    </w:lvl>
+    <w:lvl w:ilvl="1">
+      <w:start w:val="1"/>
+      <w:numFmt w:val="decimal"/>
+      <w:lvlText w:val="%2."/>
+      <w:lvlJc w:val="left"/>
+      <w:pPr>
+        <w:ind w:left="1440" w:hanging="360"/>
+      </w:pPr>
+    </w:lvl>
+    <w:lvl w:ilvl="2">
+      <w:start w:val="1"/>
+      <w:numFmt w:val="decimal"/>
+      <w:lvlText w:val="%3."/>
+      <w:lvlJc w:val="left"/>
+      <w:pPr>
+        <w:ind w:left="2160" w:hanging="360"/>
+      </w:pPr>
+    </w:lvl>
+    <w:lvl w:ilvl="3">
+      <w:start w:val="1"/>
+      <w:numFmt w:val="decimal"/>
+      <w:lvlText w:val="%4."/>
+      <w:lvlJc w:val="left"/>
+      <w:pPr>
+        <w:ind w:left="2880" w:hanging="360"/>
+      </w:pPr>
+    </w:lvl>
+    <w:lvl w:ilvl="4">
+      <w:start w:val="1"/>
+      <w:numFmt w:val="decimal"/>
+      <w:lvlText w:val="%5."/>
+      <w:lvlJc w:val="left"/>
+      <w:pPr>
+        <w:ind w:left="3600" w:hanging="360"/>
+      </w:pPr>
+    </w:lvl>
+    <w:lvl w:ilvl="5">
+      <w:start w:val="1"/>
+      <w:numFmt w:val="decimal"/>
+      <w:lvlText w:val="%6."/>
+      <w:lvlJc w:val="left"/>
+      <w:pPr>
+        <w:ind w:left="4320" w:hanging="360"/>
+      </w:pPr>
+    </w:lvl>
+    <w:lvl w:ilvl="6">
+      <w:start w:val="1"/>
+      <w:numFmt w:val="decimal"/>
+      <w:lvlText w:val="%7."/>
+      <w:lvlJc w:val="left"/>
+      <w:pPr>
+        <w:ind w:left="5040" w:hanging="360"/>
+      </w:pPr>
+    </w:lvl>
+    <w:lvl w:ilvl="7">
+      <w:start w:val="1"/>
+      <w:numFmt w:val="decimal"/>
+      <w:lvlText w:val="%8."/>
+      <w:lvlJc w:val="left"/>
+      <w:pPr>
+        <w:ind w:left="5760" w:hanging="360"/>
+      </w:pPr>
+    </w:lvl>
+    <w:lvl w:ilvl="8">
+      <w:start w:val="1"/>
+      <w:numFmt w:val="decimal"/>
+      <w:lvlText w:val="%9."/>
+      <w:lvlJc w:val="left"/>
+      <w:pPr>
+        <w:ind w:left="6480" w:hanging="360"/>
+      </w:pPr>
+    </w:lvl>
+  </w:abstractNum>
   <w:abstractNum w:abstractNumId="991">
     <w:nsid w:val="0000A991"/>
     <w:multiLevelType w:val="multilevel"/>
@@ -3352,7 +3575,34 @@
     <w:abstractNumId w:val="990"/>
   </w:num>
   <w:num w:numId="1001">
-    <w:abstractNumId w:val="991"/>
+    <w:abstractNumId w:val="99411"/>
+    <w:lvlOverride w:ilvl="0">
+      <w:startOverride w:val="1"/>
+    </w:lvlOverride>
+    <w:lvlOverride w:ilvl="1">
+      <w:startOverride w:val="1"/>
+    </w:lvlOverride>
+    <w:lvlOverride w:ilvl="2">
+      <w:startOverride w:val="1"/>
+    </w:lvlOverride>
+    <w:lvlOverride w:ilvl="3">
+      <w:startOverride w:val="1"/>
+    </w:lvlOverride>
+    <w:lvlOverride w:ilvl="4">
+      <w:startOverride w:val="1"/>
+    </w:lvlOverride>
+    <w:lvlOverride w:ilvl="5">
+      <w:startOverride w:val="1"/>
+    </w:lvlOverride>
+    <w:lvlOverride w:ilvl="6">
+      <w:startOverride w:val="1"/>
+    </w:lvlOverride>
+    <w:lvlOverride w:ilvl="7">
+      <w:startOverride w:val="1"/>
+    </w:lvlOverride>
+    <w:lvlOverride w:ilvl="8">
+      <w:startOverride w:val="1"/>
+    </w:lvlOverride>
   </w:num>
   <w:num w:numId="1002">
     <w:abstractNumId w:val="991"/>
@@ -3361,6 +3611,42 @@
     <w:abstractNumId w:val="991"/>
   </w:num>
   <w:num w:numId="1004">
+    <w:abstractNumId w:val="991"/>
+  </w:num>
+  <w:num w:numId="1005">
+    <w:abstractNumId w:val="991"/>
+  </w:num>
+  <w:num w:numId="1006">
+    <w:abstractNumId w:val="991"/>
+  </w:num>
+  <w:num w:numId="1007">
+    <w:abstractNumId w:val="991"/>
+  </w:num>
+  <w:num w:numId="1008">
+    <w:abstractNumId w:val="991"/>
+  </w:num>
+  <w:num w:numId="1009">
+    <w:abstractNumId w:val="991"/>
+  </w:num>
+  <w:num w:numId="1010">
+    <w:abstractNumId w:val="991"/>
+  </w:num>
+  <w:num w:numId="1011">
+    <w:abstractNumId w:val="991"/>
+  </w:num>
+  <w:num w:numId="1012">
+    <w:abstractNumId w:val="991"/>
+  </w:num>
+  <w:num w:numId="1013">
+    <w:abstractNumId w:val="991"/>
+  </w:num>
+  <w:num w:numId="1014">
+    <w:abstractNumId w:val="991"/>
+  </w:num>
+  <w:num w:numId="1015">
+    <w:abstractNumId w:val="991"/>
+  </w:num>
+  <w:num w:numId="1016">
     <w:abstractNumId w:val="991"/>
   </w:num>
 </w:numbering>

--- a/docs/files/worksheets/worksheet3_sln.docx
+++ b/docs/files/worksheets/worksheet3_sln.docx
@@ -23,7 +23,7 @@
         <w:pStyle w:val="Author"/>
       </w:pPr>
       <w:r>
-        <w:t xml:space="preserve">Solution Key</w:t>
+        <w:t xml:space="preserve">Narjes Mathlouthi</w:t>
       </w:r>
     </w:p>
     <w:p>
@@ -31,7 +31,7 @@
         <w:pStyle w:val="Date"/>
       </w:pPr>
       <w:r>
-        <w:t xml:space="preserve">2025-07-08</w:t>
+        <w:t xml:space="preserve">2025-07-09</w:t>
       </w:r>
     </w:p>
     <w:sdt>
@@ -60,6 +60,1065 @@
         </w:p>
       </w:sdtContent>
     </w:sdt>
+    <w:p>
+      <w:pPr>
+        <w:pStyle w:val="FirstParagraph"/>
+      </w:pPr>
+      <w:r>
+        <w:rPr>
+          <w:b/>
+          <w:bCs/>
+        </w:rPr>
+        <w:t xml:space="preserve">📚 Key Formulas Reference:</w:t>
+      </w:r>
+    </w:p>
+    <w:p>
+      <w:pPr>
+        <w:pStyle w:val="BodyText"/>
+      </w:pPr>
+      <w:r>
+        <w:rPr>
+          <w:b/>
+          <w:bCs/>
+        </w:rPr>
+        <w:t xml:space="preserve">Basic Probability:</w:t>
+      </w:r>
+    </w:p>
+    <w:p>
+      <w:pPr>
+        <w:numPr>
+          <w:ilvl w:val="0"/>
+          <w:numId w:val="1001"/>
+        </w:numPr>
+      </w:pPr>
+      <w:r>
+        <w:rPr>
+          <w:b/>
+          <w:bCs/>
+        </w:rPr>
+        <w:t xml:space="preserve">Conditional Probability:</w:t>
+      </w:r>
+      <w:r>
+        <w:t xml:space="preserve"> </w:t>
+      </w:r>
+      <m:oMath>
+        <m:r>
+          <m:t>P</m:t>
+        </m:r>
+        <m:d>
+          <m:dPr>
+            <m:begChr m:val="("/>
+            <m:endChr m:val=")"/>
+            <m:sepChr m:val=""/>
+            <m:grow/>
+          </m:dPr>
+          <m:e>
+            <m:r>
+              <m:t>A</m:t>
+            </m:r>
+            <m:r>
+              <m:rPr>
+                <m:sty m:val="p"/>
+              </m:rPr>
+              <m:t>|</m:t>
+            </m:r>
+            <m:r>
+              <m:t>B</m:t>
+            </m:r>
+          </m:e>
+        </m:d>
+        <m:r>
+          <m:rPr>
+            <m:sty m:val="p"/>
+          </m:rPr>
+          <m:t>=</m:t>
+        </m:r>
+        <m:f>
+          <m:fPr>
+            <m:type m:val="bar"/>
+          </m:fPr>
+          <m:num>
+            <m:r>
+              <m:t>P</m:t>
+            </m:r>
+            <m:d>
+              <m:dPr>
+                <m:begChr m:val="("/>
+                <m:endChr m:val=")"/>
+                <m:sepChr m:val=""/>
+                <m:grow/>
+              </m:dPr>
+              <m:e>
+                <m:r>
+                  <m:t>A</m:t>
+                </m:r>
+                <m:r>
+                  <m:rPr>
+                    <m:sty m:val="p"/>
+                  </m:rPr>
+                  <m:t>∩</m:t>
+                </m:r>
+                <m:r>
+                  <m:t>B</m:t>
+                </m:r>
+              </m:e>
+            </m:d>
+          </m:num>
+          <m:den>
+            <m:r>
+              <m:t>P</m:t>
+            </m:r>
+            <m:d>
+              <m:dPr>
+                <m:begChr m:val="("/>
+                <m:endChr m:val=")"/>
+                <m:sepChr m:val=""/>
+                <m:grow/>
+              </m:dPr>
+              <m:e>
+                <m:r>
+                  <m:t>B</m:t>
+                </m:r>
+              </m:e>
+            </m:d>
+          </m:den>
+        </m:f>
+      </m:oMath>
+    </w:p>
+    <w:p>
+      <w:pPr>
+        <w:numPr>
+          <w:ilvl w:val="0"/>
+          <w:numId w:val="1001"/>
+        </w:numPr>
+      </w:pPr>
+      <w:r>
+        <w:rPr>
+          <w:b/>
+          <w:bCs/>
+        </w:rPr>
+        <w:t xml:space="preserve">Law of Total Probability:</w:t>
+      </w:r>
+      <w:r>
+        <w:t xml:space="preserve"> </w:t>
+      </w:r>
+      <m:oMath>
+        <m:r>
+          <m:t>P</m:t>
+        </m:r>
+        <m:d>
+          <m:dPr>
+            <m:begChr m:val="("/>
+            <m:endChr m:val=")"/>
+            <m:sepChr m:val=""/>
+            <m:grow/>
+          </m:dPr>
+          <m:e>
+            <m:r>
+              <m:t>A</m:t>
+            </m:r>
+          </m:e>
+        </m:d>
+        <m:r>
+          <m:rPr>
+            <m:sty m:val="p"/>
+          </m:rPr>
+          <m:t>=</m:t>
+        </m:r>
+        <m:r>
+          <m:rPr>
+            <m:sty m:val="p"/>
+          </m:rPr>
+          <m:t>∑</m:t>
+        </m:r>
+        <m:r>
+          <m:t>P</m:t>
+        </m:r>
+        <m:d>
+          <m:dPr>
+            <m:begChr m:val="("/>
+            <m:endChr m:val=")"/>
+            <m:sepChr m:val=""/>
+            <m:grow/>
+          </m:dPr>
+          <m:e>
+            <m:r>
+              <m:t>A</m:t>
+            </m:r>
+            <m:r>
+              <m:rPr>
+                <m:sty m:val="p"/>
+              </m:rPr>
+              <m:t>|</m:t>
+            </m:r>
+            <m:sSub>
+              <m:e>
+                <m:r>
+                  <m:t>B</m:t>
+                </m:r>
+              </m:e>
+              <m:sub>
+                <m:r>
+                  <m:t>i</m:t>
+                </m:r>
+              </m:sub>
+            </m:sSub>
+          </m:e>
+        </m:d>
+        <m:r>
+          <m:rPr>
+            <m:sty m:val="p"/>
+          </m:rPr>
+          <m:t>⋅</m:t>
+        </m:r>
+        <m:r>
+          <m:t>P</m:t>
+        </m:r>
+        <m:d>
+          <m:dPr>
+            <m:begChr m:val="("/>
+            <m:endChr m:val=")"/>
+            <m:sepChr m:val=""/>
+            <m:grow/>
+          </m:dPr>
+          <m:e>
+            <m:sSub>
+              <m:e>
+                <m:r>
+                  <m:t>B</m:t>
+                </m:r>
+              </m:e>
+              <m:sub>
+                <m:r>
+                  <m:t>i</m:t>
+                </m:r>
+              </m:sub>
+            </m:sSub>
+          </m:e>
+        </m:d>
+      </m:oMath>
+    </w:p>
+    <w:p>
+      <w:pPr>
+        <w:numPr>
+          <w:ilvl w:val="0"/>
+          <w:numId w:val="1001"/>
+        </w:numPr>
+      </w:pPr>
+      <w:r>
+        <w:rPr>
+          <w:b/>
+          <w:bCs/>
+        </w:rPr>
+        <w:t xml:space="preserve">Addition Rule:</w:t>
+      </w:r>
+      <w:r>
+        <w:t xml:space="preserve"> </w:t>
+      </w:r>
+      <m:oMath>
+        <m:r>
+          <m:t>P</m:t>
+        </m:r>
+        <m:d>
+          <m:dPr>
+            <m:begChr m:val="("/>
+            <m:endChr m:val=")"/>
+            <m:sepChr m:val=""/>
+            <m:grow/>
+          </m:dPr>
+          <m:e>
+            <m:r>
+              <m:t>A</m:t>
+            </m:r>
+            <m:r>
+              <m:rPr>
+                <m:sty m:val="p"/>
+              </m:rPr>
+              <m:t>∪</m:t>
+            </m:r>
+            <m:r>
+              <m:t>B</m:t>
+            </m:r>
+          </m:e>
+        </m:d>
+        <m:r>
+          <m:rPr>
+            <m:sty m:val="p"/>
+          </m:rPr>
+          <m:t>=</m:t>
+        </m:r>
+        <m:r>
+          <m:t>P</m:t>
+        </m:r>
+        <m:d>
+          <m:dPr>
+            <m:begChr m:val="("/>
+            <m:endChr m:val=")"/>
+            <m:sepChr m:val=""/>
+            <m:grow/>
+          </m:dPr>
+          <m:e>
+            <m:r>
+              <m:t>A</m:t>
+            </m:r>
+          </m:e>
+        </m:d>
+        <m:r>
+          <m:rPr>
+            <m:sty m:val="p"/>
+          </m:rPr>
+          <m:t>+</m:t>
+        </m:r>
+        <m:r>
+          <m:t>P</m:t>
+        </m:r>
+        <m:d>
+          <m:dPr>
+            <m:begChr m:val="("/>
+            <m:endChr m:val=")"/>
+            <m:sepChr m:val=""/>
+            <m:grow/>
+          </m:dPr>
+          <m:e>
+            <m:r>
+              <m:t>B</m:t>
+            </m:r>
+          </m:e>
+        </m:d>
+        <m:r>
+          <m:rPr>
+            <m:sty m:val="p"/>
+          </m:rPr>
+          <m:t>−</m:t>
+        </m:r>
+        <m:r>
+          <m:t>P</m:t>
+        </m:r>
+        <m:d>
+          <m:dPr>
+            <m:begChr m:val="("/>
+            <m:endChr m:val=")"/>
+            <m:sepChr m:val=""/>
+            <m:grow/>
+          </m:dPr>
+          <m:e>
+            <m:r>
+              <m:t>A</m:t>
+            </m:r>
+            <m:r>
+              <m:rPr>
+                <m:sty m:val="p"/>
+              </m:rPr>
+              <m:t>∩</m:t>
+            </m:r>
+            <m:r>
+              <m:t>B</m:t>
+            </m:r>
+          </m:e>
+        </m:d>
+      </m:oMath>
+    </w:p>
+    <w:p>
+      <w:pPr>
+        <w:numPr>
+          <w:ilvl w:val="0"/>
+          <w:numId w:val="1001"/>
+        </w:numPr>
+      </w:pPr>
+      <w:r>
+        <w:rPr>
+          <w:b/>
+          <w:bCs/>
+        </w:rPr>
+        <w:t xml:space="preserve">Multiplication Rule:</w:t>
+      </w:r>
+      <w:r>
+        <w:t xml:space="preserve"> </w:t>
+      </w:r>
+      <m:oMath>
+        <m:r>
+          <m:t>P</m:t>
+        </m:r>
+        <m:d>
+          <m:dPr>
+            <m:begChr m:val="("/>
+            <m:endChr m:val=")"/>
+            <m:sepChr m:val=""/>
+            <m:grow/>
+          </m:dPr>
+          <m:e>
+            <m:r>
+              <m:t>A</m:t>
+            </m:r>
+            <m:r>
+              <m:rPr>
+                <m:sty m:val="p"/>
+              </m:rPr>
+              <m:t>∩</m:t>
+            </m:r>
+            <m:r>
+              <m:t>B</m:t>
+            </m:r>
+          </m:e>
+        </m:d>
+        <m:r>
+          <m:rPr>
+            <m:sty m:val="p"/>
+          </m:rPr>
+          <m:t>=</m:t>
+        </m:r>
+        <m:r>
+          <m:t>P</m:t>
+        </m:r>
+        <m:d>
+          <m:dPr>
+            <m:begChr m:val="("/>
+            <m:endChr m:val=")"/>
+            <m:sepChr m:val=""/>
+            <m:grow/>
+          </m:dPr>
+          <m:e>
+            <m:r>
+              <m:t>A</m:t>
+            </m:r>
+          </m:e>
+        </m:d>
+        <m:r>
+          <m:rPr>
+            <m:sty m:val="p"/>
+          </m:rPr>
+          <m:t>⋅</m:t>
+        </m:r>
+        <m:r>
+          <m:t>P</m:t>
+        </m:r>
+        <m:d>
+          <m:dPr>
+            <m:begChr m:val="("/>
+            <m:endChr m:val=")"/>
+            <m:sepChr m:val=""/>
+            <m:grow/>
+          </m:dPr>
+          <m:e>
+            <m:r>
+              <m:t>B</m:t>
+            </m:r>
+            <m:r>
+              <m:rPr>
+                <m:sty m:val="p"/>
+              </m:rPr>
+              <m:t>|</m:t>
+            </m:r>
+            <m:r>
+              <m:t>A</m:t>
+            </m:r>
+          </m:e>
+        </m:d>
+        <m:r>
+          <m:rPr>
+            <m:sty m:val="p"/>
+          </m:rPr>
+          <m:t>=</m:t>
+        </m:r>
+        <m:r>
+          <m:t>P</m:t>
+        </m:r>
+        <m:d>
+          <m:dPr>
+            <m:begChr m:val="("/>
+            <m:endChr m:val=")"/>
+            <m:sepChr m:val=""/>
+            <m:grow/>
+          </m:dPr>
+          <m:e>
+            <m:r>
+              <m:t>B</m:t>
+            </m:r>
+          </m:e>
+        </m:d>
+        <m:r>
+          <m:rPr>
+            <m:sty m:val="p"/>
+          </m:rPr>
+          <m:t>⋅</m:t>
+        </m:r>
+        <m:r>
+          <m:t>P</m:t>
+        </m:r>
+        <m:d>
+          <m:dPr>
+            <m:begChr m:val="("/>
+            <m:endChr m:val=")"/>
+            <m:sepChr m:val=""/>
+            <m:grow/>
+          </m:dPr>
+          <m:e>
+            <m:r>
+              <m:t>A</m:t>
+            </m:r>
+            <m:r>
+              <m:rPr>
+                <m:sty m:val="p"/>
+              </m:rPr>
+              <m:t>|</m:t>
+            </m:r>
+            <m:r>
+              <m:t>B</m:t>
+            </m:r>
+          </m:e>
+        </m:d>
+      </m:oMath>
+    </w:p>
+    <w:p>
+      <w:pPr>
+        <w:pStyle w:val="FirstParagraph"/>
+      </w:pPr>
+      <w:r>
+        <w:rPr>
+          <w:b/>
+          <w:bCs/>
+        </w:rPr>
+        <w:t xml:space="preserve">Counting:</w:t>
+      </w:r>
+    </w:p>
+    <w:p>
+      <w:pPr>
+        <w:numPr>
+          <w:ilvl w:val="0"/>
+          <w:numId w:val="1002"/>
+        </w:numPr>
+      </w:pPr>
+      <w:r>
+        <w:rPr>
+          <w:b/>
+          <w:bCs/>
+        </w:rPr>
+        <w:t xml:space="preserve">Multiplication Rule:</w:t>
+      </w:r>
+      <w:r>
+        <w:t xml:space="preserve"> </w:t>
+      </w:r>
+      <w:r>
+        <w:t xml:space="preserve">If a procedure consists of</w:t>
+      </w:r>
+      <w:r>
+        <w:t xml:space="preserve"> </w:t>
+      </w:r>
+      <m:oMath>
+        <m:r>
+          <m:t>k</m:t>
+        </m:r>
+      </m:oMath>
+      <w:r>
+        <w:t xml:space="preserve"> </w:t>
+      </w:r>
+      <w:r>
+        <w:t xml:space="preserve">steps, with</w:t>
+      </w:r>
+      <w:r>
+        <w:t xml:space="preserve"> </w:t>
+      </w:r>
+      <m:oMath>
+        <m:sSub>
+          <m:e>
+            <m:r>
+              <m:t>n</m:t>
+            </m:r>
+          </m:e>
+          <m:sub>
+            <m:r>
+              <m:t>1</m:t>
+            </m:r>
+          </m:sub>
+        </m:sSub>
+      </m:oMath>
+      <w:r>
+        <w:t xml:space="preserve"> </w:t>
+      </w:r>
+      <w:r>
+        <w:t xml:space="preserve">ways for step 1,</w:t>
+      </w:r>
+      <w:r>
+        <w:t xml:space="preserve"> </w:t>
+      </w:r>
+      <m:oMath>
+        <m:sSub>
+          <m:e>
+            <m:r>
+              <m:t>n</m:t>
+            </m:r>
+          </m:e>
+          <m:sub>
+            <m:r>
+              <m:t>2</m:t>
+            </m:r>
+          </m:sub>
+        </m:sSub>
+      </m:oMath>
+      <w:r>
+        <w:t xml:space="preserve"> </w:t>
+      </w:r>
+      <w:r>
+        <w:t xml:space="preserve">for step 2, …,</w:t>
+      </w:r>
+      <w:r>
+        <w:t xml:space="preserve"> </w:t>
+      </w:r>
+      <m:oMath>
+        <m:sSub>
+          <m:e>
+            <m:r>
+              <m:t>n</m:t>
+            </m:r>
+          </m:e>
+          <m:sub>
+            <m:r>
+              <m:t>k</m:t>
+            </m:r>
+          </m:sub>
+        </m:sSub>
+      </m:oMath>
+      <w:r>
+        <w:t xml:space="preserve"> </w:t>
+      </w:r>
+      <w:r>
+        <w:t xml:space="preserve">for step</w:t>
+      </w:r>
+      <w:r>
+        <w:t xml:space="preserve"> </w:t>
+      </w:r>
+      <m:oMath>
+        <m:r>
+          <m:t>k</m:t>
+        </m:r>
+      </m:oMath>
+      <w:r>
+        <w:t xml:space="preserve">, then total ways:</w:t>
+      </w:r>
+      <w:r>
+        <w:t xml:space="preserve"> </w:t>
+      </w:r>
+      <m:oMath>
+        <m:sSub>
+          <m:e>
+            <m:r>
+              <m:t>n</m:t>
+            </m:r>
+          </m:e>
+          <m:sub>
+            <m:r>
+              <m:t>1</m:t>
+            </m:r>
+          </m:sub>
+        </m:sSub>
+        <m:r>
+          <m:rPr>
+            <m:sty m:val="p"/>
+          </m:rPr>
+          <m:t>×</m:t>
+        </m:r>
+        <m:sSub>
+          <m:e>
+            <m:r>
+              <m:t>n</m:t>
+            </m:r>
+          </m:e>
+          <m:sub>
+            <m:r>
+              <m:t>2</m:t>
+            </m:r>
+          </m:sub>
+        </m:sSub>
+        <m:r>
+          <m:rPr>
+            <m:sty m:val="p"/>
+          </m:rPr>
+          <m:t>×</m:t>
+        </m:r>
+        <m:r>
+          <m:rPr>
+            <m:sty m:val="p"/>
+          </m:rPr>
+          <m:t>⋯</m:t>
+        </m:r>
+        <m:r>
+          <m:rPr>
+            <m:sty m:val="p"/>
+          </m:rPr>
+          <m:t>×</m:t>
+        </m:r>
+        <m:sSub>
+          <m:e>
+            <m:r>
+              <m:t>n</m:t>
+            </m:r>
+          </m:e>
+          <m:sub>
+            <m:r>
+              <m:t>k</m:t>
+            </m:r>
+          </m:sub>
+        </m:sSub>
+      </m:oMath>
+    </w:p>
+    <w:p>
+      <w:pPr>
+        <w:numPr>
+          <w:ilvl w:val="0"/>
+          <w:numId w:val="1002"/>
+        </w:numPr>
+      </w:pPr>
+      <w:r>
+        <w:rPr>
+          <w:b/>
+          <w:bCs/>
+        </w:rPr>
+        <w:t xml:space="preserve">Factorial:</w:t>
+      </w:r>
+      <w:r>
+        <w:t xml:space="preserve"> </w:t>
+      </w:r>
+      <m:oMath>
+        <m:r>
+          <m:t>n</m:t>
+        </m:r>
+        <m:r>
+          <m:rPr>
+            <m:sty m:val="p"/>
+          </m:rPr>
+          <m:t>!</m:t>
+        </m:r>
+        <m:r>
+          <m:rPr>
+            <m:sty m:val="p"/>
+          </m:rPr>
+          <m:t>=</m:t>
+        </m:r>
+        <m:r>
+          <m:t>n</m:t>
+        </m:r>
+        <m:r>
+          <m:rPr>
+            <m:sty m:val="p"/>
+          </m:rPr>
+          <m:t>×</m:t>
+        </m:r>
+        <m:d>
+          <m:dPr>
+            <m:begChr m:val="("/>
+            <m:endChr m:val=")"/>
+            <m:sepChr m:val=""/>
+            <m:grow/>
+          </m:dPr>
+          <m:e>
+            <m:r>
+              <m:t>n</m:t>
+            </m:r>
+            <m:r>
+              <m:rPr>
+                <m:sty m:val="p"/>
+              </m:rPr>
+              <m:t>−</m:t>
+            </m:r>
+            <m:r>
+              <m:t>1</m:t>
+            </m:r>
+          </m:e>
+        </m:d>
+        <m:r>
+          <m:rPr>
+            <m:sty m:val="p"/>
+          </m:rPr>
+          <m:t>×</m:t>
+        </m:r>
+        <m:d>
+          <m:dPr>
+            <m:begChr m:val="("/>
+            <m:endChr m:val=")"/>
+            <m:sepChr m:val=""/>
+            <m:grow/>
+          </m:dPr>
+          <m:e>
+            <m:r>
+              <m:t>n</m:t>
+            </m:r>
+            <m:r>
+              <m:rPr>
+                <m:sty m:val="p"/>
+              </m:rPr>
+              <m:t>−</m:t>
+            </m:r>
+            <m:r>
+              <m:t>2</m:t>
+            </m:r>
+          </m:e>
+        </m:d>
+        <m:r>
+          <m:rPr>
+            <m:sty m:val="p"/>
+          </m:rPr>
+          <m:t>×</m:t>
+        </m:r>
+        <m:r>
+          <m:rPr>
+            <m:sty m:val="p"/>
+          </m:rPr>
+          <m:t>⋯</m:t>
+        </m:r>
+        <m:r>
+          <m:rPr>
+            <m:sty m:val="p"/>
+          </m:rPr>
+          <m:t>×</m:t>
+        </m:r>
+        <m:r>
+          <m:t>2</m:t>
+        </m:r>
+        <m:r>
+          <m:rPr>
+            <m:sty m:val="p"/>
+          </m:rPr>
+          <m:t>×</m:t>
+        </m:r>
+        <m:r>
+          <m:t>1</m:t>
+        </m:r>
+      </m:oMath>
+    </w:p>
+    <w:p>
+      <w:pPr>
+        <w:numPr>
+          <w:ilvl w:val="0"/>
+          <w:numId w:val="1002"/>
+        </w:numPr>
+      </w:pPr>
+      <w:r>
+        <w:rPr>
+          <w:b/>
+          <w:bCs/>
+        </w:rPr>
+        <w:t xml:space="preserve">Permutations:</w:t>
+      </w:r>
+      <w:r>
+        <w:t xml:space="preserve"> </w:t>
+      </w:r>
+      <m:oMath>
+        <m:r>
+          <m:t>P</m:t>
+        </m:r>
+        <m:d>
+          <m:dPr>
+            <m:begChr m:val="("/>
+            <m:endChr m:val=")"/>
+            <m:sepChr m:val=""/>
+            <m:grow/>
+          </m:dPr>
+          <m:e>
+            <m:r>
+              <m:t>n</m:t>
+            </m:r>
+            <m:r>
+              <m:rPr>
+                <m:sty m:val="p"/>
+              </m:rPr>
+              <m:t>,</m:t>
+            </m:r>
+            <m:r>
+              <m:t>r</m:t>
+            </m:r>
+          </m:e>
+        </m:d>
+        <m:r>
+          <m:rPr>
+            <m:sty m:val="p"/>
+          </m:rPr>
+          <m:t>=</m:t>
+        </m:r>
+        <m:f>
+          <m:fPr>
+            <m:type m:val="bar"/>
+          </m:fPr>
+          <m:num>
+            <m:r>
+              <m:t>n</m:t>
+            </m:r>
+            <m:r>
+              <m:rPr>
+                <m:sty m:val="p"/>
+              </m:rPr>
+              <m:t>!</m:t>
+            </m:r>
+          </m:num>
+          <m:den>
+            <m:d>
+              <m:dPr>
+                <m:begChr m:val="("/>
+                <m:endChr m:val=")"/>
+                <m:sepChr m:val=""/>
+                <m:grow/>
+              </m:dPr>
+              <m:e>
+                <m:r>
+                  <m:t>n</m:t>
+                </m:r>
+                <m:r>
+                  <m:rPr>
+                    <m:sty m:val="p"/>
+                  </m:rPr>
+                  <m:t>−</m:t>
+                </m:r>
+                <m:r>
+                  <m:t>r</m:t>
+                </m:r>
+              </m:e>
+            </m:d>
+            <m:r>
+              <m:rPr>
+                <m:sty m:val="p"/>
+              </m:rPr>
+              <m:t>!</m:t>
+            </m:r>
+          </m:den>
+        </m:f>
+      </m:oMath>
+    </w:p>
+    <w:p>
+      <w:pPr>
+        <w:numPr>
+          <w:ilvl w:val="0"/>
+          <w:numId w:val="1002"/>
+        </w:numPr>
+      </w:pPr>
+      <w:r>
+        <w:rPr>
+          <w:b/>
+          <w:bCs/>
+        </w:rPr>
+        <w:t xml:space="preserve">Combinations:</w:t>
+      </w:r>
+      <w:r>
+        <w:t xml:space="preserve"> </w:t>
+      </w:r>
+      <m:oMath>
+        <m:r>
+          <m:t>C</m:t>
+        </m:r>
+        <m:d>
+          <m:dPr>
+            <m:begChr m:val="("/>
+            <m:endChr m:val=")"/>
+            <m:sepChr m:val=""/>
+            <m:grow/>
+          </m:dPr>
+          <m:e>
+            <m:r>
+              <m:t>n</m:t>
+            </m:r>
+            <m:r>
+              <m:rPr>
+                <m:sty m:val="p"/>
+              </m:rPr>
+              <m:t>,</m:t>
+            </m:r>
+            <m:r>
+              <m:t>r</m:t>
+            </m:r>
+          </m:e>
+        </m:d>
+        <m:r>
+          <m:rPr>
+            <m:sty m:val="p"/>
+          </m:rPr>
+          <m:t>=</m:t>
+        </m:r>
+        <m:d>
+          <m:dPr>
+            <m:begChr m:val="("/>
+            <m:endChr m:val=")"/>
+            <m:sepChr m:val=""/>
+            <m:grow/>
+          </m:dPr>
+          <m:e>
+            <m:f>
+              <m:fPr>
+                <m:type m:val="noBar"/>
+              </m:fPr>
+              <m:num>
+                <m:r>
+                  <m:t>n</m:t>
+                </m:r>
+              </m:num>
+              <m:den>
+                <m:r>
+                  <m:t>r</m:t>
+                </m:r>
+              </m:den>
+            </m:f>
+          </m:e>
+        </m:d>
+        <m:r>
+          <m:rPr>
+            <m:sty m:val="p"/>
+          </m:rPr>
+          <m:t>=</m:t>
+        </m:r>
+        <m:f>
+          <m:fPr>
+            <m:type m:val="bar"/>
+          </m:fPr>
+          <m:num>
+            <m:r>
+              <m:t>n</m:t>
+            </m:r>
+            <m:r>
+              <m:rPr>
+                <m:sty m:val="p"/>
+              </m:rPr>
+              <m:t>!</m:t>
+            </m:r>
+          </m:num>
+          <m:den>
+            <m:r>
+              <m:t>r</m:t>
+            </m:r>
+            <m:r>
+              <m:rPr>
+                <m:sty m:val="p"/>
+              </m:rPr>
+              <m:t>!</m:t>
+            </m:r>
+            <m:d>
+              <m:dPr>
+                <m:begChr m:val="("/>
+                <m:endChr m:val=")"/>
+                <m:sepChr m:val=""/>
+                <m:grow/>
+              </m:dPr>
+              <m:e>
+                <m:r>
+                  <m:t>n</m:t>
+                </m:r>
+                <m:r>
+                  <m:rPr>
+                    <m:sty m:val="p"/>
+                  </m:rPr>
+                  <m:t>−</m:t>
+                </m:r>
+                <m:r>
+                  <m:t>r</m:t>
+                </m:r>
+              </m:e>
+            </m:d>
+            <m:r>
+              <m:rPr>
+                <m:sty m:val="p"/>
+              </m:rPr>
+              <m:t>!</m:t>
+            </m:r>
+          </m:den>
+        </m:f>
+      </m:oMath>
+    </w:p>
     <w:bookmarkStart w:id="20" w:name="section-a-probability---solutions"/>
     <w:p>
       <w:pPr>
@@ -105,7 +1164,7 @@
       <w:pPr>
         <w:numPr>
           <w:ilvl w:val="0"/>
-          <w:numId w:val="1001"/>
+          <w:numId w:val="1003"/>
         </w:numPr>
       </w:pPr>
       <w:r>
@@ -116,7 +1175,7 @@
       <w:pPr>
         <w:numPr>
           <w:ilvl w:val="0"/>
-          <w:numId w:val="1001"/>
+          <w:numId w:val="1003"/>
         </w:numPr>
       </w:pPr>
       <w:r>
@@ -149,25 +1208,97 @@
     </w:p>
     <w:p>
       <w:pPr>
-        <w:pStyle w:val="Compact"/>
-        <w:numPr>
-          <w:ilvl w:val="0"/>
-          <w:numId w:val="1002"/>
-        </w:numPr>
-      </w:pPr>
-      <w:r>
-        <w:t xml:space="preserve">Sum = 0.3 + 0.3 + 0.3 + 0.2 + 0.1 = 1.2 &gt; 1</w:t>
-      </w:r>
-      <w:r>
-        <w:t xml:space="preserve"> </w:t>
-      </w:r>
-      <w:r>
-        <w:t xml:space="preserve">The probabilities sum to more than 1, violating the second condition.</w:t>
-      </w:r>
+        <w:pStyle w:val="BodyText"/>
+      </w:pPr>
+      <m:oMathPara>
+        <m:oMathParaPr>
+          <m:jc m:val="center"/>
+        </m:oMathParaPr>
+        <m:oMath>
+          <m:r>
+            <m:rPr>
+              <m:nor/>
+              <m:sty m:val="p"/>
+            </m:rPr>
+            <m:t>Sum</m:t>
+          </m:r>
+          <m:r>
+            <m:rPr>
+              <m:sty m:val="p"/>
+            </m:rPr>
+            <m:t>=</m:t>
+          </m:r>
+          <m:r>
+            <m:t>0.3</m:t>
+          </m:r>
+          <m:r>
+            <m:rPr>
+              <m:sty m:val="p"/>
+            </m:rPr>
+            <m:t>+</m:t>
+          </m:r>
+          <m:r>
+            <m:t>0.3</m:t>
+          </m:r>
+          <m:r>
+            <m:rPr>
+              <m:sty m:val="p"/>
+            </m:rPr>
+            <m:t>+</m:t>
+          </m:r>
+          <m:r>
+            <m:t>0.3</m:t>
+          </m:r>
+          <m:r>
+            <m:rPr>
+              <m:sty m:val="p"/>
+            </m:rPr>
+            <m:t>+</m:t>
+          </m:r>
+          <m:r>
+            <m:t>0.2</m:t>
+          </m:r>
+          <m:r>
+            <m:rPr>
+              <m:sty m:val="p"/>
+            </m:rPr>
+            <m:t>+</m:t>
+          </m:r>
+          <m:r>
+            <m:t>0.1</m:t>
+          </m:r>
+          <m:r>
+            <m:rPr>
+              <m:sty m:val="p"/>
+            </m:rPr>
+            <m:t>=</m:t>
+          </m:r>
+          <m:r>
+            <m:t>1.2</m:t>
+          </m:r>
+          <m:r>
+            <m:rPr>
+              <m:sty m:val="p"/>
+            </m:rPr>
+            <m:t>&gt;</m:t>
+          </m:r>
+          <m:r>
+            <m:t>1</m:t>
+          </m:r>
+        </m:oMath>
+      </m:oMathPara>
     </w:p>
     <w:p>
       <w:pPr>
         <w:pStyle w:val="FirstParagraph"/>
+      </w:pPr>
+      <w:r>
+        <w:t xml:space="preserve">The probabilities sum to more than 1, violating condition 2.</w:t>
+      </w:r>
+    </w:p>
+    <w:p>
+      <w:pPr>
+        <w:pStyle w:val="BodyText"/>
       </w:pPr>
       <w:r>
         <w:rPr>
@@ -179,25 +1310,88 @@
     </w:p>
     <w:p>
       <w:pPr>
-        <w:pStyle w:val="Compact"/>
-        <w:numPr>
-          <w:ilvl w:val="0"/>
-          <w:numId w:val="1003"/>
-        </w:numPr>
-      </w:pPr>
-      <w:r>
-        <w:t xml:space="preserve">Sum = 0 + 0 + 1 + 0 + 0 = 1</w:t>
-      </w:r>
-      <w:r>
-        <w:t xml:space="preserve"> </w:t>
-      </w:r>
+        <w:pStyle w:val="BodyText"/>
+      </w:pPr>
+      <m:oMathPara>
+        <m:oMathParaPr>
+          <m:jc m:val="center"/>
+        </m:oMathParaPr>
+        <m:oMath>
+          <m:r>
+            <m:rPr>
+              <m:nor/>
+              <m:sty m:val="p"/>
+            </m:rPr>
+            <m:t>Sum</m:t>
+          </m:r>
+          <m:r>
+            <m:rPr>
+              <m:sty m:val="p"/>
+            </m:rPr>
+            <m:t>=</m:t>
+          </m:r>
+          <m:r>
+            <m:t>0</m:t>
+          </m:r>
+          <m:r>
+            <m:rPr>
+              <m:sty m:val="p"/>
+            </m:rPr>
+            <m:t>+</m:t>
+          </m:r>
+          <m:r>
+            <m:t>0</m:t>
+          </m:r>
+          <m:r>
+            <m:rPr>
+              <m:sty m:val="p"/>
+            </m:rPr>
+            <m:t>+</m:t>
+          </m:r>
+          <m:r>
+            <m:t>1</m:t>
+          </m:r>
+          <m:r>
+            <m:rPr>
+              <m:sty m:val="p"/>
+            </m:rPr>
+            <m:t>+</m:t>
+          </m:r>
+          <m:r>
+            <m:t>0</m:t>
+          </m:r>
+          <m:r>
+            <m:rPr>
+              <m:sty m:val="p"/>
+            </m:rPr>
+            <m:t>+</m:t>
+          </m:r>
+          <m:r>
+            <m:t>0</m:t>
+          </m:r>
+          <m:r>
+            <m:rPr>
+              <m:sty m:val="p"/>
+            </m:rPr>
+            <m:t>=</m:t>
+          </m:r>
+          <m:r>
+            <m:t>1</m:t>
+          </m:r>
+        </m:oMath>
+      </m:oMathPara>
+    </w:p>
+    <w:p>
+      <w:pPr>
+        <w:pStyle w:val="FirstParagraph"/>
+      </w:pPr>
       <w:r>
         <w:t xml:space="preserve">All probabilities are non-negative and sum to 1. This represents a class where everyone receives a C.</w:t>
       </w:r>
     </w:p>
     <w:p>
       <w:pPr>
-        <w:pStyle w:val="FirstParagraph"/>
+        <w:pStyle w:val="BodyText"/>
       </w:pPr>
       <w:r>
         <w:rPr>
@@ -209,6 +1403,425 @@
     </w:p>
     <w:p>
       <w:pPr>
+        <w:pStyle w:val="BodyText"/>
+      </w:pPr>
+      <m:oMathPara>
+        <m:oMathParaPr>
+          <m:jc m:val="center"/>
+        </m:oMathParaPr>
+        <m:oMath>
+          <m:r>
+            <m:rPr>
+              <m:nor/>
+              <m:sty m:val="p"/>
+            </m:rPr>
+            <m:t>Sum</m:t>
+          </m:r>
+          <m:r>
+            <m:rPr>
+              <m:sty m:val="p"/>
+            </m:rPr>
+            <m:t>=</m:t>
+          </m:r>
+          <m:r>
+            <m:t>0.3</m:t>
+          </m:r>
+          <m:r>
+            <m:rPr>
+              <m:sty m:val="p"/>
+            </m:rPr>
+            <m:t>+</m:t>
+          </m:r>
+          <m:r>
+            <m:t>0.3</m:t>
+          </m:r>
+          <m:r>
+            <m:rPr>
+              <m:sty m:val="p"/>
+            </m:rPr>
+            <m:t>+</m:t>
+          </m:r>
+          <m:r>
+            <m:t>0.3</m:t>
+          </m:r>
+          <m:r>
+            <m:rPr>
+              <m:sty m:val="p"/>
+            </m:rPr>
+            <m:t>+</m:t>
+          </m:r>
+          <m:r>
+            <m:t>0</m:t>
+          </m:r>
+          <m:r>
+            <m:rPr>
+              <m:sty m:val="p"/>
+            </m:rPr>
+            <m:t>+</m:t>
+          </m:r>
+          <m:r>
+            <m:t>0</m:t>
+          </m:r>
+          <m:r>
+            <m:rPr>
+              <m:sty m:val="p"/>
+            </m:rPr>
+            <m:t>=</m:t>
+          </m:r>
+          <m:r>
+            <m:t>0.9</m:t>
+          </m:r>
+          <m:r>
+            <m:rPr>
+              <m:sty m:val="p"/>
+            </m:rPr>
+            <m:t>&lt;</m:t>
+          </m:r>
+          <m:r>
+            <m:t>1</m:t>
+          </m:r>
+        </m:oMath>
+      </m:oMathPara>
+    </w:p>
+    <w:p>
+      <w:pPr>
+        <w:pStyle w:val="FirstParagraph"/>
+      </w:pPr>
+      <w:r>
+        <w:t xml:space="preserve">The probabilities sum to less than 1, violating condition 2.</w:t>
+      </w:r>
+    </w:p>
+    <w:p>
+      <w:pPr>
+        <w:pStyle w:val="BodyText"/>
+      </w:pPr>
+      <w:r>
+        <w:rPr>
+          <w:b/>
+          <w:bCs/>
+        </w:rPr>
+        <w:t xml:space="preserve">(d) Invalid</w:t>
+      </w:r>
+      <w:r>
+        <w:t xml:space="preserve"> </w:t>
+      </w:r>
+      <w:r>
+        <w:t xml:space="preserve">Contains</w:t>
+      </w:r>
+      <w:r>
+        <w:t xml:space="preserve"> </w:t>
+      </w:r>
+      <m:oMath>
+        <m:r>
+          <m:t>P</m:t>
+        </m:r>
+        <m:d>
+          <m:dPr>
+            <m:begChr m:val="("/>
+            <m:endChr m:val=")"/>
+            <m:sepChr m:val=""/>
+            <m:grow/>
+          </m:dPr>
+          <m:e>
+            <m:r>
+              <m:t>F</m:t>
+            </m:r>
+          </m:e>
+        </m:d>
+        <m:r>
+          <m:rPr>
+            <m:sty m:val="p"/>
+          </m:rPr>
+          <m:t>=</m:t>
+        </m:r>
+        <m:r>
+          <m:rPr>
+            <m:sty m:val="p"/>
+          </m:rPr>
+          <m:t>−</m:t>
+        </m:r>
+        <m:r>
+          <m:t>0.1</m:t>
+        </m:r>
+        <m:r>
+          <m:rPr>
+            <m:sty m:val="p"/>
+          </m:rPr>
+          <m:t>&lt;</m:t>
+        </m:r>
+        <m:r>
+          <m:t>0</m:t>
+        </m:r>
+      </m:oMath>
+      <w:r>
+        <w:t xml:space="preserve"> </w:t>
+      </w:r>
+      <w:r>
+        <w:t xml:space="preserve">Although the sum would equal 1.0, the probability for grade F is negative, violating condition 1.</w:t>
+      </w:r>
+    </w:p>
+    <w:p>
+      <w:pPr>
+        <w:pStyle w:val="BodyText"/>
+      </w:pPr>
+      <w:r>
+        <w:rPr>
+          <w:b/>
+          <w:bCs/>
+        </w:rPr>
+        <w:t xml:space="preserve">(e) Valid</w:t>
+      </w:r>
+    </w:p>
+    <w:p>
+      <w:pPr>
+        <w:pStyle w:val="BodyText"/>
+      </w:pPr>
+      <m:oMathPara>
+        <m:oMathParaPr>
+          <m:jc m:val="center"/>
+        </m:oMathParaPr>
+        <m:oMath>
+          <m:r>
+            <m:rPr>
+              <m:nor/>
+              <m:sty m:val="p"/>
+            </m:rPr>
+            <m:t>Sum</m:t>
+          </m:r>
+          <m:r>
+            <m:rPr>
+              <m:sty m:val="p"/>
+            </m:rPr>
+            <m:t>=</m:t>
+          </m:r>
+          <m:r>
+            <m:t>0.2</m:t>
+          </m:r>
+          <m:r>
+            <m:rPr>
+              <m:sty m:val="p"/>
+            </m:rPr>
+            <m:t>+</m:t>
+          </m:r>
+          <m:r>
+            <m:t>0.4</m:t>
+          </m:r>
+          <m:r>
+            <m:rPr>
+              <m:sty m:val="p"/>
+            </m:rPr>
+            <m:t>+</m:t>
+          </m:r>
+          <m:r>
+            <m:t>0.2</m:t>
+          </m:r>
+          <m:r>
+            <m:rPr>
+              <m:sty m:val="p"/>
+            </m:rPr>
+            <m:t>+</m:t>
+          </m:r>
+          <m:r>
+            <m:t>0.1</m:t>
+          </m:r>
+          <m:r>
+            <m:rPr>
+              <m:sty m:val="p"/>
+            </m:rPr>
+            <m:t>+</m:t>
+          </m:r>
+          <m:r>
+            <m:t>0.1</m:t>
+          </m:r>
+          <m:r>
+            <m:rPr>
+              <m:sty m:val="p"/>
+            </m:rPr>
+            <m:t>=</m:t>
+          </m:r>
+          <m:r>
+            <m:t>1.0</m:t>
+          </m:r>
+        </m:oMath>
+      </m:oMathPara>
+    </w:p>
+    <w:p>
+      <w:pPr>
+        <w:pStyle w:val="FirstParagraph"/>
+      </w:pPr>
+      <w:r>
+        <w:t xml:space="preserve">All probabilities are non-negative and sum to 1.</w:t>
+      </w:r>
+    </w:p>
+    <w:p>
+      <w:pPr>
+        <w:pStyle w:val="BodyText"/>
+      </w:pPr>
+      <w:r>
+        <w:rPr>
+          <w:b/>
+          <w:bCs/>
+        </w:rPr>
+        <w:t xml:space="preserve">(f) Invalid</w:t>
+      </w:r>
+      <w:r>
+        <w:t xml:space="preserve"> </w:t>
+      </w:r>
+      <w:r>
+        <w:t xml:space="preserve">Contains</w:t>
+      </w:r>
+      <w:r>
+        <w:t xml:space="preserve"> </w:t>
+      </w:r>
+      <m:oMath>
+        <m:r>
+          <m:t>P</m:t>
+        </m:r>
+        <m:d>
+          <m:dPr>
+            <m:begChr m:val="("/>
+            <m:endChr m:val=")"/>
+            <m:sepChr m:val=""/>
+            <m:grow/>
+          </m:dPr>
+          <m:e>
+            <m:r>
+              <m:t>B</m:t>
+            </m:r>
+          </m:e>
+        </m:d>
+        <m:r>
+          <m:rPr>
+            <m:sty m:val="p"/>
+          </m:rPr>
+          <m:t>=</m:t>
+        </m:r>
+        <m:r>
+          <m:rPr>
+            <m:sty m:val="p"/>
+          </m:rPr>
+          <m:t>−</m:t>
+        </m:r>
+        <m:r>
+          <m:t>0.1</m:t>
+        </m:r>
+        <m:r>
+          <m:rPr>
+            <m:sty m:val="p"/>
+          </m:rPr>
+          <m:t>&lt;</m:t>
+        </m:r>
+        <m:r>
+          <m:t>0</m:t>
+        </m:r>
+      </m:oMath>
+      <w:r>
+        <w:t xml:space="preserve"> </w:t>
+      </w:r>
+      <w:r>
+        <w:t xml:space="preserve">Although the sum equals 1.0, the probability for grade B is negative, violating condition 1.</w:t>
+      </w:r>
+    </w:p>
+    <w:bookmarkEnd w:id="20"/>
+    <w:bookmarkStart w:id="21" w:name="Xaefdcfbea69c2206ecc705bbb03483e50e9367f"/>
+    <w:p>
+      <w:pPr>
+        <w:pStyle w:val="Heading1"/>
+      </w:pPr>
+      <w:r>
+        <w:t xml:space="preserve">2. Section B: Permutations and Combinations - SOLUTIONS</w:t>
+      </w:r>
+    </w:p>
+    <w:p>
+      <w:pPr>
+        <w:pStyle w:val="FirstParagraph"/>
+      </w:pPr>
+      <w:r>
+        <w:rPr>
+          <w:i/>
+          <w:iCs/>
+        </w:rPr>
+        <w:t xml:space="preserve">⏱️ Estimated time: 15 minutes</w:t>
+      </w:r>
+    </w:p>
+    <w:p>
+      <w:pPr>
+        <w:pStyle w:val="BodyText"/>
+      </w:pPr>
+      <w:r>
+        <w:rPr>
+          <w:b/>
+          <w:bCs/>
+        </w:rPr>
+        <w:t xml:space="preserve">Problem B1: Permutations and Combinations - SOLUTION</w:t>
+      </w:r>
+    </w:p>
+    <w:p>
+      <w:pPr>
+        <w:pStyle w:val="BodyText"/>
+      </w:pPr>
+      <w:r>
+        <w:rPr>
+          <w:b/>
+          <w:bCs/>
+        </w:rPr>
+        <w:t xml:space="preserve">Part (a):</w:t>
+      </w:r>
+      <w:r>
+        <w:t xml:space="preserve"> </w:t>
+      </w:r>
+      <w:r>
+        <w:t xml:space="preserve">How many 6-character passwords can be formed using 3 specific letters and 3 specific digits if repetitions are not allowed and letters must come before digits?</w:t>
+      </w:r>
+    </w:p>
+    <w:p>
+      <w:pPr>
+        <w:pStyle w:val="BodyText"/>
+      </w:pPr>
+      <w:r>
+        <w:rPr>
+          <w:b/>
+          <w:bCs/>
+        </w:rPr>
+        <w:t xml:space="preserve">Solution:</w:t>
+      </w:r>
+      <w:r>
+        <w:t xml:space="preserve"> </w:t>
+      </w:r>
+      <w:r>
+        <w:t xml:space="preserve">Since letters must come before digits, we have a fixed structure:</w:t>
+      </w:r>
+      <w:r>
+        <w:t xml:space="preserve"> </w:t>
+      </w:r>
+      <w:r>
+        <w:rPr>
+          <w:b/>
+          <w:bCs/>
+        </w:rPr>
+        <w:t xml:space="preserve">LLL DDD</w:t>
+      </w:r>
+    </w:p>
+    <w:p>
+      <w:pPr>
+        <w:pStyle w:val="BodyText"/>
+      </w:pPr>
+      <w:r>
+        <w:rPr>
+          <w:b/>
+          <w:bCs/>
+        </w:rPr>
+        <w:t xml:space="preserve">Step 1:</w:t>
+      </w:r>
+      <w:r>
+        <w:t xml:space="preserve"> </w:t>
+      </w:r>
+      <w:r>
+        <w:t xml:space="preserve">Arrange 3 letters in the first 3 positions</w:t>
+      </w:r>
+    </w:p>
+    <w:p>
+      <w:pPr>
         <w:pStyle w:val="Compact"/>
         <w:numPr>
           <w:ilvl w:val="0"/>
@@ -216,13 +1829,152 @@
         </w:numPr>
       </w:pPr>
       <w:r>
-        <w:t xml:space="preserve">Sum = 0.3 + 0.3 + 0.3 + 0 + 0 = 0.9 &lt; 1</w:t>
-      </w:r>
-      <w:r>
-        <w:t xml:space="preserve"> </w:t>
-      </w:r>
-      <w:r>
-        <w:t xml:space="preserve">The probabilities sum to less than 1, violating the second condition.</w:t>
+        <w:t xml:space="preserve">This is a permutation:</w:t>
+      </w:r>
+      <w:r>
+        <w:t xml:space="preserve"> </w:t>
+      </w:r>
+      <m:oMath>
+        <m:r>
+          <m:t>P</m:t>
+        </m:r>
+        <m:d>
+          <m:dPr>
+            <m:begChr m:val="("/>
+            <m:endChr m:val=")"/>
+            <m:sepChr m:val=""/>
+            <m:grow/>
+          </m:dPr>
+          <m:e>
+            <m:r>
+              <m:t>3</m:t>
+            </m:r>
+            <m:r>
+              <m:rPr>
+                <m:sty m:val="p"/>
+              </m:rPr>
+              <m:t>,</m:t>
+            </m:r>
+            <m:r>
+              <m:t>3</m:t>
+            </m:r>
+          </m:e>
+        </m:d>
+        <m:r>
+          <m:rPr>
+            <m:sty m:val="p"/>
+          </m:rPr>
+          <m:t>=</m:t>
+        </m:r>
+        <m:f>
+          <m:fPr>
+            <m:type m:val="bar"/>
+          </m:fPr>
+          <m:num>
+            <m:r>
+              <m:t>3</m:t>
+            </m:r>
+            <m:r>
+              <m:rPr>
+                <m:sty m:val="p"/>
+              </m:rPr>
+              <m:t>!</m:t>
+            </m:r>
+          </m:num>
+          <m:den>
+            <m:d>
+              <m:dPr>
+                <m:begChr m:val="("/>
+                <m:endChr m:val=")"/>
+                <m:sepChr m:val=""/>
+                <m:grow/>
+              </m:dPr>
+              <m:e>
+                <m:r>
+                  <m:t>3</m:t>
+                </m:r>
+                <m:r>
+                  <m:rPr>
+                    <m:sty m:val="p"/>
+                  </m:rPr>
+                  <m:t>−</m:t>
+                </m:r>
+                <m:r>
+                  <m:t>3</m:t>
+                </m:r>
+              </m:e>
+            </m:d>
+            <m:r>
+              <m:rPr>
+                <m:sty m:val="p"/>
+              </m:rPr>
+              <m:t>!</m:t>
+            </m:r>
+          </m:den>
+        </m:f>
+        <m:r>
+          <m:rPr>
+            <m:sty m:val="p"/>
+          </m:rPr>
+          <m:t>=</m:t>
+        </m:r>
+        <m:f>
+          <m:fPr>
+            <m:type m:val="bar"/>
+          </m:fPr>
+          <m:num>
+            <m:r>
+              <m:t>3</m:t>
+            </m:r>
+            <m:r>
+              <m:rPr>
+                <m:sty m:val="p"/>
+              </m:rPr>
+              <m:t>!</m:t>
+            </m:r>
+          </m:num>
+          <m:den>
+            <m:r>
+              <m:t>0</m:t>
+            </m:r>
+            <m:r>
+              <m:rPr>
+                <m:sty m:val="p"/>
+              </m:rPr>
+              <m:t>!</m:t>
+            </m:r>
+          </m:den>
+        </m:f>
+        <m:r>
+          <m:rPr>
+            <m:sty m:val="p"/>
+          </m:rPr>
+          <m:t>=</m:t>
+        </m:r>
+        <m:r>
+          <m:t>3</m:t>
+        </m:r>
+        <m:r>
+          <m:rPr>
+            <m:sty m:val="p"/>
+          </m:rPr>
+          <m:t>!</m:t>
+        </m:r>
+        <m:r>
+          <m:rPr>
+            <m:sty m:val="p"/>
+          </m:rPr>
+          <m:t>=</m:t>
+        </m:r>
+        <m:r>
+          <m:t>6</m:t>
+        </m:r>
+      </m:oMath>
+      <w:r>
+        <w:t xml:space="preserve"> </w:t>
+      </w:r>
+      <w:r>
+        <w:t xml:space="preserve">ways</w:t>
       </w:r>
     </w:p>
     <w:p>
@@ -234,7 +1986,13 @@
           <w:b/>
           <w:bCs/>
         </w:rPr>
-        <w:t xml:space="preserve">(d) Invalid</w:t>
+        <w:t xml:space="preserve">Step 2:</w:t>
+      </w:r>
+      <w:r>
+        <w:t xml:space="preserve"> </w:t>
+      </w:r>
+      <w:r>
+        <w:t xml:space="preserve">Arrange 3 digits in the last 3 positions</w:t>
       </w:r>
     </w:p>
     <w:p>
@@ -246,13 +2004,152 @@
         </w:numPr>
       </w:pPr>
       <w:r>
-        <w:t xml:space="preserve">Contains F = -0.1 &lt; 0</w:t>
-      </w:r>
-      <w:r>
-        <w:t xml:space="preserve"> </w:t>
-      </w:r>
-      <w:r>
-        <w:t xml:space="preserve">Although the sum would equal 1.0, the probability for grade F is negative, violating the first condition.</w:t>
+        <w:t xml:space="preserve">This is a permutation:</w:t>
+      </w:r>
+      <w:r>
+        <w:t xml:space="preserve"> </w:t>
+      </w:r>
+      <m:oMath>
+        <m:r>
+          <m:t>P</m:t>
+        </m:r>
+        <m:d>
+          <m:dPr>
+            <m:begChr m:val="("/>
+            <m:endChr m:val=")"/>
+            <m:sepChr m:val=""/>
+            <m:grow/>
+          </m:dPr>
+          <m:e>
+            <m:r>
+              <m:t>3</m:t>
+            </m:r>
+            <m:r>
+              <m:rPr>
+                <m:sty m:val="p"/>
+              </m:rPr>
+              <m:t>,</m:t>
+            </m:r>
+            <m:r>
+              <m:t>3</m:t>
+            </m:r>
+          </m:e>
+        </m:d>
+        <m:r>
+          <m:rPr>
+            <m:sty m:val="p"/>
+          </m:rPr>
+          <m:t>=</m:t>
+        </m:r>
+        <m:f>
+          <m:fPr>
+            <m:type m:val="bar"/>
+          </m:fPr>
+          <m:num>
+            <m:r>
+              <m:t>3</m:t>
+            </m:r>
+            <m:r>
+              <m:rPr>
+                <m:sty m:val="p"/>
+              </m:rPr>
+              <m:t>!</m:t>
+            </m:r>
+          </m:num>
+          <m:den>
+            <m:d>
+              <m:dPr>
+                <m:begChr m:val="("/>
+                <m:endChr m:val=")"/>
+                <m:sepChr m:val=""/>
+                <m:grow/>
+              </m:dPr>
+              <m:e>
+                <m:r>
+                  <m:t>3</m:t>
+                </m:r>
+                <m:r>
+                  <m:rPr>
+                    <m:sty m:val="p"/>
+                  </m:rPr>
+                  <m:t>−</m:t>
+                </m:r>
+                <m:r>
+                  <m:t>3</m:t>
+                </m:r>
+              </m:e>
+            </m:d>
+            <m:r>
+              <m:rPr>
+                <m:sty m:val="p"/>
+              </m:rPr>
+              <m:t>!</m:t>
+            </m:r>
+          </m:den>
+        </m:f>
+        <m:r>
+          <m:rPr>
+            <m:sty m:val="p"/>
+          </m:rPr>
+          <m:t>=</m:t>
+        </m:r>
+        <m:f>
+          <m:fPr>
+            <m:type m:val="bar"/>
+          </m:fPr>
+          <m:num>
+            <m:r>
+              <m:t>3</m:t>
+            </m:r>
+            <m:r>
+              <m:rPr>
+                <m:sty m:val="p"/>
+              </m:rPr>
+              <m:t>!</m:t>
+            </m:r>
+          </m:num>
+          <m:den>
+            <m:r>
+              <m:t>0</m:t>
+            </m:r>
+            <m:r>
+              <m:rPr>
+                <m:sty m:val="p"/>
+              </m:rPr>
+              <m:t>!</m:t>
+            </m:r>
+          </m:den>
+        </m:f>
+        <m:r>
+          <m:rPr>
+            <m:sty m:val="p"/>
+          </m:rPr>
+          <m:t>=</m:t>
+        </m:r>
+        <m:r>
+          <m:t>3</m:t>
+        </m:r>
+        <m:r>
+          <m:rPr>
+            <m:sty m:val="p"/>
+          </m:rPr>
+          <m:t>!</m:t>
+        </m:r>
+        <m:r>
+          <m:rPr>
+            <m:sty m:val="p"/>
+          </m:rPr>
+          <m:t>=</m:t>
+        </m:r>
+        <m:r>
+          <m:t>6</m:t>
+        </m:r>
+      </m:oMath>
+      <w:r>
+        <w:t xml:space="preserve"> </w:t>
+      </w:r>
+      <w:r>
+        <w:t xml:space="preserve">ways</w:t>
       </w:r>
     </w:p>
     <w:p>
@@ -264,26 +2161,71 @@
           <w:b/>
           <w:bCs/>
         </w:rPr>
-        <w:t xml:space="preserve">(e) Valid</w:t>
-      </w:r>
-    </w:p>
-    <w:p>
-      <w:pPr>
-        <w:pStyle w:val="Compact"/>
-        <w:numPr>
-          <w:ilvl w:val="0"/>
-          <w:numId w:val="1006"/>
-        </w:numPr>
-      </w:pPr>
-      <w:r>
-        <w:t xml:space="preserve">Sum = 0.2 + 0.4 + 0.2 + 0.1 + 0.1 = 1.0</w:t>
-      </w:r>
-      <w:r>
-        <w:t xml:space="preserve"> </w:t>
-      </w:r>
-      <w:r>
-        <w:t xml:space="preserve">All probabilities are non-negative and sum to 1.</w:t>
-      </w:r>
+        <w:t xml:space="preserve">Step 3:</w:t>
+      </w:r>
+      <w:r>
+        <w:t xml:space="preserve"> </w:t>
+      </w:r>
+      <w:r>
+        <w:t xml:space="preserve">Apply multiplication principle</w:t>
+      </w:r>
+    </w:p>
+    <w:p>
+      <w:pPr>
+        <w:pStyle w:val="BodyText"/>
+      </w:pPr>
+      <m:oMathPara>
+        <m:oMathParaPr>
+          <m:jc m:val="center"/>
+        </m:oMathParaPr>
+        <m:oMath>
+          <m:r>
+            <m:rPr>
+              <m:nor/>
+              <m:sty m:val="p"/>
+            </m:rPr>
+            <m:t>Total passwords</m:t>
+          </m:r>
+          <m:r>
+            <m:rPr>
+              <m:sty m:val="p"/>
+            </m:rPr>
+            <m:t>=</m:t>
+          </m:r>
+          <m:r>
+            <m:t>6</m:t>
+          </m:r>
+          <m:r>
+            <m:rPr>
+              <m:sty m:val="p"/>
+            </m:rPr>
+            <m:t>×</m:t>
+          </m:r>
+          <m:r>
+            <m:t>6</m:t>
+          </m:r>
+          <m:r>
+            <m:rPr>
+              <m:sty m:val="p"/>
+            </m:rPr>
+            <m:t>=</m:t>
+          </m:r>
+          <m:borderBox>
+            <m:e>
+              <m:r>
+                <m:t>36</m:t>
+              </m:r>
+              <m:r>
+                <m:rPr>
+                  <m:nor/>
+                  <m:sty m:val="p"/>
+                </m:rPr>
+                <m:t> passwords</m:t>
+              </m:r>
+            </m:e>
+          </m:borderBox>
+        </m:oMath>
+      </m:oMathPara>
     </w:p>
     <w:p>
       <w:pPr>
@@ -294,77 +2236,13 @@
           <w:b/>
           <w:bCs/>
         </w:rPr>
-        <w:t xml:space="preserve">(f) Invalid</w:t>
-      </w:r>
-    </w:p>
-    <w:p>
-      <w:pPr>
-        <w:pStyle w:val="Compact"/>
-        <w:numPr>
-          <w:ilvl w:val="0"/>
-          <w:numId w:val="1007"/>
-        </w:numPr>
-      </w:pPr>
-      <w:r>
-        <w:t xml:space="preserve">Contains B = -0.1 &lt; 0</w:t>
-      </w:r>
-      <w:r>
-        <w:t xml:space="preserve"> </w:t>
-      </w:r>
-      <w:r>
-        <w:t xml:space="preserve">Although the sum equals 1.0, the probability for grade B is negative, violating the first condition.</w:t>
-      </w:r>
-    </w:p>
-    <w:bookmarkEnd w:id="20"/>
-    <w:bookmarkStart w:id="21" w:name="Xaefdcfbea69c2206ecc705bbb03483e50e9367f"/>
-    <w:p>
-      <w:pPr>
-        <w:pStyle w:val="Heading1"/>
-      </w:pPr>
-      <w:r>
-        <w:t xml:space="preserve">2. Section B: Permutations and Combinations - SOLUTIONS</w:t>
-      </w:r>
-    </w:p>
-    <w:p>
-      <w:pPr>
-        <w:pStyle w:val="FirstParagraph"/>
-      </w:pPr>
-      <w:r>
-        <w:rPr>
-          <w:i/>
-          <w:iCs/>
-        </w:rPr>
-        <w:t xml:space="preserve">⏱️ Estimated time: 15 minutes</w:t>
-      </w:r>
-    </w:p>
-    <w:p>
-      <w:pPr>
-        <w:pStyle w:val="BodyText"/>
-      </w:pPr>
-      <w:r>
-        <w:rPr>
-          <w:b/>
-          <w:bCs/>
-        </w:rPr>
-        <w:t xml:space="preserve">Problem B1: Permutations and Combinations - SOLUTION</w:t>
-      </w:r>
-    </w:p>
-    <w:p>
-      <w:pPr>
-        <w:pStyle w:val="BodyText"/>
-      </w:pPr>
-      <w:r>
-        <w:rPr>
-          <w:b/>
-          <w:bCs/>
-        </w:rPr>
-        <w:t xml:space="preserve">Part (a):</w:t>
-      </w:r>
-      <w:r>
-        <w:t xml:space="preserve"> </w:t>
-      </w:r>
-      <w:r>
-        <w:t xml:space="preserve">How many 6-character passwords can be formed using 3 specific letters and 3 specific digits if repetitions are not allowed and letters must come before digits?</w:t>
+        <w:t xml:space="preserve">Part (b):</w:t>
+      </w:r>
+      <w:r>
+        <w:t xml:space="preserve"> </w:t>
+      </w:r>
+      <w:r>
+        <w:t xml:space="preserve">If the team wants to select 4 people from 12 employees to form a security committee where order doesn’t matter, how many ways can this be done?</w:t>
       </w:r>
     </w:p>
     <w:p>
@@ -382,79 +2260,7 @@
         <w:t xml:space="preserve"> </w:t>
       </w:r>
       <w:r>
-        <w:t xml:space="preserve">Since letters must come before digits, we have a fixed structure: LLL DDD</w:t>
-      </w:r>
-    </w:p>
-    <w:p>
-      <w:pPr>
-        <w:pStyle w:val="Compact"/>
-        <w:numPr>
-          <w:ilvl w:val="0"/>
-          <w:numId w:val="1008"/>
-        </w:numPr>
-      </w:pPr>
-      <w:r>
-        <w:t xml:space="preserve">Step 1: Arrange 3 letters in the first 3 positions</w:t>
-      </w:r>
-    </w:p>
-    <w:p>
-      <w:pPr>
-        <w:pStyle w:val="Compact"/>
-        <w:numPr>
-          <w:ilvl w:val="1"/>
-          <w:numId w:val="1009"/>
-        </w:numPr>
-      </w:pPr>
-      <w:r>
-        <w:t xml:space="preserve">This is a permutation: P(3,3) = 3! = 6 ways</w:t>
-      </w:r>
-    </w:p>
-    <w:p>
-      <w:pPr>
-        <w:pStyle w:val="Compact"/>
-        <w:numPr>
-          <w:ilvl w:val="0"/>
-          <w:numId w:val="1008"/>
-        </w:numPr>
-      </w:pPr>
-      <w:r>
-        <w:t xml:space="preserve">Step 2: Arrange 3 digits in the last 3 positions</w:t>
-      </w:r>
-    </w:p>
-    <w:p>
-      <w:pPr>
-        <w:pStyle w:val="Compact"/>
-        <w:numPr>
-          <w:ilvl w:val="1"/>
-          <w:numId w:val="1010"/>
-        </w:numPr>
-      </w:pPr>
-      <w:r>
-        <w:t xml:space="preserve">This is a permutation: P(3,3) = 3! = 6 ways</w:t>
-      </w:r>
-    </w:p>
-    <w:p>
-      <w:pPr>
-        <w:pStyle w:val="Compact"/>
-        <w:numPr>
-          <w:ilvl w:val="0"/>
-          <w:numId w:val="1008"/>
-        </w:numPr>
-      </w:pPr>
-      <w:r>
-        <w:t xml:space="preserve">Step 3: Apply multiplication principle</w:t>
-      </w:r>
-    </w:p>
-    <w:p>
-      <w:pPr>
-        <w:pStyle w:val="Compact"/>
-        <w:numPr>
-          <w:ilvl w:val="1"/>
-          <w:numId w:val="1011"/>
-        </w:numPr>
-      </w:pPr>
-      <w:r>
-        <w:t xml:space="preserve">Total passwords = 6 × 6 =</w:t>
+        <w:t xml:space="preserve">Since order doesn’t matter, this is a</w:t>
       </w:r>
       <w:r>
         <w:t xml:space="preserve"> </w:t>
@@ -464,43 +2270,13 @@
           <w:b/>
           <w:bCs/>
         </w:rPr>
-        <w:t xml:space="preserve">36 passwords</w:t>
-      </w:r>
-    </w:p>
-    <w:p>
-      <w:pPr>
-        <w:pStyle w:val="FirstParagraph"/>
-      </w:pPr>
-      <w:r>
-        <w:rPr>
-          <w:b/>
-          <w:bCs/>
-        </w:rPr>
-        <w:t xml:space="preserve">Part (b):</w:t>
-      </w:r>
-      <w:r>
-        <w:t xml:space="preserve"> </w:t>
-      </w:r>
-      <w:r>
-        <w:t xml:space="preserve">If the team wants to select 4 people from 12 employees to form a security committee where order doesn’t matter, how many ways can this be done?</w:t>
-      </w:r>
-    </w:p>
-    <w:p>
-      <w:pPr>
-        <w:pStyle w:val="BodyText"/>
-      </w:pPr>
-      <w:r>
-        <w:rPr>
-          <w:b/>
-          <w:bCs/>
-        </w:rPr>
-        <w:t xml:space="preserve">Solution:</w:t>
-      </w:r>
-      <w:r>
-        <w:t xml:space="preserve"> </w:t>
-      </w:r>
-      <w:r>
-        <w:t xml:space="preserve">Since order doesn’t matter, this is a combination problem.</w:t>
+        <w:t xml:space="preserve">combination</w:t>
+      </w:r>
+      <w:r>
+        <w:t xml:space="preserve"> </w:t>
+      </w:r>
+      <w:r>
+        <w:t xml:space="preserve">problem.</w:t>
       </w:r>
     </w:p>
     <w:p>
@@ -776,7 +2552,16 @@
             </m:fPr>
             <m:num>
               <m:r>
-                <m:t>11880</m:t>
+                <m:t>11</m:t>
+              </m:r>
+              <m:r>
+                <m:rPr>
+                  <m:sty m:val="p"/>
+                </m:rPr>
+                <m:t>,</m:t>
+              </m:r>
+              <m:r>
+                <m:t>880</m:t>
               </m:r>
             </m:num>
             <m:den>
@@ -791,13 +2576,20 @@
             </m:rPr>
             <m:t>=</m:t>
           </m:r>
-          <m:r>
-            <m:rPr>
-              <m:nor/>
-              <m:sty m:val="b"/>
-            </m:rPr>
-            <m:t>495 ways</m:t>
-          </m:r>
+          <m:borderBox>
+            <m:e>
+              <m:r>
+                <m:t>495</m:t>
+              </m:r>
+              <m:r>
+                <m:rPr>
+                  <m:nor/>
+                  <m:sty m:val="p"/>
+                </m:rPr>
+                <m:t> ways</m:t>
+              </m:r>
+            </m:e>
+          </m:borderBox>
         </m:oMath>
       </m:oMathPara>
     </w:p>
@@ -820,7 +2612,7 @@
           <w:i/>
           <w:iCs/>
         </w:rPr>
-        <w:t xml:space="preserve">⏱️ Estimated time: 15 minutes</w:t>
+        <w:t xml:space="preserve">⏱️ Estimated time: 12 minutes</w:t>
       </w:r>
     </w:p>
     <w:p>
@@ -832,7 +2624,7 @@
           <w:b/>
           <w:bCs/>
         </w:rPr>
-        <w:t xml:space="preserve">Problem B1: Conditional Probability and Medical Testing - SOLUTION</w:t>
+        <w:t xml:space="preserve">Problem C1: Drawing Cards (Without Replacement) - SOLUTION</w:t>
       </w:r>
     </w:p>
     <w:p>
@@ -851,67 +2643,103 @@
       <w:pPr>
         <w:numPr>
           <w:ilvl w:val="0"/>
-          <w:numId w:val="1012"/>
+          <w:numId w:val="1006"/>
         </w:numPr>
       </w:pPr>
       <w:r>
-        <w:t xml:space="preserve">P(has variant) = 0.03</w:t>
+        <w:t xml:space="preserve">Standard 52-card deck</w:t>
       </w:r>
     </w:p>
     <w:p>
       <w:pPr>
         <w:numPr>
           <w:ilvl w:val="0"/>
-          <w:numId w:val="1012"/>
+          <w:numId w:val="1006"/>
         </w:numPr>
       </w:pPr>
       <w:r>
-        <w:t xml:space="preserve">P(test positive | has variant) = 0.95 (sensitivity)</w:t>
+        <w:t xml:space="preserve">Drawing two cards without replacement</w:t>
       </w:r>
     </w:p>
     <w:p>
       <w:pPr>
         <w:numPr>
           <w:ilvl w:val="0"/>
-          <w:numId w:val="1012"/>
+          <w:numId w:val="1006"/>
         </w:numPr>
       </w:pPr>
-      <w:r>
-        <w:t xml:space="preserve">P(test negative | no variant) = 0.92 (specificity)</w:t>
-      </w:r>
+      <m:oMath>
+        <m:r>
+          <m:t>A</m:t>
+        </m:r>
+        <m:r>
+          <m:rPr>
+            <m:sty m:val="p"/>
+          </m:rPr>
+          <m:t>=</m:t>
+        </m:r>
+        <m:r>
+          <m:rPr>
+            <m:sty m:val="p"/>
+          </m:rPr>
+          <m:t>{</m:t>
+        </m:r>
+        <m:r>
+          <m:rPr>
+            <m:nor/>
+            <m:sty m:val="p"/>
+          </m:rPr>
+          <m:t>"first card is a heart"</m:t>
+        </m:r>
+        <m:r>
+          <m:rPr>
+            <m:sty m:val="p"/>
+          </m:rPr>
+          <m:t>}</m:t>
+        </m:r>
+      </m:oMath>
     </w:p>
     <w:p>
       <w:pPr>
         <w:numPr>
           <w:ilvl w:val="0"/>
-          <w:numId w:val="1012"/>
+          <w:numId w:val="1006"/>
         </w:numPr>
       </w:pPr>
-      <w:r>
-        <w:t xml:space="preserve">Therefore: P(test positive | no variant) = 1 - 0.92 = 0.08</w:t>
-      </w:r>
+      <m:oMath>
+        <m:r>
+          <m:t>B</m:t>
+        </m:r>
+        <m:r>
+          <m:rPr>
+            <m:sty m:val="p"/>
+          </m:rPr>
+          <m:t>=</m:t>
+        </m:r>
+        <m:r>
+          <m:rPr>
+            <m:sty m:val="p"/>
+          </m:rPr>
+          <m:t>{</m:t>
+        </m:r>
+        <m:r>
+          <m:rPr>
+            <m:nor/>
+            <m:sty m:val="p"/>
+          </m:rPr>
+          <m:t>"second card is an ace"</m:t>
+        </m:r>
+        <m:r>
+          <m:rPr>
+            <m:sty m:val="p"/>
+          </m:rPr>
+          <m:t>}</m:t>
+        </m:r>
+      </m:oMath>
     </w:p>
     <w:p>
       <w:pPr>
         <w:pStyle w:val="FirstParagraph"/>
-      </w:pPr>
-      <w:r>
-        <w:rPr>
-          <w:b/>
-          <w:bCs/>
-        </w:rPr>
-        <w:t xml:space="preserve">Part (a):</w:t>
-      </w:r>
-      <w:r>
-        <w:t xml:space="preserve"> </w:t>
-      </w:r>
-      <w:r>
-        <w:t xml:space="preserve">What is the probability that a randomly selected person tests positive?</w:t>
-      </w:r>
-    </w:p>
-    <w:p>
-      <w:pPr>
-        <w:pStyle w:val="BodyText"/>
       </w:pPr>
       <w:r>
         <w:rPr>
@@ -926,7 +2754,19 @@
         <w:pStyle w:val="BodyText"/>
       </w:pPr>
       <w:r>
-        <w:t xml:space="preserve">Using the Law of Total Probability:</w:t>
+        <w:rPr>
+          <w:b/>
+          <w:bCs/>
+        </w:rPr>
+        <w:t xml:space="preserve">1. P(A)</w:t>
+      </w:r>
+    </w:p>
+    <w:p>
+      <w:pPr>
+        <w:pStyle w:val="BodyText"/>
+      </w:pPr>
+      <w:r>
+        <w:t xml:space="preserve">There are 13 hearts in a 52-card deck.</w:t>
       </w:r>
     </w:p>
     <w:p>
@@ -950,11 +2790,7 @@
             </m:dPr>
             <m:e>
               <m:r>
-                <m:rPr>
-                  <m:nor/>
-                  <m:sty m:val="p"/>
-                </m:rPr>
-                <m:t>test positive</m:t>
+                <m:t>A</m:t>
               </m:r>
             </m:e>
           </m:d>
@@ -964,6 +2800,533 @@
             </m:rPr>
             <m:t>=</m:t>
           </m:r>
+          <m:f>
+            <m:fPr>
+              <m:type m:val="bar"/>
+            </m:fPr>
+            <m:num>
+              <m:r>
+                <m:t>13</m:t>
+              </m:r>
+            </m:num>
+            <m:den>
+              <m:r>
+                <m:t>52</m:t>
+              </m:r>
+            </m:den>
+          </m:f>
+          <m:r>
+            <m:rPr>
+              <m:sty m:val="p"/>
+            </m:rPr>
+            <m:t>=</m:t>
+          </m:r>
+          <m:borderBox>
+            <m:e>
+              <m:f>
+                <m:fPr>
+                  <m:type m:val="bar"/>
+                </m:fPr>
+                <m:num>
+                  <m:r>
+                    <m:t>1</m:t>
+                  </m:r>
+                </m:num>
+                <m:den>
+                  <m:r>
+                    <m:t>4</m:t>
+                  </m:r>
+                </m:den>
+              </m:f>
+              <m:r>
+                <m:rPr>
+                  <m:sty m:val="p"/>
+                </m:rPr>
+                <m:t>=</m:t>
+              </m:r>
+              <m:r>
+                <m:t>0.2500</m:t>
+              </m:r>
+            </m:e>
+          </m:borderBox>
+        </m:oMath>
+      </m:oMathPara>
+    </w:p>
+    <w:p>
+      <w:pPr>
+        <w:pStyle w:val="FirstParagraph"/>
+      </w:pPr>
+      <w:r>
+        <w:rPr>
+          <w:b/>
+          <w:bCs/>
+        </w:rPr>
+        <w:t xml:space="preserve">2. P(A and B)</w:t>
+      </w:r>
+    </w:p>
+    <w:p>
+      <w:pPr>
+        <w:pStyle w:val="BodyText"/>
+      </w:pPr>
+      <w:r>
+        <w:t xml:space="preserve">We need both events to occur: first card is a heart AND second card is an ace.</w:t>
+      </w:r>
+    </w:p>
+    <w:p>
+      <w:pPr>
+        <w:pStyle w:val="BodyText"/>
+      </w:pPr>
+      <w:r>
+        <w:rPr>
+          <w:b/>
+          <w:bCs/>
+        </w:rPr>
+        <w:t xml:space="preserve">Case 1:</w:t>
+      </w:r>
+      <w:r>
+        <w:t xml:space="preserve"> </w:t>
+      </w:r>
+      <w:r>
+        <w:t xml:space="preserve">First card is the Ace of Hearts</w:t>
+      </w:r>
+      <w:r>
+        <w:t xml:space="preserve"> </w:t>
+      </w:r>
+      <w:r>
+        <w:t xml:space="preserve">-</w:t>
+      </w:r>
+      <w:r>
+        <w:t xml:space="preserve"> </w:t>
+      </w:r>
+      <m:oMath>
+        <m:r>
+          <m:t>P</m:t>
+        </m:r>
+        <m:d>
+          <m:dPr>
+            <m:begChr m:val="("/>
+            <m:endChr m:val=")"/>
+            <m:sepChr m:val=""/>
+            <m:grow/>
+          </m:dPr>
+          <m:e>
+            <m:r>
+              <m:rPr>
+                <m:nor/>
+                <m:sty m:val="p"/>
+              </m:rPr>
+              <m:t>1st card is Ace of Hearts</m:t>
+            </m:r>
+          </m:e>
+        </m:d>
+        <m:r>
+          <m:rPr>
+            <m:sty m:val="p"/>
+          </m:rPr>
+          <m:t>=</m:t>
+        </m:r>
+        <m:f>
+          <m:fPr>
+            <m:type m:val="bar"/>
+          </m:fPr>
+          <m:num>
+            <m:r>
+              <m:t>1</m:t>
+            </m:r>
+          </m:num>
+          <m:den>
+            <m:r>
+              <m:t>52</m:t>
+            </m:r>
+          </m:den>
+        </m:f>
+      </m:oMath>
+    </w:p>
+    <w:p>
+      <w:pPr>
+        <w:numPr>
+          <w:ilvl w:val="0"/>
+          <w:numId w:val="1007"/>
+        </w:numPr>
+      </w:pPr>
+      <m:oMath>
+        <m:r>
+          <m:t>P</m:t>
+        </m:r>
+        <m:d>
+          <m:dPr>
+            <m:begChr m:val="("/>
+            <m:endChr m:val=")"/>
+            <m:sepChr m:val=""/>
+            <m:grow/>
+          </m:dPr>
+          <m:e>
+            <m:r>
+              <m:rPr>
+                <m:nor/>
+                <m:sty m:val="p"/>
+              </m:rPr>
+              <m:t>2nd card is an ace | 1st card is Ace of Hearts</m:t>
+            </m:r>
+          </m:e>
+        </m:d>
+        <m:r>
+          <m:rPr>
+            <m:sty m:val="p"/>
+          </m:rPr>
+          <m:t>=</m:t>
+        </m:r>
+        <m:f>
+          <m:fPr>
+            <m:type m:val="bar"/>
+          </m:fPr>
+          <m:num>
+            <m:r>
+              <m:t>3</m:t>
+            </m:r>
+          </m:num>
+          <m:den>
+            <m:r>
+              <m:t>51</m:t>
+            </m:r>
+          </m:den>
+        </m:f>
+      </m:oMath>
+      <w:r>
+        <w:t xml:space="preserve"> </w:t>
+      </w:r>
+      <w:r>
+        <w:t xml:space="preserve">(3 aces left)</w:t>
+      </w:r>
+    </w:p>
+    <w:p>
+      <w:pPr>
+        <w:numPr>
+          <w:ilvl w:val="0"/>
+          <w:numId w:val="1007"/>
+        </w:numPr>
+      </w:pPr>
+      <m:oMath>
+        <m:r>
+          <m:t>P</m:t>
+        </m:r>
+        <m:d>
+          <m:dPr>
+            <m:begChr m:val="("/>
+            <m:endChr m:val=")"/>
+            <m:sepChr m:val=""/>
+            <m:grow/>
+          </m:dPr>
+          <m:e>
+            <m:r>
+              <m:rPr>
+                <m:nor/>
+                <m:sty m:val="p"/>
+              </m:rPr>
+              <m:t>Case 1</m:t>
+            </m:r>
+          </m:e>
+        </m:d>
+        <m:r>
+          <m:rPr>
+            <m:sty m:val="p"/>
+          </m:rPr>
+          <m:t>=</m:t>
+        </m:r>
+        <m:f>
+          <m:fPr>
+            <m:type m:val="bar"/>
+          </m:fPr>
+          <m:num>
+            <m:r>
+              <m:t>1</m:t>
+            </m:r>
+          </m:num>
+          <m:den>
+            <m:r>
+              <m:t>52</m:t>
+            </m:r>
+          </m:den>
+        </m:f>
+        <m:r>
+          <m:rPr>
+            <m:sty m:val="p"/>
+          </m:rPr>
+          <m:t>×</m:t>
+        </m:r>
+        <m:f>
+          <m:fPr>
+            <m:type m:val="bar"/>
+          </m:fPr>
+          <m:num>
+            <m:r>
+              <m:t>3</m:t>
+            </m:r>
+          </m:num>
+          <m:den>
+            <m:r>
+              <m:t>51</m:t>
+            </m:r>
+          </m:den>
+        </m:f>
+        <m:r>
+          <m:rPr>
+            <m:sty m:val="p"/>
+          </m:rPr>
+          <m:t>=</m:t>
+        </m:r>
+        <m:f>
+          <m:fPr>
+            <m:type m:val="bar"/>
+          </m:fPr>
+          <m:num>
+            <m:r>
+              <m:t>3</m:t>
+            </m:r>
+          </m:num>
+          <m:den>
+            <m:r>
+              <m:t>2652</m:t>
+            </m:r>
+          </m:den>
+        </m:f>
+      </m:oMath>
+    </w:p>
+    <w:p>
+      <w:pPr>
+        <w:pStyle w:val="FirstParagraph"/>
+      </w:pPr>
+      <w:r>
+        <w:rPr>
+          <w:b/>
+          <w:bCs/>
+        </w:rPr>
+        <w:t xml:space="preserve">Case 2:</w:t>
+      </w:r>
+      <w:r>
+        <w:t xml:space="preserve"> </w:t>
+      </w:r>
+      <w:r>
+        <w:t xml:space="preserve">First card is a non-ace heart</w:t>
+      </w:r>
+      <w:r>
+        <w:t xml:space="preserve"> </w:t>
+      </w:r>
+      <w:r>
+        <w:t xml:space="preserve">-</w:t>
+      </w:r>
+      <w:r>
+        <w:t xml:space="preserve"> </w:t>
+      </w:r>
+      <m:oMath>
+        <m:r>
+          <m:t>P</m:t>
+        </m:r>
+        <m:d>
+          <m:dPr>
+            <m:begChr m:val="("/>
+            <m:endChr m:val=")"/>
+            <m:sepChr m:val=""/>
+            <m:grow/>
+          </m:dPr>
+          <m:e>
+            <m:r>
+              <m:rPr>
+                <m:nor/>
+                <m:sty m:val="p"/>
+              </m:rPr>
+              <m:t>1st card is non-ace heart</m:t>
+            </m:r>
+          </m:e>
+        </m:d>
+        <m:r>
+          <m:rPr>
+            <m:sty m:val="p"/>
+          </m:rPr>
+          <m:t>=</m:t>
+        </m:r>
+        <m:f>
+          <m:fPr>
+            <m:type m:val="bar"/>
+          </m:fPr>
+          <m:num>
+            <m:r>
+              <m:t>12</m:t>
+            </m:r>
+          </m:num>
+          <m:den>
+            <m:r>
+              <m:t>52</m:t>
+            </m:r>
+          </m:den>
+        </m:f>
+      </m:oMath>
+      <w:r>
+        <w:t xml:space="preserve"> </w:t>
+      </w:r>
+      <w:r>
+        <w:t xml:space="preserve">(12 non-ace hearts)</w:t>
+      </w:r>
+    </w:p>
+    <w:p>
+      <w:pPr>
+        <w:numPr>
+          <w:ilvl w:val="0"/>
+          <w:numId w:val="1008"/>
+        </w:numPr>
+      </w:pPr>
+      <m:oMath>
+        <m:r>
+          <m:t>P</m:t>
+        </m:r>
+        <m:d>
+          <m:dPr>
+            <m:begChr m:val="("/>
+            <m:endChr m:val=")"/>
+            <m:sepChr m:val=""/>
+            <m:grow/>
+          </m:dPr>
+          <m:e>
+            <m:r>
+              <m:rPr>
+                <m:nor/>
+                <m:sty m:val="p"/>
+              </m:rPr>
+              <m:t>2nd card is an ace | 1st card is non-ace heart</m:t>
+            </m:r>
+          </m:e>
+        </m:d>
+        <m:r>
+          <m:rPr>
+            <m:sty m:val="p"/>
+          </m:rPr>
+          <m:t>=</m:t>
+        </m:r>
+        <m:f>
+          <m:fPr>
+            <m:type m:val="bar"/>
+          </m:fPr>
+          <m:num>
+            <m:r>
+              <m:t>4</m:t>
+            </m:r>
+          </m:num>
+          <m:den>
+            <m:r>
+              <m:t>51</m:t>
+            </m:r>
+          </m:den>
+        </m:f>
+      </m:oMath>
+      <w:r>
+        <w:t xml:space="preserve"> </w:t>
+      </w:r>
+      <w:r>
+        <w:t xml:space="preserve">(4 aces left)</w:t>
+      </w:r>
+    </w:p>
+    <w:p>
+      <w:pPr>
+        <w:numPr>
+          <w:ilvl w:val="0"/>
+          <w:numId w:val="1008"/>
+        </w:numPr>
+      </w:pPr>
+      <m:oMath>
+        <m:r>
+          <m:t>P</m:t>
+        </m:r>
+        <m:d>
+          <m:dPr>
+            <m:begChr m:val="("/>
+            <m:endChr m:val=")"/>
+            <m:sepChr m:val=""/>
+            <m:grow/>
+          </m:dPr>
+          <m:e>
+            <m:r>
+              <m:rPr>
+                <m:nor/>
+                <m:sty m:val="p"/>
+              </m:rPr>
+              <m:t>Case 2</m:t>
+            </m:r>
+          </m:e>
+        </m:d>
+        <m:r>
+          <m:rPr>
+            <m:sty m:val="p"/>
+          </m:rPr>
+          <m:t>=</m:t>
+        </m:r>
+        <m:f>
+          <m:fPr>
+            <m:type m:val="bar"/>
+          </m:fPr>
+          <m:num>
+            <m:r>
+              <m:t>12</m:t>
+            </m:r>
+          </m:num>
+          <m:den>
+            <m:r>
+              <m:t>52</m:t>
+            </m:r>
+          </m:den>
+        </m:f>
+        <m:r>
+          <m:rPr>
+            <m:sty m:val="p"/>
+          </m:rPr>
+          <m:t>×</m:t>
+        </m:r>
+        <m:f>
+          <m:fPr>
+            <m:type m:val="bar"/>
+          </m:fPr>
+          <m:num>
+            <m:r>
+              <m:t>4</m:t>
+            </m:r>
+          </m:num>
+          <m:den>
+            <m:r>
+              <m:t>51</m:t>
+            </m:r>
+          </m:den>
+        </m:f>
+        <m:r>
+          <m:rPr>
+            <m:sty m:val="p"/>
+          </m:rPr>
+          <m:t>=</m:t>
+        </m:r>
+        <m:f>
+          <m:fPr>
+            <m:type m:val="bar"/>
+          </m:fPr>
+          <m:num>
+            <m:r>
+              <m:t>48</m:t>
+            </m:r>
+          </m:num>
+          <m:den>
+            <m:r>
+              <m:t>2652</m:t>
+            </m:r>
+          </m:den>
+        </m:f>
+      </m:oMath>
+    </w:p>
+    <w:p>
+      <w:pPr>
+        <w:pStyle w:val="FirstParagraph"/>
+      </w:pPr>
+      <m:oMathPara>
+        <m:oMathParaPr>
+          <m:jc m:val="center"/>
+        </m:oMathParaPr>
+        <m:oMath>
           <m:r>
             <m:t>P</m:t>
           </m:r>
@@ -976,11 +3339,17 @@
             </m:dPr>
             <m:e>
               <m:r>
+                <m:t>A</m:t>
+              </m:r>
+              <m:r>
                 <m:rPr>
                   <m:nor/>
                   <m:sty m:val="p"/>
                 </m:rPr>
-                <m:t>test positive | has variant</m:t>
+                <m:t> and </m:t>
+              </m:r>
+              <m:r>
+                <m:t>B</m:t>
               </m:r>
             </m:e>
           </m:d>
@@ -988,8 +3357,131 @@
             <m:rPr>
               <m:sty m:val="p"/>
             </m:rPr>
-            <m:t>×</m:t>
-          </m:r>
+            <m:t>=</m:t>
+          </m:r>
+          <m:f>
+            <m:fPr>
+              <m:type m:val="bar"/>
+            </m:fPr>
+            <m:num>
+              <m:r>
+                <m:t>3</m:t>
+              </m:r>
+            </m:num>
+            <m:den>
+              <m:r>
+                <m:t>2652</m:t>
+              </m:r>
+            </m:den>
+          </m:f>
+          <m:r>
+            <m:rPr>
+              <m:sty m:val="p"/>
+            </m:rPr>
+            <m:t>+</m:t>
+          </m:r>
+          <m:f>
+            <m:fPr>
+              <m:type m:val="bar"/>
+            </m:fPr>
+            <m:num>
+              <m:r>
+                <m:t>48</m:t>
+              </m:r>
+            </m:num>
+            <m:den>
+              <m:r>
+                <m:t>2652</m:t>
+              </m:r>
+            </m:den>
+          </m:f>
+          <m:r>
+            <m:rPr>
+              <m:sty m:val="p"/>
+            </m:rPr>
+            <m:t>=</m:t>
+          </m:r>
+          <m:f>
+            <m:fPr>
+              <m:type m:val="bar"/>
+            </m:fPr>
+            <m:num>
+              <m:r>
+                <m:t>51</m:t>
+              </m:r>
+            </m:num>
+            <m:den>
+              <m:r>
+                <m:t>2652</m:t>
+              </m:r>
+            </m:den>
+          </m:f>
+          <m:r>
+            <m:rPr>
+              <m:sty m:val="p"/>
+            </m:rPr>
+            <m:t>=</m:t>
+          </m:r>
+          <m:borderBox>
+            <m:e>
+              <m:f>
+                <m:fPr>
+                  <m:type m:val="bar"/>
+                </m:fPr>
+                <m:num>
+                  <m:r>
+                    <m:t>1</m:t>
+                  </m:r>
+                </m:num>
+                <m:den>
+                  <m:r>
+                    <m:t>52</m:t>
+                  </m:r>
+                </m:den>
+              </m:f>
+              <m:r>
+                <m:rPr>
+                  <m:sty m:val="p"/>
+                </m:rPr>
+                <m:t>=</m:t>
+              </m:r>
+              <m:r>
+                <m:t>0.0192</m:t>
+              </m:r>
+            </m:e>
+          </m:borderBox>
+        </m:oMath>
+      </m:oMathPara>
+    </w:p>
+    <w:p>
+      <w:pPr>
+        <w:pStyle w:val="FirstParagraph"/>
+      </w:pPr>
+      <w:r>
+        <w:rPr>
+          <w:b/>
+          <w:bCs/>
+        </w:rPr>
+        <w:t xml:space="preserve">3. P(B|A)</w:t>
+      </w:r>
+    </w:p>
+    <w:p>
+      <w:pPr>
+        <w:pStyle w:val="BodyText"/>
+      </w:pPr>
+      <w:r>
+        <w:t xml:space="preserve">Using the definition of conditional probability:</w:t>
+      </w:r>
+    </w:p>
+    <w:p>
+      <w:pPr>
+        <w:pStyle w:val="BodyText"/>
+      </w:pPr>
+      <m:oMathPara>
+        <m:oMathParaPr>
+          <m:jc m:val="center"/>
+        </m:oMathParaPr>
+        <m:oMath>
           <m:r>
             <m:t>P</m:t>
           </m:r>
@@ -1002,242 +3494,16 @@
             </m:dPr>
             <m:e>
               <m:r>
+                <m:t>B</m:t>
+              </m:r>
+              <m:r>
                 <m:rPr>
-                  <m:nor/>
                   <m:sty m:val="p"/>
                 </m:rPr>
-                <m:t>has variant</m:t>
-              </m:r>
-            </m:e>
-          </m:d>
-          <m:r>
-            <m:rPr>
-              <m:sty m:val="p"/>
-            </m:rPr>
-            <m:t>+</m:t>
-          </m:r>
-          <m:r>
-            <m:t>P</m:t>
-          </m:r>
-          <m:d>
-            <m:dPr>
-              <m:begChr m:val="("/>
-              <m:endChr m:val=")"/>
-              <m:sepChr m:val=""/>
-              <m:grow/>
-            </m:dPr>
-            <m:e>
-              <m:r>
-                <m:rPr>
-                  <m:nor/>
-                  <m:sty m:val="p"/>
-                </m:rPr>
-                <m:t>test positive | no variant</m:t>
-              </m:r>
-            </m:e>
-          </m:d>
-          <m:r>
-            <m:rPr>
-              <m:sty m:val="p"/>
-            </m:rPr>
-            <m:t>×</m:t>
-          </m:r>
-          <m:r>
-            <m:t>P</m:t>
-          </m:r>
-          <m:d>
-            <m:dPr>
-              <m:begChr m:val="("/>
-              <m:endChr m:val=")"/>
-              <m:sepChr m:val=""/>
-              <m:grow/>
-            </m:dPr>
-            <m:e>
-              <m:r>
-                <m:rPr>
-                  <m:nor/>
-                  <m:sty m:val="p"/>
-                </m:rPr>
-                <m:t>no variant</m:t>
-              </m:r>
-            </m:e>
-          </m:d>
-        </m:oMath>
-      </m:oMathPara>
-    </w:p>
-    <w:p>
-      <w:pPr>
-        <w:pStyle w:val="FirstParagraph"/>
-      </w:pPr>
-      <m:oMathPara>
-        <m:oMathParaPr>
-          <m:jc m:val="center"/>
-        </m:oMathParaPr>
-        <m:oMath>
-          <m:r>
-            <m:t>P</m:t>
-          </m:r>
-          <m:d>
-            <m:dPr>
-              <m:begChr m:val="("/>
-              <m:endChr m:val=")"/>
-              <m:sepChr m:val=""/>
-              <m:grow/>
-            </m:dPr>
-            <m:e>
-              <m:r>
-                <m:rPr>
-                  <m:nor/>
-                  <m:sty m:val="p"/>
-                </m:rPr>
-                <m:t>test positive</m:t>
-              </m:r>
-            </m:e>
-          </m:d>
-          <m:r>
-            <m:rPr>
-              <m:sty m:val="p"/>
-            </m:rPr>
-            <m:t>=</m:t>
-          </m:r>
-          <m:r>
-            <m:t>0.95</m:t>
-          </m:r>
-          <m:r>
-            <m:rPr>
-              <m:sty m:val="p"/>
-            </m:rPr>
-            <m:t>×</m:t>
-          </m:r>
-          <m:r>
-            <m:t>0.03</m:t>
-          </m:r>
-          <m:r>
-            <m:rPr>
-              <m:sty m:val="p"/>
-            </m:rPr>
-            <m:t>+</m:t>
-          </m:r>
-          <m:r>
-            <m:t>0.08</m:t>
-          </m:r>
-          <m:r>
-            <m:rPr>
-              <m:sty m:val="p"/>
-            </m:rPr>
-            <m:t>×</m:t>
-          </m:r>
-          <m:r>
-            <m:t>0.97</m:t>
-          </m:r>
-        </m:oMath>
-      </m:oMathPara>
-    </w:p>
-    <w:p>
-      <w:pPr>
-        <w:pStyle w:val="FirstParagraph"/>
-      </w:pPr>
-      <m:oMathPara>
-        <m:oMathParaPr>
-          <m:jc m:val="center"/>
-        </m:oMathParaPr>
-        <m:oMath>
-          <m:r>
-            <m:rPr>
-              <m:sty m:val="p"/>
-            </m:rPr>
-            <m:t>=</m:t>
-          </m:r>
-          <m:r>
-            <m:t>0.0285</m:t>
-          </m:r>
-          <m:r>
-            <m:rPr>
-              <m:sty m:val="p"/>
-            </m:rPr>
-            <m:t>+</m:t>
-          </m:r>
-          <m:r>
-            <m:t>0.0776</m:t>
-          </m:r>
-          <m:r>
-            <m:rPr>
-              <m:sty m:val="p"/>
-            </m:rPr>
-            <m:t>=</m:t>
-          </m:r>
-          <m:r>
-            <m:rPr>
-              <m:nor/>
-              <m:sty m:val="b"/>
-            </m:rPr>
-            <m:t>0.1061</m:t>
-          </m:r>
-        </m:oMath>
-      </m:oMathPara>
-    </w:p>
-    <w:p>
-      <w:pPr>
-        <w:pStyle w:val="FirstParagraph"/>
-      </w:pPr>
-      <w:r>
-        <w:rPr>
-          <w:b/>
-          <w:bCs/>
-        </w:rPr>
-        <w:t xml:space="preserve">Part (b):</w:t>
-      </w:r>
-      <w:r>
-        <w:t xml:space="preserve"> </w:t>
-      </w:r>
-      <w:r>
-        <w:t xml:space="preserve">If someone tests positive, what is the probability they actually have the variant?</w:t>
-      </w:r>
-    </w:p>
-    <w:p>
-      <w:pPr>
-        <w:pStyle w:val="BodyText"/>
-      </w:pPr>
-      <w:r>
-        <w:rPr>
-          <w:b/>
-          <w:bCs/>
-        </w:rPr>
-        <w:t xml:space="preserve">Solution:</w:t>
-      </w:r>
-      <w:r>
-        <w:t xml:space="preserve"> </w:t>
-      </w:r>
-      <w:r>
-        <w:t xml:space="preserve">Using Bayes’ Theorem:</w:t>
-      </w:r>
-    </w:p>
-    <w:p>
-      <w:pPr>
-        <w:pStyle w:val="BodyText"/>
-      </w:pPr>
-      <m:oMathPara>
-        <m:oMathParaPr>
-          <m:jc m:val="center"/>
-        </m:oMathParaPr>
-        <m:oMath>
-          <m:r>
-            <m:t>P</m:t>
-          </m:r>
-          <m:d>
-            <m:dPr>
-              <m:begChr m:val="("/>
-              <m:endChr m:val=")"/>
-              <m:sepChr m:val=""/>
-              <m:grow/>
-            </m:dPr>
-            <m:e>
-              <m:r>
-                <m:rPr>
-                  <m:nor/>
-                  <m:sty m:val="p"/>
-                </m:rPr>
-                <m:t>has variant | test positive</m:t>
+                <m:t>|</m:t>
+              </m:r>
+              <m:r>
+                <m:t>A</m:t>
               </m:r>
             </m:e>
           </m:d>
@@ -1264,20 +3530,22 @@
                 </m:dPr>
                 <m:e>
                   <m:r>
+                    <m:t>A</m:t>
+                  </m:r>
+                  <m:r>
                     <m:rPr>
                       <m:nor/>
                       <m:sty m:val="p"/>
                     </m:rPr>
-                    <m:t>test positive | has variant</m:t>
+                    <m:t> and </m:t>
+                  </m:r>
+                  <m:r>
+                    <m:t>B</m:t>
                   </m:r>
                 </m:e>
               </m:d>
-              <m:r>
-                <m:rPr>
-                  <m:sty m:val="p"/>
-                </m:rPr>
-                <m:t>×</m:t>
-              </m:r>
+            </m:num>
+            <m:den>
               <m:r>
                 <m:t>P</m:t>
               </m:r>
@@ -1290,50 +3558,12 @@
                 </m:dPr>
                 <m:e>
                   <m:r>
-                    <m:rPr>
-                      <m:nor/>
-                      <m:sty m:val="p"/>
-                    </m:rPr>
-                    <m:t>has variant</m:t>
-                  </m:r>
-                </m:e>
-              </m:d>
-            </m:num>
-            <m:den>
-              <m:r>
-                <m:t>P</m:t>
-              </m:r>
-              <m:d>
-                <m:dPr>
-                  <m:begChr m:val="("/>
-                  <m:endChr m:val=")"/>
-                  <m:sepChr m:val=""/>
-                  <m:grow/>
-                </m:dPr>
-                <m:e>
-                  <m:r>
-                    <m:rPr>
-                      <m:nor/>
-                      <m:sty m:val="p"/>
-                    </m:rPr>
-                    <m:t>test positive</m:t>
+                    <m:t>A</m:t>
                   </m:r>
                 </m:e>
               </m:d>
             </m:den>
           </m:f>
-        </m:oMath>
-      </m:oMathPara>
-    </w:p>
-    <w:p>
-      <w:pPr>
-        <w:pStyle w:val="FirstParagraph"/>
-      </w:pPr>
-      <m:oMathPara>
-        <m:oMathParaPr>
-          <m:jc m:val="center"/>
-        </m:oMathParaPr>
-        <m:oMath>
           <m:r>
             <m:rPr>
               <m:sty m:val="p"/>
@@ -1345,23 +3575,38 @@
               <m:type m:val="bar"/>
             </m:fPr>
             <m:num>
-              <m:r>
-                <m:t>0.95</m:t>
-              </m:r>
-              <m:r>
-                <m:rPr>
-                  <m:sty m:val="p"/>
-                </m:rPr>
-                <m:t>×</m:t>
-              </m:r>
-              <m:r>
-                <m:t>0.03</m:t>
-              </m:r>
+              <m:f>
+                <m:fPr>
+                  <m:type m:val="bar"/>
+                </m:fPr>
+                <m:num>
+                  <m:r>
+                    <m:t>1</m:t>
+                  </m:r>
+                </m:num>
+                <m:den>
+                  <m:r>
+                    <m:t>52</m:t>
+                  </m:r>
+                </m:den>
+              </m:f>
             </m:num>
             <m:den>
-              <m:r>
-                <m:t>0.1061</m:t>
-              </m:r>
+              <m:f>
+                <m:fPr>
+                  <m:type m:val="bar"/>
+                </m:fPr>
+                <m:num>
+                  <m:r>
+                    <m:t>1</m:t>
+                  </m:r>
+                </m:num>
+                <m:den>
+                  <m:r>
+                    <m:t>4</m:t>
+                  </m:r>
+                </m:den>
+              </m:f>
             </m:den>
           </m:f>
           <m:r>
@@ -1376,12 +3621,33 @@
             </m:fPr>
             <m:num>
               <m:r>
-                <m:t>0.0285</m:t>
+                <m:t>1</m:t>
               </m:r>
             </m:num>
             <m:den>
               <m:r>
-                <m:t>0.1061</m:t>
+                <m:t>52</m:t>
+              </m:r>
+            </m:den>
+          </m:f>
+          <m:r>
+            <m:rPr>
+              <m:sty m:val="p"/>
+            </m:rPr>
+            <m:t>×</m:t>
+          </m:r>
+          <m:f>
+            <m:fPr>
+              <m:type m:val="bar"/>
+            </m:fPr>
+            <m:num>
+              <m:r>
+                <m:t>4</m:t>
+              </m:r>
+            </m:num>
+            <m:den>
+              <m:r>
+                <m:t>1</m:t>
               </m:r>
             </m:den>
           </m:f>
@@ -1391,13 +3657,55 @@
             </m:rPr>
             <m:t>=</m:t>
           </m:r>
-          <m:r>
-            <m:rPr>
-              <m:nor/>
-              <m:sty m:val="b"/>
-            </m:rPr>
-            <m:t>0.2686</m:t>
-          </m:r>
+          <m:borderBox>
+            <m:e>
+              <m:f>
+                <m:fPr>
+                  <m:type m:val="bar"/>
+                </m:fPr>
+                <m:num>
+                  <m:r>
+                    <m:t>4</m:t>
+                  </m:r>
+                </m:num>
+                <m:den>
+                  <m:r>
+                    <m:t>52</m:t>
+                  </m:r>
+                </m:den>
+              </m:f>
+              <m:r>
+                <m:rPr>
+                  <m:sty m:val="p"/>
+                </m:rPr>
+                <m:t>=</m:t>
+              </m:r>
+              <m:f>
+                <m:fPr>
+                  <m:type m:val="bar"/>
+                </m:fPr>
+                <m:num>
+                  <m:r>
+                    <m:t>1</m:t>
+                  </m:r>
+                </m:num>
+                <m:den>
+                  <m:r>
+                    <m:t>13</m:t>
+                  </m:r>
+                </m:den>
+              </m:f>
+              <m:r>
+                <m:rPr>
+                  <m:sty m:val="p"/>
+                </m:rPr>
+                <m:t>=</m:t>
+              </m:r>
+              <m:r>
+                <m:t>0.0769</m:t>
+              </m:r>
+            </m:e>
+          </m:borderBox>
         </m:oMath>
       </m:oMathPara>
     </w:p>
@@ -1410,31 +3718,305 @@
           <w:b/>
           <w:bCs/>
         </w:rPr>
-        <w:t xml:space="preserve">Part (c):</w:t>
-      </w:r>
-      <w:r>
-        <w:t xml:space="preserve"> </w:t>
-      </w:r>
-      <w:r>
-        <w:t xml:space="preserve">If someone tests negative, what is the probability they actually don’t have the variant?</w:t>
-      </w:r>
-    </w:p>
-    <w:p>
-      <w:pPr>
-        <w:pStyle w:val="BodyText"/>
+        <w:t xml:space="preserve">Alternative approach:</w:t>
+      </w:r>
+      <w:r>
+        <w:t xml:space="preserve"> </w:t>
+      </w:r>
+      <w:r>
+        <w:t xml:space="preserve">Given that the first card is a heart:</w:t>
+      </w:r>
+    </w:p>
+    <w:p>
+      <w:pPr>
+        <w:numPr>
+          <w:ilvl w:val="0"/>
+          <w:numId w:val="1009"/>
+        </w:numPr>
+      </w:pPr>
+      <w:r>
+        <w:t xml:space="preserve">If it’s the Ace of Hearts: 3 aces remain out of 51 cards</w:t>
+      </w:r>
+    </w:p>
+    <w:p>
+      <w:pPr>
+        <w:numPr>
+          <w:ilvl w:val="0"/>
+          <w:numId w:val="1009"/>
+        </w:numPr>
+      </w:pPr>
+      <w:r>
+        <w:t xml:space="preserve">If it’s a non-ace heart: 4 aces remain out of 51 cards</w:t>
+      </w:r>
+    </w:p>
+    <w:p>
+      <w:pPr>
+        <w:numPr>
+          <w:ilvl w:val="0"/>
+          <w:numId w:val="1009"/>
+        </w:numPr>
+      </w:pPr>
+      <m:oMath>
+        <m:r>
+          <m:t>P</m:t>
+        </m:r>
+        <m:d>
+          <m:dPr>
+            <m:begChr m:val="("/>
+            <m:endChr m:val=")"/>
+            <m:sepChr m:val=""/>
+            <m:grow/>
+          </m:dPr>
+          <m:e>
+            <m:r>
+              <m:t>B</m:t>
+            </m:r>
+            <m:r>
+              <m:rPr>
+                <m:sty m:val="p"/>
+              </m:rPr>
+              <m:t>|</m:t>
+            </m:r>
+            <m:r>
+              <m:t>A</m:t>
+            </m:r>
+          </m:e>
+        </m:d>
+        <m:r>
+          <m:rPr>
+            <m:sty m:val="p"/>
+          </m:rPr>
+          <m:t>=</m:t>
+        </m:r>
+        <m:f>
+          <m:fPr>
+            <m:type m:val="bar"/>
+          </m:fPr>
+          <m:num>
+            <m:r>
+              <m:t>1</m:t>
+            </m:r>
+          </m:num>
+          <m:den>
+            <m:r>
+              <m:t>13</m:t>
+            </m:r>
+          </m:den>
+        </m:f>
+        <m:r>
+          <m:rPr>
+            <m:sty m:val="p"/>
+          </m:rPr>
+          <m:t>×</m:t>
+        </m:r>
+        <m:f>
+          <m:fPr>
+            <m:type m:val="bar"/>
+          </m:fPr>
+          <m:num>
+            <m:r>
+              <m:t>3</m:t>
+            </m:r>
+          </m:num>
+          <m:den>
+            <m:r>
+              <m:t>51</m:t>
+            </m:r>
+          </m:den>
+        </m:f>
+        <m:r>
+          <m:rPr>
+            <m:sty m:val="p"/>
+          </m:rPr>
+          <m:t>+</m:t>
+        </m:r>
+        <m:f>
+          <m:fPr>
+            <m:type m:val="bar"/>
+          </m:fPr>
+          <m:num>
+            <m:r>
+              <m:t>12</m:t>
+            </m:r>
+          </m:num>
+          <m:den>
+            <m:r>
+              <m:t>13</m:t>
+            </m:r>
+          </m:den>
+        </m:f>
+        <m:r>
+          <m:rPr>
+            <m:sty m:val="p"/>
+          </m:rPr>
+          <m:t>×</m:t>
+        </m:r>
+        <m:f>
+          <m:fPr>
+            <m:type m:val="bar"/>
+          </m:fPr>
+          <m:num>
+            <m:r>
+              <m:t>4</m:t>
+            </m:r>
+          </m:num>
+          <m:den>
+            <m:r>
+              <m:t>51</m:t>
+            </m:r>
+          </m:den>
+        </m:f>
+        <m:r>
+          <m:rPr>
+            <m:sty m:val="p"/>
+          </m:rPr>
+          <m:t>=</m:t>
+        </m:r>
+        <m:f>
+          <m:fPr>
+            <m:type m:val="bar"/>
+          </m:fPr>
+          <m:num>
+            <m:r>
+              <m:t>3</m:t>
+            </m:r>
+            <m:r>
+              <m:rPr>
+                <m:sty m:val="p"/>
+              </m:rPr>
+              <m:t>+</m:t>
+            </m:r>
+            <m:r>
+              <m:t>48</m:t>
+            </m:r>
+          </m:num>
+          <m:den>
+            <m:r>
+              <m:t>13</m:t>
+            </m:r>
+            <m:r>
+              <m:rPr>
+                <m:sty m:val="p"/>
+              </m:rPr>
+              <m:t>×</m:t>
+            </m:r>
+            <m:r>
+              <m:t>51</m:t>
+            </m:r>
+          </m:den>
+        </m:f>
+        <m:r>
+          <m:rPr>
+            <m:sty m:val="p"/>
+          </m:rPr>
+          <m:t>=</m:t>
+        </m:r>
+        <m:f>
+          <m:fPr>
+            <m:type m:val="bar"/>
+          </m:fPr>
+          <m:num>
+            <m:r>
+              <m:t>51</m:t>
+            </m:r>
+          </m:num>
+          <m:den>
+            <m:r>
+              <m:t>663</m:t>
+            </m:r>
+          </m:den>
+        </m:f>
+        <m:r>
+          <m:rPr>
+            <m:sty m:val="p"/>
+          </m:rPr>
+          <m:t>=</m:t>
+        </m:r>
+        <m:f>
+          <m:fPr>
+            <m:type m:val="bar"/>
+          </m:fPr>
+          <m:num>
+            <m:r>
+              <m:t>4</m:t>
+            </m:r>
+          </m:num>
+          <m:den>
+            <m:r>
+              <m:t>52</m:t>
+            </m:r>
+          </m:den>
+        </m:f>
+        <m:r>
+          <m:rPr>
+            <m:sty m:val="p"/>
+          </m:rPr>
+          <m:t>=</m:t>
+        </m:r>
+        <m:f>
+          <m:fPr>
+            <m:type m:val="bar"/>
+          </m:fPr>
+          <m:num>
+            <m:r>
+              <m:t>1</m:t>
+            </m:r>
+          </m:num>
+          <m:den>
+            <m:r>
+              <m:t>13</m:t>
+            </m:r>
+          </m:den>
+        </m:f>
+      </m:oMath>
+    </w:p>
+    <w:p>
+      <w:pPr>
+        <w:pStyle w:val="FirstParagraph"/>
       </w:pPr>
       <w:r>
         <w:rPr>
           <w:b/>
           <w:bCs/>
         </w:rPr>
-        <w:t xml:space="preserve">Solution:</w:t>
-      </w:r>
-      <w:r>
-        <w:t xml:space="preserve"> </w:t>
-      </w:r>
-      <w:r>
-        <w:t xml:space="preserve">First, find P(test negative):</w:t>
+        <w:t xml:space="preserve">4. P(B)</w:t>
+      </w:r>
+    </w:p>
+    <w:p>
+      <w:pPr>
+        <w:pStyle w:val="BodyText"/>
+      </w:pPr>
+      <w:r>
+        <w:t xml:space="preserve">Using the Law of Total Probability. Let</w:t>
+      </w:r>
+      <w:r>
+        <w:t xml:space="preserve"> </w:t>
+      </w:r>
+      <m:oMath>
+        <m:sSup>
+          <m:e>
+            <m:r>
+              <m:t>A</m:t>
+            </m:r>
+          </m:e>
+          <m:sup>
+            <m:r>
+              <m:t>c</m:t>
+            </m:r>
+          </m:sup>
+        </m:sSup>
+      </m:oMath>
+      <w:r>
+        <w:t xml:space="preserve"> </w:t>
+      </w:r>
+      <w:r>
+        <w:t xml:space="preserve">=</w:t>
+      </w:r>
+      <w:r>
+        <w:t xml:space="preserve"> </w:t>
+      </w:r>
+      <w:r>
+        <w:t xml:space="preserve">“first card is not a heart”</w:t>
       </w:r>
     </w:p>
     <w:p>
@@ -1458,11 +4040,7 @@
             </m:dPr>
             <m:e>
               <m:r>
-                <m:rPr>
-                  <m:nor/>
-                  <m:sty m:val="p"/>
-                </m:rPr>
-                <m:t>test negative</m:t>
+                <m:t>B</m:t>
               </m:r>
             </m:e>
           </m:d>
@@ -1471,15 +4049,6 @@
               <m:sty m:val="p"/>
             </m:rPr>
             <m:t>=</m:t>
-          </m:r>
-          <m:r>
-            <m:t>1</m:t>
-          </m:r>
-          <m:r>
-            <m:rPr>
-              <m:sty m:val="p"/>
-            </m:rPr>
-            <m:t>−</m:t>
           </m:r>
           <m:r>
             <m:t>P</m:t>
@@ -1493,11 +4062,16 @@
             </m:dPr>
             <m:e>
               <m:r>
+                <m:t>B</m:t>
+              </m:r>
+              <m:r>
                 <m:rPr>
-                  <m:nor/>
                   <m:sty m:val="p"/>
                 </m:rPr>
-                <m:t>test positive</m:t>
+                <m:t>|</m:t>
+              </m:r>
+              <m:r>
+                <m:t>A</m:t>
               </m:r>
             </m:e>
           </m:d>
@@ -1505,49 +4079,8 @@
             <m:rPr>
               <m:sty m:val="p"/>
             </m:rPr>
-            <m:t>=</m:t>
-          </m:r>
-          <m:r>
-            <m:t>1</m:t>
-          </m:r>
-          <m:r>
-            <m:rPr>
-              <m:sty m:val="p"/>
-            </m:rPr>
-            <m:t>−</m:t>
-          </m:r>
-          <m:r>
-            <m:t>0.1061</m:t>
-          </m:r>
-          <m:r>
-            <m:rPr>
-              <m:sty m:val="p"/>
-            </m:rPr>
-            <m:t>=</m:t>
-          </m:r>
-          <m:r>
-            <m:t>0.8939</m:t>
-          </m:r>
-        </m:oMath>
-      </m:oMathPara>
-    </w:p>
-    <w:p>
-      <w:pPr>
-        <w:pStyle w:val="FirstParagraph"/>
-      </w:pPr>
-      <w:r>
-        <w:t xml:space="preserve">Using Bayes’ Theorem:</w:t>
-      </w:r>
-    </w:p>
-    <w:p>
-      <w:pPr>
-        <w:pStyle w:val="BodyText"/>
-      </w:pPr>
-      <m:oMathPara>
-        <m:oMathParaPr>
-          <m:jc m:val="center"/>
-        </m:oMathParaPr>
-        <m:oMath>
+            <m:t>⋅</m:t>
+          </m:r>
           <m:r>
             <m:t>P</m:t>
           </m:r>
@@ -1560,11 +4093,7 @@
             </m:dPr>
             <m:e>
               <m:r>
-                <m:rPr>
-                  <m:nor/>
-                  <m:sty m:val="p"/>
-                </m:rPr>
-                <m:t>no variant | test negative</m:t>
+                <m:t>A</m:t>
               </m:r>
             </m:e>
           </m:d>
@@ -1572,207 +4101,8 @@
             <m:rPr>
               <m:sty m:val="p"/>
             </m:rPr>
-            <m:t>=</m:t>
-          </m:r>
-          <m:f>
-            <m:fPr>
-              <m:type m:val="bar"/>
-            </m:fPr>
-            <m:num>
-              <m:r>
-                <m:t>P</m:t>
-              </m:r>
-              <m:d>
-                <m:dPr>
-                  <m:begChr m:val="("/>
-                  <m:endChr m:val=")"/>
-                  <m:sepChr m:val=""/>
-                  <m:grow/>
-                </m:dPr>
-                <m:e>
-                  <m:r>
-                    <m:rPr>
-                      <m:nor/>
-                      <m:sty m:val="p"/>
-                    </m:rPr>
-                    <m:t>test negative | no variant</m:t>
-                  </m:r>
-                </m:e>
-              </m:d>
-              <m:r>
-                <m:rPr>
-                  <m:sty m:val="p"/>
-                </m:rPr>
-                <m:t>×</m:t>
-              </m:r>
-              <m:r>
-                <m:t>P</m:t>
-              </m:r>
-              <m:d>
-                <m:dPr>
-                  <m:begChr m:val="("/>
-                  <m:endChr m:val=")"/>
-                  <m:sepChr m:val=""/>
-                  <m:grow/>
-                </m:dPr>
-                <m:e>
-                  <m:r>
-                    <m:rPr>
-                      <m:nor/>
-                      <m:sty m:val="p"/>
-                    </m:rPr>
-                    <m:t>no variant</m:t>
-                  </m:r>
-                </m:e>
-              </m:d>
-            </m:num>
-            <m:den>
-              <m:r>
-                <m:t>P</m:t>
-              </m:r>
-              <m:d>
-                <m:dPr>
-                  <m:begChr m:val="("/>
-                  <m:endChr m:val=")"/>
-                  <m:sepChr m:val=""/>
-                  <m:grow/>
-                </m:dPr>
-                <m:e>
-                  <m:r>
-                    <m:rPr>
-                      <m:nor/>
-                      <m:sty m:val="p"/>
-                    </m:rPr>
-                    <m:t>test negative</m:t>
-                  </m:r>
-                </m:e>
-              </m:d>
-            </m:den>
-          </m:f>
-        </m:oMath>
-      </m:oMathPara>
-    </w:p>
-    <w:p>
-      <w:pPr>
-        <w:pStyle w:val="FirstParagraph"/>
-      </w:pPr>
-      <m:oMathPara>
-        <m:oMathParaPr>
-          <m:jc m:val="center"/>
-        </m:oMathParaPr>
-        <m:oMath>
-          <m:r>
-            <m:rPr>
-              <m:sty m:val="p"/>
-            </m:rPr>
-            <m:t>=</m:t>
-          </m:r>
-          <m:f>
-            <m:fPr>
-              <m:type m:val="bar"/>
-            </m:fPr>
-            <m:num>
-              <m:r>
-                <m:t>0.92</m:t>
-              </m:r>
-              <m:r>
-                <m:rPr>
-                  <m:sty m:val="p"/>
-                </m:rPr>
-                <m:t>×</m:t>
-              </m:r>
-              <m:r>
-                <m:t>0.97</m:t>
-              </m:r>
-            </m:num>
-            <m:den>
-              <m:r>
-                <m:t>0.8939</m:t>
-              </m:r>
-            </m:den>
-          </m:f>
-          <m:r>
-            <m:rPr>
-              <m:sty m:val="p"/>
-            </m:rPr>
-            <m:t>=</m:t>
-          </m:r>
-          <m:f>
-            <m:fPr>
-              <m:type m:val="bar"/>
-            </m:fPr>
-            <m:num>
-              <m:r>
-                <m:t>0.8924</m:t>
-              </m:r>
-            </m:num>
-            <m:den>
-              <m:r>
-                <m:t>0.8939</m:t>
-              </m:r>
-            </m:den>
-          </m:f>
-          <m:r>
-            <m:rPr>
-              <m:sty m:val="p"/>
-            </m:rPr>
-            <m:t>=</m:t>
-          </m:r>
-          <m:r>
-            <m:rPr>
-              <m:nor/>
-              <m:sty m:val="b"/>
-            </m:rPr>
-            <m:t>0.9983</m:t>
-          </m:r>
-        </m:oMath>
-      </m:oMathPara>
-    </w:p>
-    <w:p>
-      <w:pPr>
-        <w:pStyle w:val="FirstParagraph"/>
-      </w:pPr>
-      <w:r>
-        <w:rPr>
-          <w:b/>
-          <w:bCs/>
-        </w:rPr>
-        <w:t xml:space="preserve">Part (d) [Challenge]:</w:t>
-      </w:r>
-      <w:r>
-        <w:t xml:space="preserve"> </w:t>
-      </w:r>
-      <w:r>
-        <w:t xml:space="preserve">Two consecutive positive tests - what is the probability they actually have the variant?</w:t>
-      </w:r>
-    </w:p>
-    <w:p>
-      <w:pPr>
-        <w:pStyle w:val="BodyText"/>
-      </w:pPr>
-      <w:r>
-        <w:rPr>
-          <w:b/>
-          <w:bCs/>
-        </w:rPr>
-        <w:t xml:space="preserve">Solution:</w:t>
-      </w:r>
-      <w:r>
-        <w:t xml:space="preserve"> </w:t>
-      </w:r>
-      <w:r>
-        <w:t xml:space="preserve">Assuming independence between tests:</w:t>
-      </w:r>
-    </w:p>
-    <w:p>
-      <w:pPr>
-        <w:pStyle w:val="BodyText"/>
-      </w:pPr>
-      <m:oMathPara>
-        <m:oMathParaPr>
-          <m:jc m:val="center"/>
-        </m:oMathParaPr>
-        <m:oMath>
+            <m:t>+</m:t>
+          </m:r>
           <m:r>
             <m:t>P</m:t>
           </m:r>
@@ -1785,53 +4115,34 @@
             </m:dPr>
             <m:e>
               <m:r>
+                <m:t>B</m:t>
+              </m:r>
+              <m:r>
                 <m:rPr>
-                  <m:nor/>
                   <m:sty m:val="p"/>
                 </m:rPr>
-                <m:t>two positive | has variant</m:t>
-              </m:r>
+                <m:t>|</m:t>
+              </m:r>
+              <m:sSup>
+                <m:e>
+                  <m:r>
+                    <m:t>A</m:t>
+                  </m:r>
+                </m:e>
+                <m:sup>
+                  <m:r>
+                    <m:t>c</m:t>
+                  </m:r>
+                </m:sup>
+              </m:sSup>
             </m:e>
           </m:d>
           <m:r>
             <m:rPr>
               <m:sty m:val="p"/>
             </m:rPr>
-            <m:t>=</m:t>
-          </m:r>
-          <m:sSup>
-            <m:e>
-              <m:r>
-                <m:t>0.95</m:t>
-              </m:r>
-            </m:e>
-            <m:sup>
-              <m:r>
-                <m:t>2</m:t>
-              </m:r>
-            </m:sup>
-          </m:sSup>
-          <m:r>
-            <m:rPr>
-              <m:sty m:val="p"/>
-            </m:rPr>
-            <m:t>=</m:t>
-          </m:r>
-          <m:r>
-            <m:t>0.9025</m:t>
-          </m:r>
-        </m:oMath>
-      </m:oMathPara>
-    </w:p>
-    <w:p>
-      <w:pPr>
-        <w:pStyle w:val="FirstParagraph"/>
-      </w:pPr>
-      <m:oMathPara>
-        <m:oMathParaPr>
-          <m:jc m:val="center"/>
-        </m:oMathParaPr>
-        <m:oMath>
+            <m:t>⋅</m:t>
+          </m:r>
           <m:r>
             <m:t>P</m:t>
           </m:r>
@@ -1843,44 +4154,267 @@
               <m:grow/>
             </m:dPr>
             <m:e>
-              <m:r>
-                <m:rPr>
-                  <m:nor/>
-                  <m:sty m:val="p"/>
-                </m:rPr>
-                <m:t>two positive | no variant</m:t>
-              </m:r>
+              <m:sSup>
+                <m:e>
+                  <m:r>
+                    <m:t>A</m:t>
+                  </m:r>
+                </m:e>
+                <m:sup>
+                  <m:r>
+                    <m:t>c</m:t>
+                  </m:r>
+                </m:sup>
+              </m:sSup>
             </m:e>
           </m:d>
-          <m:r>
-            <m:rPr>
-              <m:sty m:val="p"/>
-            </m:rPr>
-            <m:t>=</m:t>
-          </m:r>
-          <m:sSup>
-            <m:e>
-              <m:r>
-                <m:t>0.08</m:t>
-              </m:r>
-            </m:e>
-            <m:sup>
-              <m:r>
-                <m:t>2</m:t>
-              </m:r>
-            </m:sup>
-          </m:sSup>
-          <m:r>
-            <m:rPr>
-              <m:sty m:val="p"/>
-            </m:rPr>
-            <m:t>=</m:t>
-          </m:r>
-          <m:r>
-            <m:t>0.0064</m:t>
-          </m:r>
         </m:oMath>
       </m:oMathPara>
+    </w:p>
+    <w:p>
+      <w:pPr>
+        <w:pStyle w:val="FirstParagraph"/>
+      </w:pPr>
+      <w:r>
+        <w:t xml:space="preserve">We know:</w:t>
+      </w:r>
+    </w:p>
+    <w:p>
+      <w:pPr>
+        <w:numPr>
+          <w:ilvl w:val="0"/>
+          <w:numId w:val="1010"/>
+        </w:numPr>
+      </w:pPr>
+      <m:oMath>
+        <m:r>
+          <m:t>P</m:t>
+        </m:r>
+        <m:d>
+          <m:dPr>
+            <m:begChr m:val="("/>
+            <m:endChr m:val=")"/>
+            <m:sepChr m:val=""/>
+            <m:grow/>
+          </m:dPr>
+          <m:e>
+            <m:r>
+              <m:t>A</m:t>
+            </m:r>
+          </m:e>
+        </m:d>
+        <m:r>
+          <m:rPr>
+            <m:sty m:val="p"/>
+          </m:rPr>
+          <m:t>=</m:t>
+        </m:r>
+        <m:f>
+          <m:fPr>
+            <m:type m:val="bar"/>
+          </m:fPr>
+          <m:num>
+            <m:r>
+              <m:t>1</m:t>
+            </m:r>
+          </m:num>
+          <m:den>
+            <m:r>
+              <m:t>4</m:t>
+            </m:r>
+          </m:den>
+        </m:f>
+      </m:oMath>
+      <w:r>
+        <w:t xml:space="preserve"> </w:t>
+      </w:r>
+      <w:r>
+        <w:t xml:space="preserve">and</w:t>
+      </w:r>
+      <w:r>
+        <w:t xml:space="preserve"> </w:t>
+      </w:r>
+      <m:oMath>
+        <m:r>
+          <m:t>P</m:t>
+        </m:r>
+        <m:d>
+          <m:dPr>
+            <m:begChr m:val="("/>
+            <m:endChr m:val=")"/>
+            <m:sepChr m:val=""/>
+            <m:grow/>
+          </m:dPr>
+          <m:e>
+            <m:sSup>
+              <m:e>
+                <m:r>
+                  <m:t>A</m:t>
+                </m:r>
+              </m:e>
+              <m:sup>
+                <m:r>
+                  <m:t>c</m:t>
+                </m:r>
+              </m:sup>
+            </m:sSup>
+          </m:e>
+        </m:d>
+        <m:r>
+          <m:rPr>
+            <m:sty m:val="p"/>
+          </m:rPr>
+          <m:t>=</m:t>
+        </m:r>
+        <m:f>
+          <m:fPr>
+            <m:type m:val="bar"/>
+          </m:fPr>
+          <m:num>
+            <m:r>
+              <m:t>3</m:t>
+            </m:r>
+          </m:num>
+          <m:den>
+            <m:r>
+              <m:t>4</m:t>
+            </m:r>
+          </m:den>
+        </m:f>
+      </m:oMath>
+    </w:p>
+    <w:p>
+      <w:pPr>
+        <w:numPr>
+          <w:ilvl w:val="0"/>
+          <w:numId w:val="1010"/>
+        </w:numPr>
+      </w:pPr>
+      <m:oMath>
+        <m:r>
+          <m:t>P</m:t>
+        </m:r>
+        <m:d>
+          <m:dPr>
+            <m:begChr m:val="("/>
+            <m:endChr m:val=")"/>
+            <m:sepChr m:val=""/>
+            <m:grow/>
+          </m:dPr>
+          <m:e>
+            <m:r>
+              <m:t>B</m:t>
+            </m:r>
+            <m:r>
+              <m:rPr>
+                <m:sty m:val="p"/>
+              </m:rPr>
+              <m:t>|</m:t>
+            </m:r>
+            <m:r>
+              <m:t>A</m:t>
+            </m:r>
+          </m:e>
+        </m:d>
+        <m:r>
+          <m:rPr>
+            <m:sty m:val="p"/>
+          </m:rPr>
+          <m:t>=</m:t>
+        </m:r>
+        <m:f>
+          <m:fPr>
+            <m:type m:val="bar"/>
+          </m:fPr>
+          <m:num>
+            <m:r>
+              <m:t>1</m:t>
+            </m:r>
+          </m:num>
+          <m:den>
+            <m:r>
+              <m:t>13</m:t>
+            </m:r>
+          </m:den>
+        </m:f>
+      </m:oMath>
+      <w:r>
+        <w:t xml:space="preserve"> </w:t>
+      </w:r>
+      <w:r>
+        <w:t xml:space="preserve">(from part 3)</w:t>
+      </w:r>
+    </w:p>
+    <w:p>
+      <w:pPr>
+        <w:numPr>
+          <w:ilvl w:val="0"/>
+          <w:numId w:val="1010"/>
+        </w:numPr>
+      </w:pPr>
+      <m:oMath>
+        <m:r>
+          <m:t>P</m:t>
+        </m:r>
+        <m:d>
+          <m:dPr>
+            <m:begChr m:val="("/>
+            <m:endChr m:val=")"/>
+            <m:sepChr m:val=""/>
+            <m:grow/>
+          </m:dPr>
+          <m:e>
+            <m:r>
+              <m:t>B</m:t>
+            </m:r>
+            <m:r>
+              <m:rPr>
+                <m:sty m:val="p"/>
+              </m:rPr>
+              <m:t>|</m:t>
+            </m:r>
+            <m:sSup>
+              <m:e>
+                <m:r>
+                  <m:t>A</m:t>
+                </m:r>
+              </m:e>
+              <m:sup>
+                <m:r>
+                  <m:t>c</m:t>
+                </m:r>
+              </m:sup>
+            </m:sSup>
+          </m:e>
+        </m:d>
+        <m:r>
+          <m:rPr>
+            <m:sty m:val="p"/>
+          </m:rPr>
+          <m:t>=</m:t>
+        </m:r>
+        <m:f>
+          <m:fPr>
+            <m:type m:val="bar"/>
+          </m:fPr>
+          <m:num>
+            <m:r>
+              <m:t>4</m:t>
+            </m:r>
+          </m:num>
+          <m:den>
+            <m:r>
+              <m:t>51</m:t>
+            </m:r>
+          </m:den>
+        </m:f>
+      </m:oMath>
+      <w:r>
+        <w:t xml:space="preserve"> </w:t>
+      </w:r>
+      <w:r>
+        <w:t xml:space="preserve">(if first card isn’t a heart, all 4 aces remain)</w:t>
+      </w:r>
     </w:p>
     <w:p>
       <w:pPr>
@@ -1903,11 +4437,7 @@
             </m:dPr>
             <m:e>
               <m:r>
-                <m:rPr>
-                  <m:nor/>
-                  <m:sty m:val="p"/>
-                </m:rPr>
-                <m:t>two positive</m:t>
+                <m:t>B</m:t>
               </m:r>
             </m:e>
           </m:d>
@@ -1917,69 +4447,292 @@
             </m:rPr>
             <m:t>=</m:t>
           </m:r>
-          <m:r>
-            <m:t>0.9025</m:t>
-          </m:r>
+          <m:f>
+            <m:fPr>
+              <m:type m:val="bar"/>
+            </m:fPr>
+            <m:num>
+              <m:r>
+                <m:t>1</m:t>
+              </m:r>
+            </m:num>
+            <m:den>
+              <m:r>
+                <m:t>13</m:t>
+              </m:r>
+            </m:den>
+          </m:f>
           <m:r>
             <m:rPr>
               <m:sty m:val="p"/>
             </m:rPr>
             <m:t>×</m:t>
           </m:r>
-          <m:r>
-            <m:t>0.03</m:t>
-          </m:r>
+          <m:f>
+            <m:fPr>
+              <m:type m:val="bar"/>
+            </m:fPr>
+            <m:num>
+              <m:r>
+                <m:t>1</m:t>
+              </m:r>
+            </m:num>
+            <m:den>
+              <m:r>
+                <m:t>4</m:t>
+              </m:r>
+            </m:den>
+          </m:f>
           <m:r>
             <m:rPr>
               <m:sty m:val="p"/>
             </m:rPr>
             <m:t>+</m:t>
           </m:r>
-          <m:r>
-            <m:t>0.0064</m:t>
-          </m:r>
+          <m:f>
+            <m:fPr>
+              <m:type m:val="bar"/>
+            </m:fPr>
+            <m:num>
+              <m:r>
+                <m:t>4</m:t>
+              </m:r>
+            </m:num>
+            <m:den>
+              <m:r>
+                <m:t>51</m:t>
+              </m:r>
+            </m:den>
+          </m:f>
           <m:r>
             <m:rPr>
               <m:sty m:val="p"/>
             </m:rPr>
             <m:t>×</m:t>
           </m:r>
-          <m:r>
-            <m:t>0.97</m:t>
-          </m:r>
+          <m:f>
+            <m:fPr>
+              <m:type m:val="bar"/>
+            </m:fPr>
+            <m:num>
+              <m:r>
+                <m:t>3</m:t>
+              </m:r>
+            </m:num>
+            <m:den>
+              <m:r>
+                <m:t>4</m:t>
+              </m:r>
+            </m:den>
+          </m:f>
           <m:r>
             <m:rPr>
               <m:sty m:val="p"/>
             </m:rPr>
             <m:t>=</m:t>
           </m:r>
-          <m:r>
-            <m:t>0.027075</m:t>
-          </m:r>
+          <m:f>
+            <m:fPr>
+              <m:type m:val="bar"/>
+            </m:fPr>
+            <m:num>
+              <m:r>
+                <m:t>1</m:t>
+              </m:r>
+            </m:num>
+            <m:den>
+              <m:r>
+                <m:t>52</m:t>
+              </m:r>
+            </m:den>
+          </m:f>
           <m:r>
             <m:rPr>
               <m:sty m:val="p"/>
             </m:rPr>
             <m:t>+</m:t>
           </m:r>
-          <m:r>
-            <m:t>0.006208</m:t>
-          </m:r>
+          <m:f>
+            <m:fPr>
+              <m:type m:val="bar"/>
+            </m:fPr>
+            <m:num>
+              <m:r>
+                <m:t>12</m:t>
+              </m:r>
+            </m:num>
+            <m:den>
+              <m:r>
+                <m:t>204</m:t>
+              </m:r>
+            </m:den>
+          </m:f>
           <m:r>
             <m:rPr>
               <m:sty m:val="p"/>
             </m:rPr>
             <m:t>=</m:t>
           </m:r>
-          <m:r>
-            <m:t>0.033283</m:t>
-          </m:r>
+          <m:f>
+            <m:fPr>
+              <m:type m:val="bar"/>
+            </m:fPr>
+            <m:num>
+              <m:r>
+                <m:t>1</m:t>
+              </m:r>
+            </m:num>
+            <m:den>
+              <m:r>
+                <m:t>52</m:t>
+              </m:r>
+            </m:den>
+          </m:f>
+          <m:r>
+            <m:rPr>
+              <m:sty m:val="p"/>
+            </m:rPr>
+            <m:t>+</m:t>
+          </m:r>
+          <m:f>
+            <m:fPr>
+              <m:type m:val="bar"/>
+            </m:fPr>
+            <m:num>
+              <m:r>
+                <m:t>3</m:t>
+              </m:r>
+            </m:num>
+            <m:den>
+              <m:r>
+                <m:t>51</m:t>
+              </m:r>
+            </m:den>
+          </m:f>
         </m:oMath>
       </m:oMathPara>
     </w:p>
     <w:p>
       <w:pPr>
         <w:pStyle w:val="FirstParagraph"/>
+      </w:pPr>
+      <m:oMathPara>
+        <m:oMathParaPr>
+          <m:jc m:val="center"/>
+        </m:oMathParaPr>
+        <m:oMath>
+          <m:r>
+            <m:rPr>
+              <m:sty m:val="p"/>
+            </m:rPr>
+            <m:t>=</m:t>
+          </m:r>
+          <m:f>
+            <m:fPr>
+              <m:type m:val="bar"/>
+            </m:fPr>
+            <m:num>
+              <m:r>
+                <m:t>51</m:t>
+              </m:r>
+              <m:r>
+                <m:rPr>
+                  <m:sty m:val="p"/>
+                </m:rPr>
+                <m:t>+</m:t>
+              </m:r>
+              <m:r>
+                <m:t>156</m:t>
+              </m:r>
+            </m:num>
+            <m:den>
+              <m:r>
+                <m:t>52</m:t>
+              </m:r>
+              <m:r>
+                <m:rPr>
+                  <m:sty m:val="p"/>
+                </m:rPr>
+                <m:t>×</m:t>
+              </m:r>
+              <m:r>
+                <m:t>51</m:t>
+              </m:r>
+            </m:den>
+          </m:f>
+          <m:r>
+            <m:rPr>
+              <m:sty m:val="p"/>
+            </m:rPr>
+            <m:t>=</m:t>
+          </m:r>
+          <m:f>
+            <m:fPr>
+              <m:type m:val="bar"/>
+            </m:fPr>
+            <m:num>
+              <m:r>
+                <m:t>207</m:t>
+              </m:r>
+            </m:num>
+            <m:den>
+              <m:r>
+                <m:t>2652</m:t>
+              </m:r>
+            </m:den>
+          </m:f>
+          <m:r>
+            <m:rPr>
+              <m:sty m:val="p"/>
+            </m:rPr>
+            <m:t>=</m:t>
+          </m:r>
+          <m:borderBox>
+            <m:e>
+              <m:f>
+                <m:fPr>
+                  <m:type m:val="bar"/>
+                </m:fPr>
+                <m:num>
+                  <m:r>
+                    <m:t>4</m:t>
+                  </m:r>
+                </m:num>
+                <m:den>
+                  <m:r>
+                    <m:t>51</m:t>
+                  </m:r>
+                </m:den>
+              </m:f>
+              <m:r>
+                <m:rPr>
+                  <m:sty m:val="p"/>
+                </m:rPr>
+                <m:t>=</m:t>
+              </m:r>
+              <m:r>
+                <m:t>0.0784</m:t>
+              </m:r>
+            </m:e>
+          </m:borderBox>
+        </m:oMath>
+      </m:oMathPara>
+    </w:p>
+    <w:p>
+      <w:pPr>
+        <w:pStyle w:val="FirstParagraph"/>
+      </w:pPr>
+      <w:r>
+        <w:rPr>
+          <w:b/>
+          <w:bCs/>
+        </w:rPr>
+        <w:t xml:space="preserve">5. Comparison of P(B|A) vs P(B)</w:t>
+      </w:r>
+    </w:p>
+    <w:p>
+      <w:pPr>
+        <w:pStyle w:val="BodyText"/>
       </w:pPr>
       <m:oMathPara>
         <m:oMathParaPr>
@@ -1998,11 +4751,16 @@
             </m:dPr>
             <m:e>
               <m:r>
+                <m:t>B</m:t>
+              </m:r>
+              <m:r>
                 <m:rPr>
-                  <m:nor/>
                   <m:sty m:val="p"/>
                 </m:rPr>
-                <m:t>has variant | two positive</m:t>
+                <m:t>|</m:t>
+              </m:r>
+              <m:r>
+                <m:t>A</m:t>
               </m:r>
             </m:e>
           </m:d>
@@ -2018,12 +4776,12 @@
             </m:fPr>
             <m:num>
               <m:r>
-                <m:t>0.027075</m:t>
+                <m:t>1</m:t>
               </m:r>
             </m:num>
             <m:den>
               <m:r>
-                <m:t>0.033283</m:t>
+                <m:t>13</m:t>
               </m:r>
             </m:den>
           </m:f>
@@ -2034,11 +4792,7 @@
             <m:t>=</m:t>
           </m:r>
           <m:r>
-            <m:rPr>
-              <m:nor/>
-              <m:sty m:val="b"/>
-            </m:rPr>
-            <m:t>0.8134</m:t>
+            <m:t>0.0769</m:t>
           </m:r>
         </m:oMath>
       </m:oMathPara>
@@ -2046,287 +4800,6 @@
     <w:p>
       <w:pPr>
         <w:pStyle w:val="FirstParagraph"/>
-      </w:pPr>
-      <w:r>
-        <w:rPr>
-          <w:b/>
-          <w:bCs/>
-        </w:rPr>
-        <w:t xml:space="preserve">Problem C1: Advanced Counting with Restrictions - SOLUTION</w:t>
-      </w:r>
-    </w:p>
-    <w:p>
-      <w:pPr>
-        <w:pStyle w:val="BodyText"/>
-      </w:pPr>
-      <w:r>
-        <w:rPr>
-          <w:b/>
-          <w:bCs/>
-        </w:rPr>
-        <w:t xml:space="preserve">Part (a):</w:t>
-      </w:r>
-      <w:r>
-        <w:t xml:space="preserve"> </w:t>
-      </w:r>
-      <w:r>
-        <w:t xml:space="preserve">How many valid meal combinations are possible?</w:t>
-      </w:r>
-    </w:p>
-    <w:p>
-      <w:pPr>
-        <w:pStyle w:val="BodyText"/>
-      </w:pPr>
-      <w:r>
-        <w:rPr>
-          <w:b/>
-          <w:bCs/>
-        </w:rPr>
-        <w:t xml:space="preserve">Solution:</w:t>
-      </w:r>
-      <w:r>
-        <w:t xml:space="preserve"> </w:t>
-      </w:r>
-      <w:r>
-        <w:t xml:space="preserve">We need to consider cases based on the restrictions.</w:t>
-      </w:r>
-    </w:p>
-    <w:p>
-      <w:pPr>
-        <w:pStyle w:val="BodyText"/>
-      </w:pPr>
-      <w:r>
-        <w:rPr>
-          <w:b/>
-          <w:bCs/>
-        </w:rPr>
-        <w:t xml:space="preserve">Case 1: Seafood appetizer is chosen</w:t>
-      </w:r>
-    </w:p>
-    <w:p>
-      <w:pPr>
-        <w:numPr>
-          <w:ilvl w:val="0"/>
-          <w:numId w:val="1013"/>
-        </w:numPr>
-      </w:pPr>
-      <w:r>
-        <w:t xml:space="preserve">1 appetizer option (seafood)</w:t>
-      </w:r>
-    </w:p>
-    <w:p>
-      <w:pPr>
-        <w:numPr>
-          <w:ilvl w:val="0"/>
-          <w:numId w:val="1013"/>
-        </w:numPr>
-      </w:pPr>
-      <w:r>
-        <w:t xml:space="preserve">7 main course options (cannot choose vegetarian)</w:t>
-      </w:r>
-    </w:p>
-    <w:p>
-      <w:pPr>
-        <w:numPr>
-          <w:ilvl w:val="0"/>
-          <w:numId w:val="1013"/>
-        </w:numPr>
-      </w:pPr>
-      <w:r>
-        <w:t xml:space="preserve">5 dessert options</w:t>
-      </w:r>
-    </w:p>
-    <w:p>
-      <w:pPr>
-        <w:numPr>
-          <w:ilvl w:val="0"/>
-          <w:numId w:val="1013"/>
-        </w:numPr>
-      </w:pPr>
-      <w:r>
-        <w:t xml:space="preserve">Combinations: 1 × 7 × 5 = 35</w:t>
-      </w:r>
-    </w:p>
-    <w:p>
-      <w:pPr>
-        <w:pStyle w:val="FirstParagraph"/>
-      </w:pPr>
-      <w:r>
-        <w:rPr>
-          <w:b/>
-          <w:bCs/>
-        </w:rPr>
-        <w:t xml:space="preserve">Case 2: Non-seafood appetizer + chocolate dessert</w:t>
-      </w:r>
-    </w:p>
-    <w:p>
-      <w:pPr>
-        <w:numPr>
-          <w:ilvl w:val="0"/>
-          <w:numId w:val="1014"/>
-        </w:numPr>
-      </w:pPr>
-      <w:r>
-        <w:t xml:space="preserve">5 appetizer options (non-seafood)</w:t>
-      </w:r>
-    </w:p>
-    <w:p>
-      <w:pPr>
-        <w:numPr>
-          <w:ilvl w:val="0"/>
-          <w:numId w:val="1014"/>
-        </w:numPr>
-      </w:pPr>
-      <w:r>
-        <w:t xml:space="preserve">3 main course options (only beef or chicken allowed with chocolate)</w:t>
-      </w:r>
-    </w:p>
-    <w:p>
-      <w:pPr>
-        <w:numPr>
-          <w:ilvl w:val="0"/>
-          <w:numId w:val="1014"/>
-        </w:numPr>
-      </w:pPr>
-      <w:r>
-        <w:t xml:space="preserve">1 dessert option (chocolate)</w:t>
-      </w:r>
-    </w:p>
-    <w:p>
-      <w:pPr>
-        <w:numPr>
-          <w:ilvl w:val="0"/>
-          <w:numId w:val="1014"/>
-        </w:numPr>
-      </w:pPr>
-      <w:r>
-        <w:t xml:space="preserve">Combinations: 5 × 3 × 1 = 15</w:t>
-      </w:r>
-    </w:p>
-    <w:p>
-      <w:pPr>
-        <w:pStyle w:val="FirstParagraph"/>
-      </w:pPr>
-      <w:r>
-        <w:rPr>
-          <w:b/>
-          <w:bCs/>
-        </w:rPr>
-        <w:t xml:space="preserve">Case 3: Non-seafood appetizer + non-chocolate dessert</w:t>
-      </w:r>
-      <w:r>
-        <w:t xml:space="preserve"> </w:t>
-      </w:r>
-      <w:r>
-        <w:t xml:space="preserve">- 5 appetizer options (non-seafood)</w:t>
-      </w:r>
-    </w:p>
-    <w:p>
-      <w:pPr>
-        <w:numPr>
-          <w:ilvl w:val="0"/>
-          <w:numId w:val="1015"/>
-        </w:numPr>
-      </w:pPr>
-      <w:r>
-        <w:t xml:space="preserve">8 main course options (no restrictions)</w:t>
-      </w:r>
-    </w:p>
-    <w:p>
-      <w:pPr>
-        <w:numPr>
-          <w:ilvl w:val="0"/>
-          <w:numId w:val="1015"/>
-        </w:numPr>
-      </w:pPr>
-      <w:r>
-        <w:t xml:space="preserve">4 dessert options (non-chocolate)</w:t>
-      </w:r>
-    </w:p>
-    <w:p>
-      <w:pPr>
-        <w:numPr>
-          <w:ilvl w:val="0"/>
-          <w:numId w:val="1015"/>
-        </w:numPr>
-      </w:pPr>
-      <w:r>
-        <w:t xml:space="preserve">Combinations: 5 × 8 × 4 = 160</w:t>
-      </w:r>
-    </w:p>
-    <w:p>
-      <w:pPr>
-        <w:pStyle w:val="FirstParagraph"/>
-      </w:pPr>
-      <w:r>
-        <w:rPr>
-          <w:b/>
-          <w:bCs/>
-        </w:rPr>
-        <w:t xml:space="preserve">Total valid combinations:</w:t>
-      </w:r>
-      <w:r>
-        <w:t xml:space="preserve"> </w:t>
-      </w:r>
-      <w:r>
-        <w:t xml:space="preserve">35 + 15 + 160 =</w:t>
-      </w:r>
-      <w:r>
-        <w:t xml:space="preserve"> </w:t>
-      </w:r>
-      <w:r>
-        <w:rPr>
-          <w:b/>
-          <w:bCs/>
-        </w:rPr>
-        <w:t xml:space="preserve">210 combinations</w:t>
-      </w:r>
-    </w:p>
-    <w:p>
-      <w:pPr>
-        <w:pStyle w:val="BodyText"/>
-      </w:pPr>
-      <w:r>
-        <w:rPr>
-          <w:b/>
-          <w:bCs/>
-        </w:rPr>
-        <w:t xml:space="preserve">Part (b):</w:t>
-      </w:r>
-      <w:r>
-        <w:t xml:space="preserve"> </w:t>
-      </w:r>
-      <w:r>
-        <w:t xml:space="preserve">If customers choose randomly among valid combinations, what is the probability someone chooses the chocolate dessert?</w:t>
-      </w:r>
-    </w:p>
-    <w:p>
-      <w:pPr>
-        <w:pStyle w:val="BodyText"/>
-      </w:pPr>
-      <w:r>
-        <w:rPr>
-          <w:b/>
-          <w:bCs/>
-        </w:rPr>
-        <w:t xml:space="preserve">Solution:</w:t>
-      </w:r>
-      <w:r>
-        <w:t xml:space="preserve"> </w:t>
-      </w:r>
-      <w:r>
-        <w:t xml:space="preserve">Combinations with chocolate dessert: 15 (from Case 2 above)</w:t>
-      </w:r>
-      <w:r>
-        <w:t xml:space="preserve"> </w:t>
-      </w:r>
-      <w:r>
-        <w:t xml:space="preserve">Total valid combinations: 210</w:t>
-      </w:r>
-    </w:p>
-    <w:p>
-      <w:pPr>
-        <w:pStyle w:val="BodyText"/>
       </w:pPr>
       <m:oMathPara>
         <m:oMathParaPr>
@@ -2345,6 +4818,1007 @@
             </m:dPr>
             <m:e>
               <m:r>
+                <m:t>B</m:t>
+              </m:r>
+            </m:e>
+          </m:d>
+          <m:r>
+            <m:rPr>
+              <m:sty m:val="p"/>
+            </m:rPr>
+            <m:t>=</m:t>
+          </m:r>
+          <m:f>
+            <m:fPr>
+              <m:type m:val="bar"/>
+            </m:fPr>
+            <m:num>
+              <m:r>
+                <m:t>4</m:t>
+              </m:r>
+            </m:num>
+            <m:den>
+              <m:r>
+                <m:t>51</m:t>
+              </m:r>
+            </m:den>
+          </m:f>
+          <m:r>
+            <m:rPr>
+              <m:sty m:val="p"/>
+            </m:rPr>
+            <m:t>=</m:t>
+          </m:r>
+          <m:r>
+            <m:t>0.0784</m:t>
+          </m:r>
+        </m:oMath>
+      </m:oMathPara>
+    </w:p>
+    <w:p>
+      <w:pPr>
+        <w:pStyle w:val="FirstParagraph"/>
+      </w:pPr>
+      <w:r>
+        <w:rPr>
+          <w:b/>
+          <w:bCs/>
+        </w:rPr>
+        <w:t xml:space="preserve">Analysis:</w:t>
+      </w:r>
+      <w:r>
+        <w:t xml:space="preserve"> </w:t>
+      </w:r>
+      <m:oMath>
+        <m:r>
+          <m:t>P</m:t>
+        </m:r>
+        <m:d>
+          <m:dPr>
+            <m:begChr m:val="("/>
+            <m:endChr m:val=")"/>
+            <m:sepChr m:val=""/>
+            <m:grow/>
+          </m:dPr>
+          <m:e>
+            <m:r>
+              <m:t>B</m:t>
+            </m:r>
+            <m:r>
+              <m:rPr>
+                <m:sty m:val="p"/>
+              </m:rPr>
+              <m:t>|</m:t>
+            </m:r>
+            <m:r>
+              <m:t>A</m:t>
+            </m:r>
+          </m:e>
+        </m:d>
+        <m:r>
+          <m:rPr>
+            <m:sty m:val="p"/>
+          </m:rPr>
+          <m:t>&lt;</m:t>
+        </m:r>
+        <m:r>
+          <m:t>P</m:t>
+        </m:r>
+        <m:d>
+          <m:dPr>
+            <m:begChr m:val="("/>
+            <m:endChr m:val=")"/>
+            <m:sepChr m:val=""/>
+            <m:grow/>
+          </m:dPr>
+          <m:e>
+            <m:r>
+              <m:t>B</m:t>
+            </m:r>
+          </m:e>
+        </m:d>
+      </m:oMath>
+    </w:p>
+    <w:p>
+      <w:pPr>
+        <w:pStyle w:val="BodyText"/>
+      </w:pPr>
+      <w:r>
+        <w:rPr>
+          <w:b/>
+          <w:bCs/>
+        </w:rPr>
+        <w:t xml:space="preserve">Explanation:</w:t>
+      </w:r>
+      <w:r>
+        <w:t xml:space="preserve"> </w:t>
+      </w:r>
+      <w:r>
+        <w:t xml:space="preserve">The probability of getting an ace on the second draw is slightly</w:t>
+      </w:r>
+      <w:r>
+        <w:t xml:space="preserve"> </w:t>
+      </w:r>
+      <w:r>
+        <w:rPr>
+          <w:b/>
+          <w:bCs/>
+        </w:rPr>
+        <w:t xml:space="preserve">lower</w:t>
+      </w:r>
+      <w:r>
+        <w:t xml:space="preserve"> </w:t>
+      </w:r>
+      <w:r>
+        <w:t xml:space="preserve">when we know the first card is a heart compared to when we don’t know anything about the first card. This happens because:</w:t>
+      </w:r>
+    </w:p>
+    <w:p>
+      <w:pPr>
+        <w:numPr>
+          <w:ilvl w:val="0"/>
+          <w:numId w:val="1011"/>
+        </w:numPr>
+      </w:pPr>
+      <w:r>
+        <w:t xml:space="preserve">When the first card is a heart, there’s a</w:t>
+      </w:r>
+      <w:r>
+        <w:t xml:space="preserve"> </w:t>
+      </w:r>
+      <m:oMath>
+        <m:f>
+          <m:fPr>
+            <m:type m:val="bar"/>
+          </m:fPr>
+          <m:num>
+            <m:r>
+              <m:t>1</m:t>
+            </m:r>
+          </m:num>
+          <m:den>
+            <m:r>
+              <m:t>13</m:t>
+            </m:r>
+          </m:den>
+        </m:f>
+      </m:oMath>
+      <w:r>
+        <w:t xml:space="preserve"> </w:t>
+      </w:r>
+      <w:r>
+        <w:t xml:space="preserve">chance it’s the Ace of Hearts, removing one ace from the deck</w:t>
+      </w:r>
+    </w:p>
+    <w:p>
+      <w:pPr>
+        <w:numPr>
+          <w:ilvl w:val="0"/>
+          <w:numId w:val="1011"/>
+        </w:numPr>
+      </w:pPr>
+      <w:r>
+        <w:t xml:space="preserve">This makes it slightly less likely to draw an ace on the second draw</w:t>
+      </w:r>
+    </w:p>
+    <w:p>
+      <w:pPr>
+        <w:numPr>
+          <w:ilvl w:val="0"/>
+          <w:numId w:val="1011"/>
+        </w:numPr>
+      </w:pPr>
+      <w:r>
+        <w:t xml:space="preserve">This demonstrates</w:t>
+      </w:r>
+      <w:r>
+        <w:t xml:space="preserve"> </w:t>
+      </w:r>
+      <w:r>
+        <w:rPr>
+          <w:b/>
+          <w:bCs/>
+        </w:rPr>
+        <w:t xml:space="preserve">dependence</w:t>
+      </w:r>
+      <w:r>
+        <w:t xml:space="preserve"> </w:t>
+      </w:r>
+      <w:r>
+        <w:t xml:space="preserve">- the events are not independent because drawing without replacement creates dependence between successive draws</w:t>
+      </w:r>
+    </w:p>
+    <w:bookmarkEnd w:id="22"/>
+    <w:bookmarkStart w:id="23" w:name="X33243400af0b209d38e39d2ec574d3775f0f50c"/>
+    <w:p>
+      <w:pPr>
+        <w:pStyle w:val="Heading1"/>
+      </w:pPr>
+      <w:r>
+        <w:t xml:space="preserve">4. Section D: Advanced Counting with Restrictions - SOLUTIONS</w:t>
+      </w:r>
+    </w:p>
+    <w:p>
+      <w:pPr>
+        <w:pStyle w:val="FirstParagraph"/>
+      </w:pPr>
+      <w:r>
+        <w:rPr>
+          <w:i/>
+          <w:iCs/>
+        </w:rPr>
+        <w:t xml:space="preserve">⏱️ Estimated time: 15 minutes</w:t>
+      </w:r>
+    </w:p>
+    <w:p>
+      <w:pPr>
+        <w:pStyle w:val="BodyText"/>
+      </w:pPr>
+      <w:r>
+        <w:rPr>
+          <w:b/>
+          <w:bCs/>
+        </w:rPr>
+        <w:t xml:space="preserve">Problem D1: Advanced Counting with Restrictions - SOLUTION</w:t>
+      </w:r>
+    </w:p>
+    <w:p>
+      <w:pPr>
+        <w:pStyle w:val="BodyText"/>
+      </w:pPr>
+      <w:r>
+        <w:rPr>
+          <w:b/>
+          <w:bCs/>
+        </w:rPr>
+        <w:t xml:space="preserve">Given:</w:t>
+      </w:r>
+    </w:p>
+    <w:p>
+      <w:pPr>
+        <w:numPr>
+          <w:ilvl w:val="0"/>
+          <w:numId w:val="1012"/>
+        </w:numPr>
+      </w:pPr>
+      <w:r>
+        <w:t xml:space="preserve">6 appetizer options (including 1 seafood)</w:t>
+      </w:r>
+    </w:p>
+    <w:p>
+      <w:pPr>
+        <w:numPr>
+          <w:ilvl w:val="0"/>
+          <w:numId w:val="1012"/>
+        </w:numPr>
+      </w:pPr>
+      <w:r>
+        <w:t xml:space="preserve">8 main course options (including 1 vegetarian, and 3 that are beef or chicken)</w:t>
+      </w:r>
+    </w:p>
+    <w:p>
+      <w:pPr>
+        <w:numPr>
+          <w:ilvl w:val="0"/>
+          <w:numId w:val="1012"/>
+        </w:numPr>
+      </w:pPr>
+      <w:r>
+        <w:t xml:space="preserve">5 dessert options (including 1 chocolate)</w:t>
+      </w:r>
+    </w:p>
+    <w:p>
+      <w:pPr>
+        <w:pStyle w:val="FirstParagraph"/>
+      </w:pPr>
+      <w:r>
+        <w:rPr>
+          <w:b/>
+          <w:bCs/>
+        </w:rPr>
+        <w:t xml:space="preserve">Restrictions:</w:t>
+      </w:r>
+    </w:p>
+    <w:p>
+      <w:pPr>
+        <w:numPr>
+          <w:ilvl w:val="0"/>
+          <w:numId w:val="1013"/>
+        </w:numPr>
+      </w:pPr>
+      <w:r>
+        <w:t xml:space="preserve">Seafood appetizer → cannot choose vegetarian main course</w:t>
+      </w:r>
+    </w:p>
+    <w:p>
+      <w:pPr>
+        <w:numPr>
+          <w:ilvl w:val="0"/>
+          <w:numId w:val="1013"/>
+        </w:numPr>
+      </w:pPr>
+      <w:r>
+        <w:t xml:space="preserve">Chocolate dessert → must choose beef or chicken main course (3 specific options)</w:t>
+      </w:r>
+    </w:p>
+    <w:p>
+      <w:pPr>
+        <w:pStyle w:val="FirstParagraph"/>
+      </w:pPr>
+      <w:r>
+        <w:rPr>
+          <w:b/>
+          <w:bCs/>
+        </w:rPr>
+        <w:t xml:space="preserve">Part (a):</w:t>
+      </w:r>
+      <w:r>
+        <w:t xml:space="preserve"> </w:t>
+      </w:r>
+      <w:r>
+        <w:t xml:space="preserve">How many valid meal combinations are possible?</w:t>
+      </w:r>
+    </w:p>
+    <w:p>
+      <w:pPr>
+        <w:pStyle w:val="BodyText"/>
+      </w:pPr>
+      <w:r>
+        <w:rPr>
+          <w:b/>
+          <w:bCs/>
+        </w:rPr>
+        <w:t xml:space="preserve">Solution using cases:</w:t>
+      </w:r>
+    </w:p>
+    <w:p>
+      <w:pPr>
+        <w:pStyle w:val="BodyText"/>
+      </w:pPr>
+      <w:r>
+        <w:rPr>
+          <w:b/>
+          <w:bCs/>
+        </w:rPr>
+        <w:t xml:space="preserve">Case 1: Seafood appetizer is chosen</w:t>
+      </w:r>
+    </w:p>
+    <w:p>
+      <w:pPr>
+        <w:numPr>
+          <w:ilvl w:val="0"/>
+          <w:numId w:val="1014"/>
+        </w:numPr>
+      </w:pPr>
+      <w:r>
+        <w:t xml:space="preserve">1 appetizer choice (seafood)</w:t>
+      </w:r>
+    </w:p>
+    <w:p>
+      <w:pPr>
+        <w:numPr>
+          <w:ilvl w:val="0"/>
+          <w:numId w:val="1014"/>
+        </w:numPr>
+      </w:pPr>
+      <w:r>
+        <w:t xml:space="preserve">7 main course choices (8 total minus 1 vegetarian)</w:t>
+      </w:r>
+    </w:p>
+    <w:p>
+      <w:pPr>
+        <w:numPr>
+          <w:ilvl w:val="0"/>
+          <w:numId w:val="1014"/>
+        </w:numPr>
+      </w:pPr>
+      <w:r>
+        <w:t xml:space="preserve">5 dessert choices (no restrictions)</w:t>
+      </w:r>
+    </w:p>
+    <w:p>
+      <w:pPr>
+        <w:numPr>
+          <w:ilvl w:val="0"/>
+          <w:numId w:val="1014"/>
+        </w:numPr>
+      </w:pPr>
+      <w:r>
+        <w:t xml:space="preserve">Total:</w:t>
+      </w:r>
+      <w:r>
+        <w:t xml:space="preserve"> </w:t>
+      </w:r>
+      <m:oMath>
+        <m:r>
+          <m:t>1</m:t>
+        </m:r>
+        <m:r>
+          <m:rPr>
+            <m:sty m:val="p"/>
+          </m:rPr>
+          <m:t>×</m:t>
+        </m:r>
+        <m:r>
+          <m:t>7</m:t>
+        </m:r>
+        <m:r>
+          <m:rPr>
+            <m:sty m:val="p"/>
+          </m:rPr>
+          <m:t>×</m:t>
+        </m:r>
+        <m:r>
+          <m:t>5</m:t>
+        </m:r>
+        <m:r>
+          <m:rPr>
+            <m:sty m:val="p"/>
+          </m:rPr>
+          <m:t>=</m:t>
+        </m:r>
+        <m:r>
+          <m:t>35</m:t>
+        </m:r>
+      </m:oMath>
+      <w:r>
+        <w:t xml:space="preserve"> </w:t>
+      </w:r>
+      <w:r>
+        <w:t xml:space="preserve">combinations</w:t>
+      </w:r>
+    </w:p>
+    <w:p>
+      <w:pPr>
+        <w:pStyle w:val="FirstParagraph"/>
+      </w:pPr>
+      <w:r>
+        <w:rPr>
+          <w:b/>
+          <w:bCs/>
+        </w:rPr>
+        <w:t xml:space="preserve">Case 2: Non-seafood appetizer + chocolate dessert</w:t>
+      </w:r>
+    </w:p>
+    <w:p>
+      <w:pPr>
+        <w:numPr>
+          <w:ilvl w:val="0"/>
+          <w:numId w:val="1015"/>
+        </w:numPr>
+      </w:pPr>
+      <w:r>
+        <w:t xml:space="preserve">5 appetizer choices (6 total minus 1 seafood)</w:t>
+      </w:r>
+    </w:p>
+    <w:p>
+      <w:pPr>
+        <w:numPr>
+          <w:ilvl w:val="0"/>
+          <w:numId w:val="1015"/>
+        </w:numPr>
+      </w:pPr>
+      <w:r>
+        <w:t xml:space="preserve">3 main course choices (only beef or chicken allowed with chocolate)</w:t>
+      </w:r>
+    </w:p>
+    <w:p>
+      <w:pPr>
+        <w:numPr>
+          <w:ilvl w:val="0"/>
+          <w:numId w:val="1015"/>
+        </w:numPr>
+      </w:pPr>
+      <w:r>
+        <w:t xml:space="preserve">1 dessert choice (chocolate)</w:t>
+      </w:r>
+    </w:p>
+    <w:p>
+      <w:pPr>
+        <w:numPr>
+          <w:ilvl w:val="0"/>
+          <w:numId w:val="1015"/>
+        </w:numPr>
+      </w:pPr>
+      <w:r>
+        <w:t xml:space="preserve">Total:</w:t>
+      </w:r>
+      <w:r>
+        <w:t xml:space="preserve"> </w:t>
+      </w:r>
+      <m:oMath>
+        <m:r>
+          <m:t>5</m:t>
+        </m:r>
+        <m:r>
+          <m:rPr>
+            <m:sty m:val="p"/>
+          </m:rPr>
+          <m:t>×</m:t>
+        </m:r>
+        <m:r>
+          <m:t>3</m:t>
+        </m:r>
+        <m:r>
+          <m:rPr>
+            <m:sty m:val="p"/>
+          </m:rPr>
+          <m:t>×</m:t>
+        </m:r>
+        <m:r>
+          <m:t>1</m:t>
+        </m:r>
+        <m:r>
+          <m:rPr>
+            <m:sty m:val="p"/>
+          </m:rPr>
+          <m:t>=</m:t>
+        </m:r>
+        <m:r>
+          <m:t>15</m:t>
+        </m:r>
+      </m:oMath>
+      <w:r>
+        <w:t xml:space="preserve"> </w:t>
+      </w:r>
+      <w:r>
+        <w:t xml:space="preserve">combinations</w:t>
+      </w:r>
+    </w:p>
+    <w:p>
+      <w:pPr>
+        <w:pStyle w:val="FirstParagraph"/>
+      </w:pPr>
+      <w:r>
+        <w:rPr>
+          <w:b/>
+          <w:bCs/>
+        </w:rPr>
+        <w:t xml:space="preserve">Case 3: Non-seafood appetizer + non-chocolate dessert</w:t>
+      </w:r>
+    </w:p>
+    <w:p>
+      <w:pPr>
+        <w:numPr>
+          <w:ilvl w:val="0"/>
+          <w:numId w:val="1016"/>
+        </w:numPr>
+      </w:pPr>
+      <w:r>
+        <w:t xml:space="preserve">5 appetizer choices (6 total minus 1 seafood)</w:t>
+      </w:r>
+    </w:p>
+    <w:p>
+      <w:pPr>
+        <w:numPr>
+          <w:ilvl w:val="0"/>
+          <w:numId w:val="1016"/>
+        </w:numPr>
+      </w:pPr>
+      <w:r>
+        <w:t xml:space="preserve">8 main course choices (no restrictions since no seafood appetizer)</w:t>
+      </w:r>
+    </w:p>
+    <w:p>
+      <w:pPr>
+        <w:numPr>
+          <w:ilvl w:val="0"/>
+          <w:numId w:val="1016"/>
+        </w:numPr>
+      </w:pPr>
+      <w:r>
+        <w:t xml:space="preserve">4 dessert choices (5 total minus 1 chocolate)</w:t>
+      </w:r>
+    </w:p>
+    <w:p>
+      <w:pPr>
+        <w:numPr>
+          <w:ilvl w:val="0"/>
+          <w:numId w:val="1016"/>
+        </w:numPr>
+      </w:pPr>
+      <w:r>
+        <w:t xml:space="preserve">Total:</w:t>
+      </w:r>
+      <w:r>
+        <w:t xml:space="preserve"> </w:t>
+      </w:r>
+      <m:oMath>
+        <m:r>
+          <m:t>5</m:t>
+        </m:r>
+        <m:r>
+          <m:rPr>
+            <m:sty m:val="p"/>
+          </m:rPr>
+          <m:t>×</m:t>
+        </m:r>
+        <m:r>
+          <m:t>8</m:t>
+        </m:r>
+        <m:r>
+          <m:rPr>
+            <m:sty m:val="p"/>
+          </m:rPr>
+          <m:t>×</m:t>
+        </m:r>
+        <m:r>
+          <m:t>4</m:t>
+        </m:r>
+        <m:r>
+          <m:rPr>
+            <m:sty m:val="p"/>
+          </m:rPr>
+          <m:t>=</m:t>
+        </m:r>
+        <m:r>
+          <m:t>160</m:t>
+        </m:r>
+      </m:oMath>
+      <w:r>
+        <w:t xml:space="preserve"> </w:t>
+      </w:r>
+      <w:r>
+        <w:t xml:space="preserve">combinations</w:t>
+      </w:r>
+    </w:p>
+    <w:p>
+      <w:pPr>
+        <w:pStyle w:val="FirstParagraph"/>
+      </w:pPr>
+      <w:r>
+        <w:rPr>
+          <w:b/>
+          <w:bCs/>
+        </w:rPr>
+        <w:t xml:space="preserve">Total valid combinations:</w:t>
+      </w:r>
+    </w:p>
+    <w:p>
+      <w:pPr>
+        <w:pStyle w:val="BodyText"/>
+      </w:pPr>
+      <m:oMathPara>
+        <m:oMathParaPr>
+          <m:jc m:val="center"/>
+        </m:oMathParaPr>
+        <m:oMath>
+          <m:r>
+            <m:t>35</m:t>
+          </m:r>
+          <m:r>
+            <m:rPr>
+              <m:sty m:val="p"/>
+            </m:rPr>
+            <m:t>+</m:t>
+          </m:r>
+          <m:r>
+            <m:t>15</m:t>
+          </m:r>
+          <m:r>
+            <m:rPr>
+              <m:sty m:val="p"/>
+            </m:rPr>
+            <m:t>+</m:t>
+          </m:r>
+          <m:r>
+            <m:t>160</m:t>
+          </m:r>
+          <m:r>
+            <m:rPr>
+              <m:sty m:val="p"/>
+            </m:rPr>
+            <m:t>=</m:t>
+          </m:r>
+          <m:borderBox>
+            <m:e>
+              <m:r>
+                <m:t>210</m:t>
+              </m:r>
+              <m:r>
+                <m:rPr>
+                  <m:nor/>
+                  <m:sty m:val="p"/>
+                </m:rPr>
+                <m:t> combinations</m:t>
+              </m:r>
+            </m:e>
+          </m:borderBox>
+        </m:oMath>
+      </m:oMathPara>
+    </w:p>
+    <w:p>
+      <w:pPr>
+        <w:pStyle w:val="FirstParagraph"/>
+      </w:pPr>
+      <w:r>
+        <w:rPr>
+          <w:b/>
+          <w:bCs/>
+        </w:rPr>
+        <w:t xml:space="preserve">Verification using complementary counting:</w:t>
+      </w:r>
+    </w:p>
+    <w:p>
+      <w:pPr>
+        <w:numPr>
+          <w:ilvl w:val="0"/>
+          <w:numId w:val="1017"/>
+        </w:numPr>
+      </w:pPr>
+      <w:r>
+        <w:t xml:space="preserve">Total unrestricted combinations:</w:t>
+      </w:r>
+      <w:r>
+        <w:t xml:space="preserve"> </w:t>
+      </w:r>
+      <m:oMath>
+        <m:r>
+          <m:t>6</m:t>
+        </m:r>
+        <m:r>
+          <m:rPr>
+            <m:sty m:val="p"/>
+          </m:rPr>
+          <m:t>×</m:t>
+        </m:r>
+        <m:r>
+          <m:t>8</m:t>
+        </m:r>
+        <m:r>
+          <m:rPr>
+            <m:sty m:val="p"/>
+          </m:rPr>
+          <m:t>×</m:t>
+        </m:r>
+        <m:r>
+          <m:t>5</m:t>
+        </m:r>
+        <m:r>
+          <m:rPr>
+            <m:sty m:val="p"/>
+          </m:rPr>
+          <m:t>=</m:t>
+        </m:r>
+        <m:r>
+          <m:t>240</m:t>
+        </m:r>
+      </m:oMath>
+    </w:p>
+    <w:p>
+      <w:pPr>
+        <w:numPr>
+          <w:ilvl w:val="0"/>
+          <w:numId w:val="1017"/>
+        </w:numPr>
+      </w:pPr>
+      <w:r>
+        <w:t xml:space="preserve">Invalid combinations to subtract:</w:t>
+      </w:r>
+    </w:p>
+    <w:p>
+      <w:pPr>
+        <w:numPr>
+          <w:ilvl w:val="1"/>
+          <w:numId w:val="1018"/>
+        </w:numPr>
+      </w:pPr>
+      <w:r>
+        <w:t xml:space="preserve">Seafood + vegetarian + any dessert:</w:t>
+      </w:r>
+      <w:r>
+        <w:t xml:space="preserve"> </w:t>
+      </w:r>
+      <m:oMath>
+        <m:r>
+          <m:t>1</m:t>
+        </m:r>
+        <m:r>
+          <m:rPr>
+            <m:sty m:val="p"/>
+          </m:rPr>
+          <m:t>×</m:t>
+        </m:r>
+        <m:r>
+          <m:t>1</m:t>
+        </m:r>
+        <m:r>
+          <m:rPr>
+            <m:sty m:val="p"/>
+          </m:rPr>
+          <m:t>×</m:t>
+        </m:r>
+        <m:r>
+          <m:t>5</m:t>
+        </m:r>
+        <m:r>
+          <m:rPr>
+            <m:sty m:val="p"/>
+          </m:rPr>
+          <m:t>=</m:t>
+        </m:r>
+        <m:r>
+          <m:t>5</m:t>
+        </m:r>
+      </m:oMath>
+    </w:p>
+    <w:p>
+      <w:pPr>
+        <w:numPr>
+          <w:ilvl w:val="1"/>
+          <w:numId w:val="1018"/>
+        </w:numPr>
+      </w:pPr>
+      <w:r>
+        <w:t xml:space="preserve">Non-seafood + chocolate + non-beef/chicken:</w:t>
+      </w:r>
+      <w:r>
+        <w:t xml:space="preserve"> </w:t>
+      </w:r>
+      <m:oMath>
+        <m:r>
+          <m:t>5</m:t>
+        </m:r>
+        <m:r>
+          <m:rPr>
+            <m:sty m:val="p"/>
+          </m:rPr>
+          <m:t>×</m:t>
+        </m:r>
+        <m:r>
+          <m:t>5</m:t>
+        </m:r>
+        <m:r>
+          <m:rPr>
+            <m:sty m:val="p"/>
+          </m:rPr>
+          <m:t>×</m:t>
+        </m:r>
+        <m:r>
+          <m:t>1</m:t>
+        </m:r>
+        <m:r>
+          <m:rPr>
+            <m:sty m:val="p"/>
+          </m:rPr>
+          <m:t>=</m:t>
+        </m:r>
+        <m:r>
+          <m:t>25</m:t>
+        </m:r>
+      </m:oMath>
+    </w:p>
+    <w:p>
+      <w:pPr>
+        <w:numPr>
+          <w:ilvl w:val="0"/>
+          <w:numId w:val="1017"/>
+        </w:numPr>
+      </w:pPr>
+      <w:r>
+        <w:t xml:space="preserve">Valid combinations:</w:t>
+      </w:r>
+      <w:r>
+        <w:t xml:space="preserve"> </w:t>
+      </w:r>
+      <m:oMath>
+        <m:r>
+          <m:t>240</m:t>
+        </m:r>
+        <m:r>
+          <m:rPr>
+            <m:sty m:val="p"/>
+          </m:rPr>
+          <m:t>−</m:t>
+        </m:r>
+        <m:r>
+          <m:t>5</m:t>
+        </m:r>
+        <m:r>
+          <m:rPr>
+            <m:sty m:val="p"/>
+          </m:rPr>
+          <m:t>−</m:t>
+        </m:r>
+        <m:r>
+          <m:t>25</m:t>
+        </m:r>
+        <m:r>
+          <m:rPr>
+            <m:sty m:val="p"/>
+          </m:rPr>
+          <m:t>=</m:t>
+        </m:r>
+        <m:r>
+          <m:t>210</m:t>
+        </m:r>
+      </m:oMath>
+      <w:r>
+        <w:t xml:space="preserve"> </w:t>
+      </w:r>
+      <w:r>
+        <w:t xml:space="preserve">✓</w:t>
+      </w:r>
+    </w:p>
+    <w:p>
+      <w:pPr>
+        <w:pStyle w:val="FirstParagraph"/>
+      </w:pPr>
+      <w:r>
+        <w:rPr>
+          <w:b/>
+          <w:bCs/>
+        </w:rPr>
+        <w:t xml:space="preserve">Part (b):</w:t>
+      </w:r>
+      <w:r>
+        <w:t xml:space="preserve"> </w:t>
+      </w:r>
+      <w:r>
+        <w:t xml:space="preserve">If customers choose randomly among valid combinations, what is the probability someone chooses the chocolate dessert?</w:t>
+      </w:r>
+    </w:p>
+    <w:p>
+      <w:pPr>
+        <w:pStyle w:val="BodyText"/>
+      </w:pPr>
+      <w:r>
+        <w:rPr>
+          <w:b/>
+          <w:bCs/>
+        </w:rPr>
+        <w:t xml:space="preserve">Solution:</w:t>
+      </w:r>
+      <w:r>
+        <w:t xml:space="preserve"> </w:t>
+      </w:r>
+      <w:r>
+        <w:t xml:space="preserve">From our case analysis, combinations with chocolate dessert come only from Case 2:</w:t>
+      </w:r>
+    </w:p>
+    <w:p>
+      <w:pPr>
+        <w:numPr>
+          <w:ilvl w:val="0"/>
+          <w:numId w:val="1019"/>
+        </w:numPr>
+      </w:pPr>
+      <w:r>
+        <w:t xml:space="preserve">Combinations with chocolate dessert: 15</w:t>
+      </w:r>
+    </w:p>
+    <w:p>
+      <w:pPr>
+        <w:numPr>
+          <w:ilvl w:val="0"/>
+          <w:numId w:val="1019"/>
+        </w:numPr>
+      </w:pPr>
+      <w:r>
+        <w:t xml:space="preserve">Total valid combinations: 210</w:t>
+      </w:r>
+    </w:p>
+    <w:p>
+      <w:pPr>
+        <w:pStyle w:val="FirstParagraph"/>
+      </w:pPr>
+      <m:oMathPara>
+        <m:oMathParaPr>
+          <m:jc m:val="center"/>
+        </m:oMathParaPr>
+        <m:oMath>
+          <m:r>
+            <m:t>P</m:t>
+          </m:r>
+          <m:d>
+            <m:dPr>
+              <m:begChr m:val="("/>
+              <m:endChr m:val=")"/>
+              <m:sepChr m:val=""/>
+              <m:grow/>
+            </m:dPr>
+            <m:e>
+              <m:r>
                 <m:rPr>
                   <m:nor/>
                   <m:sty m:val="p"/>
@@ -2401,93 +5875,250 @@
             </m:rPr>
             <m:t>=</m:t>
           </m:r>
-          <m:r>
-            <m:rPr>
-              <m:nor/>
-              <m:sty m:val="b"/>
-            </m:rPr>
-            <m:t>0.0714</m:t>
-          </m:r>
+          <m:borderBox>
+            <m:e>
+              <m:r>
+                <m:t>0.0714</m:t>
+              </m:r>
+            </m:e>
+          </m:borderBox>
         </m:oMath>
       </m:oMathPara>
     </w:p>
-    <w:bookmarkEnd w:id="22"/>
-    <w:bookmarkStart w:id="23" w:name="section-d-review---solutions"/>
-    <w:p>
-      <w:pPr>
-        <w:pStyle w:val="Heading1"/>
-      </w:pPr>
-      <w:r>
-        <w:t xml:space="preserve">4. Section D: Review - SOLUTIONS</w:t>
-      </w:r>
-    </w:p>
     <w:p>
       <w:pPr>
         <w:pStyle w:val="FirstParagraph"/>
-      </w:pPr>
-      <w:r>
-        <w:rPr>
-          <w:i/>
-          <w:iCs/>
-        </w:rPr>
-        <w:t xml:space="preserve">⏱️ Estimated time: 12 minutes</w:t>
-      </w:r>
-    </w:p>
-    <w:p>
-      <w:pPr>
-        <w:pStyle w:val="BodyText"/>
       </w:pPr>
       <w:r>
         <w:rPr>
           <w:b/>
           <w:bCs/>
         </w:rPr>
-        <w:t xml:space="preserve">Problem B3: Daily Expenses - SOLUTION</w:t>
+        <w:t xml:space="preserve">Alternative verification:</w:t>
       </w:r>
     </w:p>
     <w:p>
       <w:pPr>
         <w:pStyle w:val="BodyText"/>
+      </w:pPr>
+      <w:r>
+        <w:t xml:space="preserve">We can also calculate this directly:</w:t>
+      </w:r>
+    </w:p>
+    <w:p>
+      <w:pPr>
+        <w:numPr>
+          <w:ilvl w:val="0"/>
+          <w:numId w:val="1020"/>
+        </w:numPr>
+      </w:pPr>
+      <w:r>
+        <w:t xml:space="preserve">Non-seafood appetizers: 5 choices</w:t>
+      </w:r>
+    </w:p>
+    <w:p>
+      <w:pPr>
+        <w:numPr>
+          <w:ilvl w:val="0"/>
+          <w:numId w:val="1020"/>
+        </w:numPr>
+      </w:pPr>
+      <w:r>
+        <w:t xml:space="preserve">With chocolate dessert, must choose from 3 main courses</w:t>
+      </w:r>
+    </w:p>
+    <w:p>
+      <w:pPr>
+        <w:numPr>
+          <w:ilvl w:val="0"/>
+          <w:numId w:val="1020"/>
+        </w:numPr>
+      </w:pPr>
+      <w:r>
+        <w:t xml:space="preserve">Valid chocolate combinations:</w:t>
+      </w:r>
+      <w:r>
+        <w:t xml:space="preserve"> </w:t>
+      </w:r>
+      <m:oMath>
+        <m:r>
+          <m:t>5</m:t>
+        </m:r>
+        <m:r>
+          <m:rPr>
+            <m:sty m:val="p"/>
+          </m:rPr>
+          <m:t>×</m:t>
+        </m:r>
+        <m:r>
+          <m:t>3</m:t>
+        </m:r>
+        <m:r>
+          <m:rPr>
+            <m:sty m:val="p"/>
+          </m:rPr>
+          <m:t>=</m:t>
+        </m:r>
+        <m:r>
+          <m:t>15</m:t>
+        </m:r>
+      </m:oMath>
+    </w:p>
+    <w:p>
+      <w:pPr>
+        <w:numPr>
+          <w:ilvl w:val="0"/>
+          <w:numId w:val="1020"/>
+        </w:numPr>
+      </w:pPr>
+      <w:r>
+        <w:t xml:space="preserve">Probability:</w:t>
+      </w:r>
+      <w:r>
+        <w:t xml:space="preserve"> </w:t>
+      </w:r>
+      <m:oMath>
+        <m:f>
+          <m:fPr>
+            <m:type m:val="bar"/>
+          </m:fPr>
+          <m:num>
+            <m:r>
+              <m:t>15</m:t>
+            </m:r>
+          </m:num>
+          <m:den>
+            <m:r>
+              <m:t>210</m:t>
+            </m:r>
+          </m:den>
+        </m:f>
+        <m:r>
+          <m:rPr>
+            <m:sty m:val="p"/>
+          </m:rPr>
+          <m:t>=</m:t>
+        </m:r>
+        <m:f>
+          <m:fPr>
+            <m:type m:val="bar"/>
+          </m:fPr>
+          <m:num>
+            <m:r>
+              <m:t>1</m:t>
+            </m:r>
+          </m:num>
+          <m:den>
+            <m:r>
+              <m:t>14</m:t>
+            </m:r>
+          </m:den>
+        </m:f>
+        <m:r>
+          <m:rPr>
+            <m:sty m:val="p"/>
+          </m:rPr>
+          <m:t>=</m:t>
+        </m:r>
+        <m:r>
+          <m:t>0.0714</m:t>
+        </m:r>
+      </m:oMath>
+      <w:r>
+        <w:t xml:space="preserve"> </w:t>
+      </w:r>
+      <w:r>
+        <w:t xml:space="preserve">✓</w:t>
+      </w:r>
+    </w:p>
+    <w:bookmarkEnd w:id="23"/>
+    <w:bookmarkStart w:id="24" w:name="summary-of-key-concepts"/>
+    <w:p>
+      <w:pPr>
+        <w:pStyle w:val="Heading1"/>
+      </w:pPr>
+      <w:r>
+        <w:t xml:space="preserve">5. Summary of Key Concepts</w:t>
+      </w:r>
+    </w:p>
+    <w:p>
+      <w:pPr>
+        <w:pStyle w:val="FirstParagraph"/>
       </w:pPr>
       <w:r>
         <w:rPr>
           <w:b/>
           <w:bCs/>
         </w:rPr>
-        <w:t xml:space="preserve">Given:</w:t>
+        <w:t xml:space="preserve">Probability Distributions</w:t>
       </w:r>
     </w:p>
     <w:p>
       <w:pPr>
         <w:numPr>
           <w:ilvl w:val="0"/>
-          <w:numId w:val="1016"/>
+          <w:numId w:val="1021"/>
         </w:numPr>
       </w:pPr>
       <w:r>
-        <w:t xml:space="preserve">Coffee: Mean = $1.40, SD = $0.30</w:t>
-      </w:r>
+        <w:t xml:space="preserve">Valid distributions</w:t>
+      </w:r>
+      <w:r>
+        <w:t xml:space="preserve"> </w:t>
+      </w:r>
+      <w:r>
+        <w:t xml:space="preserve">require: all probabilities</w:t>
+      </w:r>
+      <w:r>
+        <w:t xml:space="preserve"> </w:t>
+      </w:r>
+      <m:oMath>
+        <m:r>
+          <m:rPr>
+            <m:sty m:val="p"/>
+          </m:rPr>
+          <m:t>≥</m:t>
+        </m:r>
+        <m:r>
+          <m:t>0</m:t>
+        </m:r>
+      </m:oMath>
+      <w:r>
+        <w:t xml:space="preserve"> </w:t>
+      </w:r>
+      <w:r>
+        <w:t xml:space="preserve">and sum</w:t>
+      </w:r>
+      <w:r>
+        <w:t xml:space="preserve"> </w:t>
+      </w:r>
+      <m:oMath>
+        <m:r>
+          <m:rPr>
+            <m:sty m:val="p"/>
+          </m:rPr>
+          <m:t>=</m:t>
+        </m:r>
+        <m:r>
+          <m:t>1</m:t>
+        </m:r>
+      </m:oMath>
     </w:p>
     <w:p>
       <w:pPr>
         <w:numPr>
           <w:ilvl w:val="0"/>
-          <w:numId w:val="1016"/>
+          <w:numId w:val="1021"/>
         </w:numPr>
       </w:pPr>
       <w:r>
-        <w:t xml:space="preserve">Muffin: Mean = $2.50, SD = $0.15</w:t>
-      </w:r>
-    </w:p>
-    <w:p>
-      <w:pPr>
-        <w:numPr>
-          <w:ilvl w:val="0"/>
-          <w:numId w:val="1016"/>
-        </w:numPr>
-      </w:pPr>
-      <w:r>
-        <w:t xml:space="preserve">Prices are independent</w:t>
+        <w:t xml:space="preserve">Check both conditions</w:t>
+      </w:r>
+      <w:r>
+        <w:t xml:space="preserve"> </w:t>
+      </w:r>
+      <w:r>
+        <w:t xml:space="preserve">systematically</w:t>
       </w:r>
     </w:p>
     <w:p>
@@ -2499,784 +6130,440 @@
           <w:b/>
           <w:bCs/>
         </w:rPr>
-        <w:t xml:space="preserve">Part (a):</w:t>
-      </w:r>
-      <w:r>
-        <w:t xml:space="preserve"> </w:t>
-      </w:r>
-      <w:r>
-        <w:t xml:space="preserve">What is the mean and standard deviation of the amount she spends on breakfast daily?</w:t>
-      </w:r>
-    </w:p>
-    <w:p>
-      <w:pPr>
-        <w:pStyle w:val="BodyText"/>
+        <w:t xml:space="preserve">Permutations vs Combinations</w:t>
+      </w:r>
+    </w:p>
+    <w:p>
+      <w:pPr>
+        <w:numPr>
+          <w:ilvl w:val="0"/>
+          <w:numId w:val="1022"/>
+        </w:numPr>
+      </w:pPr>
+      <w:r>
+        <w:t xml:space="preserve">Permutations:</w:t>
+      </w:r>
+      <w:r>
+        <w:t xml:space="preserve"> </w:t>
+      </w:r>
+      <w:r>
+        <w:t xml:space="preserve">Order matters, use</w:t>
+      </w:r>
+      <w:r>
+        <w:t xml:space="preserve"> </w:t>
+      </w:r>
+      <m:oMath>
+        <m:r>
+          <m:t>P</m:t>
+        </m:r>
+        <m:d>
+          <m:dPr>
+            <m:begChr m:val="("/>
+            <m:endChr m:val=")"/>
+            <m:sepChr m:val=""/>
+            <m:grow/>
+          </m:dPr>
+          <m:e>
+            <m:r>
+              <m:t>n</m:t>
+            </m:r>
+            <m:r>
+              <m:rPr>
+                <m:sty m:val="p"/>
+              </m:rPr>
+              <m:t>,</m:t>
+            </m:r>
+            <m:r>
+              <m:t>r</m:t>
+            </m:r>
+          </m:e>
+        </m:d>
+        <m:r>
+          <m:rPr>
+            <m:sty m:val="p"/>
+          </m:rPr>
+          <m:t>=</m:t>
+        </m:r>
+        <m:f>
+          <m:fPr>
+            <m:type m:val="bar"/>
+          </m:fPr>
+          <m:num>
+            <m:r>
+              <m:t>n</m:t>
+            </m:r>
+            <m:r>
+              <m:rPr>
+                <m:sty m:val="p"/>
+              </m:rPr>
+              <m:t>!</m:t>
+            </m:r>
+          </m:num>
+          <m:den>
+            <m:d>
+              <m:dPr>
+                <m:begChr m:val="("/>
+                <m:endChr m:val=")"/>
+                <m:sepChr m:val=""/>
+                <m:grow/>
+              </m:dPr>
+              <m:e>
+                <m:r>
+                  <m:t>n</m:t>
+                </m:r>
+                <m:r>
+                  <m:rPr>
+                    <m:sty m:val="p"/>
+                  </m:rPr>
+                  <m:t>−</m:t>
+                </m:r>
+                <m:r>
+                  <m:t>r</m:t>
+                </m:r>
+              </m:e>
+            </m:d>
+            <m:r>
+              <m:rPr>
+                <m:sty m:val="p"/>
+              </m:rPr>
+              <m:t>!</m:t>
+            </m:r>
+          </m:den>
+        </m:f>
+      </m:oMath>
+    </w:p>
+    <w:p>
+      <w:pPr>
+        <w:numPr>
+          <w:ilvl w:val="0"/>
+          <w:numId w:val="1022"/>
+        </w:numPr>
+      </w:pPr>
+      <w:r>
+        <w:t xml:space="preserve">Combinations:</w:t>
+      </w:r>
+      <w:r>
+        <w:t xml:space="preserve"> </w:t>
+      </w:r>
+      <w:r>
+        <w:t xml:space="preserve">Order doesn’t matter, use</w:t>
+      </w:r>
+      <w:r>
+        <w:t xml:space="preserve"> </w:t>
+      </w:r>
+      <m:oMath>
+        <m:r>
+          <m:t>C</m:t>
+        </m:r>
+        <m:d>
+          <m:dPr>
+            <m:begChr m:val="("/>
+            <m:endChr m:val=")"/>
+            <m:sepChr m:val=""/>
+            <m:grow/>
+          </m:dPr>
+          <m:e>
+            <m:r>
+              <m:t>n</m:t>
+            </m:r>
+            <m:r>
+              <m:rPr>
+                <m:sty m:val="p"/>
+              </m:rPr>
+              <m:t>,</m:t>
+            </m:r>
+            <m:r>
+              <m:t>r</m:t>
+            </m:r>
+          </m:e>
+        </m:d>
+        <m:r>
+          <m:rPr>
+            <m:sty m:val="p"/>
+          </m:rPr>
+          <m:t>=</m:t>
+        </m:r>
+        <m:f>
+          <m:fPr>
+            <m:type m:val="bar"/>
+          </m:fPr>
+          <m:num>
+            <m:r>
+              <m:t>n</m:t>
+            </m:r>
+            <m:r>
+              <m:rPr>
+                <m:sty m:val="p"/>
+              </m:rPr>
+              <m:t>!</m:t>
+            </m:r>
+          </m:num>
+          <m:den>
+            <m:r>
+              <m:t>r</m:t>
+            </m:r>
+            <m:r>
+              <m:rPr>
+                <m:sty m:val="p"/>
+              </m:rPr>
+              <m:t>!</m:t>
+            </m:r>
+            <m:d>
+              <m:dPr>
+                <m:begChr m:val="("/>
+                <m:endChr m:val=")"/>
+                <m:sepChr m:val=""/>
+                <m:grow/>
+              </m:dPr>
+              <m:e>
+                <m:r>
+                  <m:t>n</m:t>
+                </m:r>
+                <m:r>
+                  <m:rPr>
+                    <m:sty m:val="p"/>
+                  </m:rPr>
+                  <m:t>−</m:t>
+                </m:r>
+                <m:r>
+                  <m:t>r</m:t>
+                </m:r>
+              </m:e>
+            </m:d>
+            <m:r>
+              <m:rPr>
+                <m:sty m:val="p"/>
+              </m:rPr>
+              <m:t>!</m:t>
+            </m:r>
+          </m:den>
+        </m:f>
+      </m:oMath>
+    </w:p>
+    <w:p>
+      <w:pPr>
+        <w:numPr>
+          <w:ilvl w:val="0"/>
+          <w:numId w:val="1022"/>
+        </w:numPr>
+      </w:pPr>
+      <w:r>
+        <w:t xml:space="preserve">Multiplication principle:</w:t>
+      </w:r>
+      <w:r>
+        <w:t xml:space="preserve"> </w:t>
+      </w:r>
+      <w:r>
+        <w:t xml:space="preserve">Combine independent choices</w:t>
+      </w:r>
+    </w:p>
+    <w:p>
+      <w:pPr>
+        <w:pStyle w:val="FirstParagraph"/>
       </w:pPr>
       <w:r>
         <w:rPr>
           <w:b/>
           <w:bCs/>
         </w:rPr>
-        <w:t xml:space="preserve">Solution:</w:t>
-      </w:r>
-      <w:r>
-        <w:t xml:space="preserve"> </w:t>
-      </w:r>
-      <w:r>
-        <w:t xml:space="preserve">For the sum of independent random variables:</w:t>
-      </w:r>
-    </w:p>
-    <w:p>
-      <w:pPr>
-        <w:pStyle w:val="BodyText"/>
+        <w:t xml:space="preserve">Conditional Probability</w:t>
+      </w:r>
+    </w:p>
+    <w:p>
+      <w:pPr>
+        <w:numPr>
+          <w:ilvl w:val="0"/>
+          <w:numId w:val="1023"/>
+        </w:numPr>
+      </w:pPr>
+      <w:r>
+        <w:t xml:space="preserve">Without replacement:</w:t>
+      </w:r>
+      <w:r>
+        <w:t xml:space="preserve"> </w:t>
+      </w:r>
+      <w:r>
+        <w:t xml:space="preserve">Creates dependence between events</w:t>
+      </w:r>
+    </w:p>
+    <w:p>
+      <w:pPr>
+        <w:numPr>
+          <w:ilvl w:val="0"/>
+          <w:numId w:val="1023"/>
+        </w:numPr>
+      </w:pPr>
+      <w:r>
+        <w:t xml:space="preserve">Use definition:</w:t>
+      </w:r>
+      <w:r>
+        <w:t xml:space="preserve"> </w:t>
+      </w:r>
+      <m:oMath>
+        <m:r>
+          <m:t>P</m:t>
+        </m:r>
+        <m:d>
+          <m:dPr>
+            <m:begChr m:val="("/>
+            <m:endChr m:val=")"/>
+            <m:sepChr m:val=""/>
+            <m:grow/>
+          </m:dPr>
+          <m:e>
+            <m:r>
+              <m:t>B</m:t>
+            </m:r>
+            <m:r>
+              <m:rPr>
+                <m:sty m:val="p"/>
+              </m:rPr>
+              <m:t>|</m:t>
+            </m:r>
+            <m:r>
+              <m:t>A</m:t>
+            </m:r>
+          </m:e>
+        </m:d>
+        <m:r>
+          <m:rPr>
+            <m:sty m:val="p"/>
+          </m:rPr>
+          <m:t>=</m:t>
+        </m:r>
+        <m:f>
+          <m:fPr>
+            <m:type m:val="bar"/>
+          </m:fPr>
+          <m:num>
+            <m:r>
+              <m:t>P</m:t>
+            </m:r>
+            <m:d>
+              <m:dPr>
+                <m:begChr m:val="("/>
+                <m:endChr m:val=")"/>
+                <m:sepChr m:val=""/>
+                <m:grow/>
+              </m:dPr>
+              <m:e>
+                <m:r>
+                  <m:t>A</m:t>
+                </m:r>
+                <m:r>
+                  <m:rPr>
+                    <m:sty m:val="p"/>
+                  </m:rPr>
+                  <m:t>∩</m:t>
+                </m:r>
+                <m:r>
+                  <m:t>B</m:t>
+                </m:r>
+              </m:e>
+            </m:d>
+          </m:num>
+          <m:den>
+            <m:r>
+              <m:t>P</m:t>
+            </m:r>
+            <m:d>
+              <m:dPr>
+                <m:begChr m:val="("/>
+                <m:endChr m:val=")"/>
+                <m:sepChr m:val=""/>
+                <m:grow/>
+              </m:dPr>
+              <m:e>
+                <m:r>
+                  <m:t>A</m:t>
+                </m:r>
+              </m:e>
+            </m:d>
+          </m:den>
+        </m:f>
+      </m:oMath>
+    </w:p>
+    <w:p>
+      <w:pPr>
+        <w:numPr>
+          <w:ilvl w:val="0"/>
+          <w:numId w:val="1023"/>
+        </w:numPr>
+      </w:pPr>
+      <w:r>
+        <w:t xml:space="preserve">Law of Total Probability:</w:t>
+      </w:r>
+      <w:r>
+        <w:t xml:space="preserve"> </w:t>
+      </w:r>
+      <w:r>
+        <w:t xml:space="preserve">For calculating marginal probabilities</w:t>
+      </w:r>
+    </w:p>
+    <w:p>
+      <w:pPr>
+        <w:pStyle w:val="FirstParagraph"/>
       </w:pPr>
       <w:r>
         <w:rPr>
           <w:b/>
           <w:bCs/>
         </w:rPr>
-        <w:t xml:space="preserve">Mean of daily expenses:</w:t>
-      </w:r>
-    </w:p>
-    <w:p>
-      <w:pPr>
-        <w:pStyle w:val="BodyText"/>
-      </w:pPr>
-      <m:oMathPara>
-        <m:oMathParaPr>
-          <m:jc m:val="center"/>
-        </m:oMathParaPr>
-        <m:oMath>
-          <m:r>
-            <m:t>E</m:t>
-          </m:r>
-          <m:d>
-            <m:dPr>
-              <m:begChr m:val="["/>
-              <m:endChr m:val="]"/>
-              <m:sepChr m:val=""/>
-              <m:grow/>
-            </m:dPr>
-            <m:e>
-              <m:r>
-                <m:rPr>
-                  <m:nor/>
-                  <m:sty m:val="p"/>
-                </m:rPr>
-                <m:t>Daily</m:t>
-              </m:r>
-            </m:e>
-          </m:d>
-          <m:r>
-            <m:rPr>
-              <m:sty m:val="p"/>
-            </m:rPr>
-            <m:t>=</m:t>
-          </m:r>
-          <m:r>
-            <m:t>E</m:t>
-          </m:r>
-          <m:d>
-            <m:dPr>
-              <m:begChr m:val="["/>
-              <m:endChr m:val="]"/>
-              <m:sepChr m:val=""/>
-              <m:grow/>
-            </m:dPr>
-            <m:e>
-              <m:r>
-                <m:rPr>
-                  <m:nor/>
-                  <m:sty m:val="p"/>
-                </m:rPr>
-                <m:t>Coffee</m:t>
-              </m:r>
-            </m:e>
-          </m:d>
-          <m:r>
-            <m:rPr>
-              <m:sty m:val="p"/>
-            </m:rPr>
-            <m:t>+</m:t>
-          </m:r>
-          <m:r>
-            <m:t>E</m:t>
-          </m:r>
-          <m:d>
-            <m:dPr>
-              <m:begChr m:val="["/>
-              <m:endChr m:val="]"/>
-              <m:sepChr m:val=""/>
-              <m:grow/>
-            </m:dPr>
-            <m:e>
-              <m:r>
-                <m:rPr>
-                  <m:nor/>
-                  <m:sty m:val="p"/>
-                </m:rPr>
-                <m:t>Muffin</m:t>
-              </m:r>
-            </m:e>
-          </m:d>
-          <m:r>
-            <m:rPr>
-              <m:sty m:val="p"/>
-            </m:rPr>
-            <m:t>=</m:t>
-          </m:r>
-          <m:r>
-            <m:rPr>
-              <m:sty m:val="p"/>
-            </m:rPr>
-            <m:t>$</m:t>
-          </m:r>
-          <m:r>
-            <m:t>1.40</m:t>
-          </m:r>
-          <m:r>
-            <m:rPr>
-              <m:sty m:val="p"/>
-            </m:rPr>
-            <m:t>+</m:t>
-          </m:r>
-          <m:r>
-            <m:rPr>
-              <m:sty m:val="p"/>
-            </m:rPr>
-            <m:t>$</m:t>
-          </m:r>
-          <m:r>
-            <m:t>2.50</m:t>
-          </m:r>
-          <m:r>
-            <m:rPr>
-              <m:sty m:val="p"/>
-            </m:rPr>
-            <m:t>=</m:t>
-          </m:r>
-          <m:r>
-            <m:rPr>
-              <m:nor/>
-              <m:sty m:val="b"/>
-            </m:rPr>
-            <m:t>$3.90</m:t>
-          </m:r>
-        </m:oMath>
-      </m:oMathPara>
-    </w:p>
-    <w:p>
-      <w:pPr>
-        <w:pStyle w:val="FirstParagraph"/>
-      </w:pPr>
-      <w:r>
-        <w:rPr>
-          <w:b/>
-          <w:bCs/>
-        </w:rPr>
-        <w:t xml:space="preserve">Variance of daily expenses:</w:t>
-      </w:r>
-    </w:p>
-    <w:p>
-      <w:pPr>
-        <w:pStyle w:val="BodyText"/>
-      </w:pPr>
-      <m:oMathPara>
-        <m:oMathParaPr>
-          <m:jc m:val="center"/>
-        </m:oMathParaPr>
-        <m:oMath>
-          <m:r>
-            <m:rPr>
-              <m:nor/>
-              <m:sty m:val="p"/>
-            </m:rPr>
-            <m:t>Var</m:t>
-          </m:r>
-          <m:d>
-            <m:dPr>
-              <m:begChr m:val="["/>
-              <m:endChr m:val="]"/>
-              <m:sepChr m:val=""/>
-              <m:grow/>
-            </m:dPr>
-            <m:e>
-              <m:r>
-                <m:rPr>
-                  <m:nor/>
-                  <m:sty m:val="p"/>
-                </m:rPr>
-                <m:t>Daily</m:t>
-              </m:r>
-            </m:e>
-          </m:d>
-          <m:r>
-            <m:rPr>
-              <m:sty m:val="p"/>
-            </m:rPr>
-            <m:t>=</m:t>
-          </m:r>
-          <m:r>
-            <m:rPr>
-              <m:nor/>
-              <m:sty m:val="p"/>
-            </m:rPr>
-            <m:t>Var</m:t>
-          </m:r>
-          <m:d>
-            <m:dPr>
-              <m:begChr m:val="["/>
-              <m:endChr m:val="]"/>
-              <m:sepChr m:val=""/>
-              <m:grow/>
-            </m:dPr>
-            <m:e>
-              <m:r>
-                <m:rPr>
-                  <m:nor/>
-                  <m:sty m:val="p"/>
-                </m:rPr>
-                <m:t>Coffee</m:t>
-              </m:r>
-            </m:e>
-          </m:d>
-          <m:r>
-            <m:rPr>
-              <m:sty m:val="p"/>
-            </m:rPr>
-            <m:t>+</m:t>
-          </m:r>
-          <m:r>
-            <m:rPr>
-              <m:nor/>
-              <m:sty m:val="p"/>
-            </m:rPr>
-            <m:t>Var</m:t>
-          </m:r>
-          <m:d>
-            <m:dPr>
-              <m:begChr m:val="["/>
-              <m:endChr m:val="]"/>
-              <m:sepChr m:val=""/>
-              <m:grow/>
-            </m:dPr>
-            <m:e>
-              <m:r>
-                <m:rPr>
-                  <m:nor/>
-                  <m:sty m:val="p"/>
-                </m:rPr>
-                <m:t>Muffin</m:t>
-              </m:r>
-            </m:e>
-          </m:d>
-          <m:r>
-            <m:rPr>
-              <m:sty m:val="p"/>
-            </m:rPr>
-            <m:t>=</m:t>
-          </m:r>
-          <m:sSup>
-            <m:e>
-              <m:d>
-                <m:dPr>
-                  <m:begChr m:val="("/>
-                  <m:endChr m:val=")"/>
-                  <m:sepChr m:val=""/>
-                  <m:grow/>
-                </m:dPr>
-                <m:e>
-                  <m:r>
-                    <m:t>0.30</m:t>
-                  </m:r>
-                </m:e>
-              </m:d>
-            </m:e>
-            <m:sup>
-              <m:r>
-                <m:t>2</m:t>
-              </m:r>
-            </m:sup>
-          </m:sSup>
-          <m:r>
-            <m:rPr>
-              <m:sty m:val="p"/>
-            </m:rPr>
-            <m:t>+</m:t>
-          </m:r>
-          <m:sSup>
-            <m:e>
-              <m:d>
-                <m:dPr>
-                  <m:begChr m:val="("/>
-                  <m:endChr m:val=")"/>
-                  <m:sepChr m:val=""/>
-                  <m:grow/>
-                </m:dPr>
-                <m:e>
-                  <m:r>
-                    <m:t>0.15</m:t>
-                  </m:r>
-                </m:e>
-              </m:d>
-            </m:e>
-            <m:sup>
-              <m:r>
-                <m:t>2</m:t>
-              </m:r>
-            </m:sup>
-          </m:sSup>
-          <m:r>
-            <m:rPr>
-              <m:sty m:val="p"/>
-            </m:rPr>
-            <m:t>=</m:t>
-          </m:r>
-          <m:r>
-            <m:t>0.09</m:t>
-          </m:r>
-          <m:r>
-            <m:rPr>
-              <m:sty m:val="p"/>
-            </m:rPr>
-            <m:t>+</m:t>
-          </m:r>
-          <m:r>
-            <m:t>0.0225</m:t>
-          </m:r>
-          <m:r>
-            <m:rPr>
-              <m:sty m:val="p"/>
-            </m:rPr>
-            <m:t>=</m:t>
-          </m:r>
-          <m:r>
-            <m:t>0.1125</m:t>
-          </m:r>
-        </m:oMath>
-      </m:oMathPara>
-    </w:p>
-    <w:p>
-      <w:pPr>
-        <w:pStyle w:val="FirstParagraph"/>
-      </w:pPr>
-      <w:r>
-        <w:rPr>
-          <w:b/>
-          <w:bCs/>
-        </w:rPr>
-        <w:t xml:space="preserve">Standard deviation of daily expenses:</w:t>
-      </w:r>
-    </w:p>
-    <w:p>
-      <w:pPr>
-        <w:pStyle w:val="BodyText"/>
-      </w:pPr>
-      <m:oMathPara>
-        <m:oMathParaPr>
-          <m:jc m:val="center"/>
-        </m:oMathParaPr>
-        <m:oMath>
-          <m:r>
-            <m:t>S</m:t>
-          </m:r>
-          <m:r>
-            <m:t>D</m:t>
-          </m:r>
-          <m:d>
-            <m:dPr>
-              <m:begChr m:val="["/>
-              <m:endChr m:val="]"/>
-              <m:sepChr m:val=""/>
-              <m:grow/>
-            </m:dPr>
-            <m:e>
-              <m:r>
-                <m:rPr>
-                  <m:nor/>
-                  <m:sty m:val="p"/>
-                </m:rPr>
-                <m:t>Daily</m:t>
-              </m:r>
-            </m:e>
-          </m:d>
-          <m:r>
-            <m:rPr>
-              <m:sty m:val="p"/>
-            </m:rPr>
-            <m:t>=</m:t>
-          </m:r>
-          <m:rad>
-            <m:radPr>
-              <m:degHide m:val="on"/>
-            </m:radPr>
-            <m:deg/>
-            <m:e>
-              <m:r>
-                <m:t>0.1125</m:t>
-              </m:r>
-            </m:e>
-          </m:rad>
-          <m:r>
-            <m:rPr>
-              <m:sty m:val="p"/>
-            </m:rPr>
-            <m:t>=</m:t>
-          </m:r>
-          <m:r>
-            <m:rPr>
-              <m:nor/>
-              <m:sty m:val="b"/>
-            </m:rPr>
-            <m:t>$0.3354</m:t>
-          </m:r>
-        </m:oMath>
-      </m:oMathPara>
-    </w:p>
-    <w:p>
-      <w:pPr>
-        <w:pStyle w:val="FirstParagraph"/>
-      </w:pPr>
-      <w:r>
-        <w:rPr>
-          <w:b/>
-          <w:bCs/>
-        </w:rPr>
-        <w:t xml:space="preserve">Part (b):</w:t>
-      </w:r>
-      <w:r>
-        <w:t xml:space="preserve"> </w:t>
-      </w:r>
-      <w:r>
-        <w:t xml:space="preserve">What is the mean and standard deviation of the amount she spends on breakfast weekly (7 days)?</w:t>
-      </w:r>
-    </w:p>
-    <w:p>
-      <w:pPr>
-        <w:pStyle w:val="BodyText"/>
-      </w:pPr>
-      <w:r>
-        <w:rPr>
-          <w:b/>
-          <w:bCs/>
-        </w:rPr>
-        <w:t xml:space="preserve">Solution:</w:t>
-      </w:r>
-      <w:r>
-        <w:t xml:space="preserve"> </w:t>
-      </w:r>
-      <w:r>
-        <w:t xml:space="preserve">For the sum of 7 independent daily expenses:</w:t>
-      </w:r>
-    </w:p>
-    <w:p>
-      <w:pPr>
-        <w:pStyle w:val="BodyText"/>
-      </w:pPr>
-      <w:r>
-        <w:rPr>
-          <w:b/>
-          <w:bCs/>
-        </w:rPr>
-        <w:t xml:space="preserve">Mean of weekly expenses:</w:t>
-      </w:r>
-    </w:p>
-    <w:p>
-      <w:pPr>
-        <w:pStyle w:val="BodyText"/>
-      </w:pPr>
-      <m:oMathPara>
-        <m:oMathParaPr>
-          <m:jc m:val="center"/>
-        </m:oMathParaPr>
-        <m:oMath>
-          <m:r>
-            <m:t>E</m:t>
-          </m:r>
-          <m:d>
-            <m:dPr>
-              <m:begChr m:val="["/>
-              <m:endChr m:val="]"/>
-              <m:sepChr m:val=""/>
-              <m:grow/>
-            </m:dPr>
-            <m:e>
-              <m:r>
-                <m:rPr>
-                  <m:nor/>
-                  <m:sty m:val="p"/>
-                </m:rPr>
-                <m:t>Weekly</m:t>
-              </m:r>
-            </m:e>
-          </m:d>
-          <m:r>
-            <m:rPr>
-              <m:sty m:val="p"/>
-            </m:rPr>
-            <m:t>=</m:t>
-          </m:r>
-          <m:r>
-            <m:t>7</m:t>
-          </m:r>
-          <m:r>
-            <m:rPr>
-              <m:sty m:val="p"/>
-            </m:rPr>
-            <m:t>×</m:t>
-          </m:r>
-          <m:r>
-            <m:t>E</m:t>
-          </m:r>
-          <m:d>
-            <m:dPr>
-              <m:begChr m:val="["/>
-              <m:endChr m:val="]"/>
-              <m:sepChr m:val=""/>
-              <m:grow/>
-            </m:dPr>
-            <m:e>
-              <m:r>
-                <m:rPr>
-                  <m:nor/>
-                  <m:sty m:val="p"/>
-                </m:rPr>
-                <m:t>Daily</m:t>
-              </m:r>
-            </m:e>
-          </m:d>
-          <m:r>
-            <m:rPr>
-              <m:sty m:val="p"/>
-            </m:rPr>
-            <m:t>=</m:t>
-          </m:r>
-          <m:r>
-            <m:t>7</m:t>
-          </m:r>
-          <m:r>
-            <m:rPr>
-              <m:sty m:val="p"/>
-            </m:rPr>
-            <m:t>×</m:t>
-          </m:r>
-          <m:r>
-            <m:rPr>
-              <m:sty m:val="p"/>
-            </m:rPr>
-            <m:t>$</m:t>
-          </m:r>
-          <m:r>
-            <m:t>3.90</m:t>
-          </m:r>
-          <m:r>
-            <m:rPr>
-              <m:sty m:val="p"/>
-            </m:rPr>
-            <m:t>=</m:t>
-          </m:r>
-          <m:r>
-            <m:rPr>
-              <m:nor/>
-              <m:sty m:val="b"/>
-            </m:rPr>
-            <m:t>$27.30</m:t>
-          </m:r>
-        </m:oMath>
-      </m:oMathPara>
-    </w:p>
-    <w:p>
-      <w:pPr>
-        <w:pStyle w:val="FirstParagraph"/>
-      </w:pPr>
-      <w:r>
-        <w:rPr>
-          <w:b/>
-          <w:bCs/>
-        </w:rPr>
-        <w:t xml:space="preserve">Variance of weekly expenses:</w:t>
-      </w:r>
-    </w:p>
-    <w:p>
-      <w:pPr>
-        <w:pStyle w:val="BodyText"/>
-      </w:pPr>
-      <m:oMathPara>
-        <m:oMathParaPr>
-          <m:jc m:val="center"/>
-        </m:oMathParaPr>
-        <m:oMath>
-          <m:r>
-            <m:rPr>
-              <m:nor/>
-              <m:sty m:val="p"/>
-            </m:rPr>
-            <m:t>Var</m:t>
-          </m:r>
-          <m:d>
-            <m:dPr>
-              <m:begChr m:val="["/>
-              <m:endChr m:val="]"/>
-              <m:sepChr m:val=""/>
-              <m:grow/>
-            </m:dPr>
-            <m:e>
-              <m:r>
-                <m:rPr>
-                  <m:nor/>
-                  <m:sty m:val="p"/>
-                </m:rPr>
-                <m:t>Weekly</m:t>
-              </m:r>
-            </m:e>
-          </m:d>
-          <m:r>
-            <m:rPr>
-              <m:sty m:val="p"/>
-            </m:rPr>
-            <m:t>=</m:t>
-          </m:r>
-          <m:r>
-            <m:t>7</m:t>
-          </m:r>
-          <m:r>
-            <m:rPr>
-              <m:sty m:val="p"/>
-            </m:rPr>
-            <m:t>×</m:t>
-          </m:r>
-          <m:r>
-            <m:rPr>
-              <m:nor/>
-              <m:sty m:val="p"/>
-            </m:rPr>
-            <m:t>Var</m:t>
-          </m:r>
-          <m:d>
-            <m:dPr>
-              <m:begChr m:val="["/>
-              <m:endChr m:val="]"/>
-              <m:sepChr m:val=""/>
-              <m:grow/>
-            </m:dPr>
-            <m:e>
-              <m:r>
-                <m:rPr>
-                  <m:nor/>
-                  <m:sty m:val="p"/>
-                </m:rPr>
-                <m:t>Daily</m:t>
-              </m:r>
-            </m:e>
-          </m:d>
-          <m:r>
-            <m:rPr>
-              <m:sty m:val="p"/>
-            </m:rPr>
-            <m:t>=</m:t>
-          </m:r>
-          <m:r>
-            <m:t>7</m:t>
-          </m:r>
-          <m:r>
-            <m:rPr>
-              <m:sty m:val="p"/>
-            </m:rPr>
-            <m:t>×</m:t>
-          </m:r>
-          <m:r>
-            <m:t>0.1125</m:t>
-          </m:r>
-          <m:r>
-            <m:rPr>
-              <m:sty m:val="p"/>
-            </m:rPr>
-            <m:t>=</m:t>
-          </m:r>
-          <m:r>
-            <m:t>0.7875</m:t>
-          </m:r>
-        </m:oMath>
-      </m:oMathPara>
-    </w:p>
-    <w:p>
-      <w:pPr>
-        <w:pStyle w:val="FirstParagraph"/>
-      </w:pPr>
-      <w:r>
-        <w:rPr>
-          <w:b/>
-          <w:bCs/>
-        </w:rPr>
-        <w:t xml:space="preserve">Standard deviation of weekly expenses:</w:t>
-      </w:r>
-    </w:p>
-    <w:p>
-      <w:pPr>
-        <w:pStyle w:val="BodyText"/>
-      </w:pPr>
-      <m:oMathPara>
-        <m:oMathParaPr>
-          <m:jc m:val="center"/>
-        </m:oMathParaPr>
-        <m:oMath>
-          <m:r>
-            <m:t>S</m:t>
-          </m:r>
-          <m:r>
-            <m:t>D</m:t>
-          </m:r>
-          <m:d>
-            <m:dPr>
-              <m:begChr m:val="["/>
-              <m:endChr m:val="]"/>
-              <m:sepChr m:val=""/>
-              <m:grow/>
-            </m:dPr>
-            <m:e>
-              <m:r>
-                <m:rPr>
-                  <m:nor/>
-                  <m:sty m:val="p"/>
-                </m:rPr>
-                <m:t>Weekly</m:t>
-              </m:r>
-            </m:e>
-          </m:d>
-          <m:r>
-            <m:rPr>
-              <m:sty m:val="p"/>
-            </m:rPr>
-            <m:t>=</m:t>
-          </m:r>
-          <m:rad>
-            <m:radPr>
-              <m:degHide m:val="on"/>
-            </m:radPr>
-            <m:deg/>
-            <m:e>
-              <m:r>
-                <m:t>0.7875</m:t>
-              </m:r>
-            </m:e>
-          </m:rad>
-          <m:r>
-            <m:rPr>
-              <m:sty m:val="p"/>
-            </m:rPr>
-            <m:t>=</m:t>
-          </m:r>
-          <m:r>
-            <m:rPr>
-              <m:nor/>
-              <m:sty m:val="b"/>
-            </m:rPr>
-            <m:t>$0.8874</m:t>
-          </m:r>
-        </m:oMath>
-      </m:oMathPara>
-    </w:p>
-    <w:bookmarkEnd w:id="23"/>
+        <w:t xml:space="preserve">Advanced Counting</w:t>
+      </w:r>
+    </w:p>
+    <w:p>
+      <w:pPr>
+        <w:numPr>
+          <w:ilvl w:val="0"/>
+          <w:numId w:val="1024"/>
+        </w:numPr>
+      </w:pPr>
+      <w:r>
+        <w:t xml:space="preserve">Case analysis:</w:t>
+      </w:r>
+      <w:r>
+        <w:t xml:space="preserve"> </w:t>
+      </w:r>
+      <w:r>
+        <w:t xml:space="preserve">Break complex problems into manageable parts</w:t>
+      </w:r>
+    </w:p>
+    <w:p>
+      <w:pPr>
+        <w:numPr>
+          <w:ilvl w:val="0"/>
+          <w:numId w:val="1024"/>
+        </w:numPr>
+      </w:pPr>
+      <w:r>
+        <w:t xml:space="preserve">Handle restrictions:</w:t>
+      </w:r>
+      <w:r>
+        <w:t xml:space="preserve"> </w:t>
+      </w:r>
+      <w:r>
+        <w:t xml:space="preserve">Consider what’s allowed vs. not allowed</w:t>
+      </w:r>
+    </w:p>
+    <w:p>
+      <w:pPr>
+        <w:numPr>
+          <w:ilvl w:val="0"/>
+          <w:numId w:val="1024"/>
+        </w:numPr>
+      </w:pPr>
+      <w:r>
+        <w:t xml:space="preserve">Verification:</w:t>
+      </w:r>
+      <w:r>
+        <w:t xml:space="preserve"> </w:t>
+      </w:r>
+      <w:r>
+        <w:t xml:space="preserve">Use complementary counting or direct calculation</w:t>
+      </w:r>
+    </w:p>
+    <w:bookmarkEnd w:id="24"/>
     <w:sectPr/>
   </w:body>
 </w:document>
@@ -3383,6 +6670,109 @@
       </w:pPr>
     </w:lvl>
   </w:abstractNum>
+  <w:abstractNum w:abstractNumId="991">
+    <w:nsid w:val="0000A991"/>
+    <w:multiLevelType w:val="multilevel"/>
+    <w:lvl w:ilvl="0">
+      <w:numFmt w:val="bullet"/>
+      <w:lvlText w:val=""/>
+      <w:lvlJc w:val="left"/>
+      <w:pPr>
+        <w:ind w:left="720" w:hanging="360"/>
+      </w:pPr>
+      <w:rPr>
+        <w:rFonts w:ascii="Symbol" w:hAnsi="Symbol" w:cs="Symbol" w:hint="default"/>
+      </w:rPr>
+    </w:lvl>
+    <w:lvl w:ilvl="1">
+      <w:numFmt w:val="bullet"/>
+      <w:lvlText w:val="o"/>
+      <w:lvlJc w:val="left"/>
+      <w:pPr>
+        <w:ind w:left="1440" w:hanging="360"/>
+      </w:pPr>
+      <w:rPr>
+        <w:rFonts w:ascii="Courier New" w:hAnsi="Courier New" w:cs="Courier New" w:hint="default"/>
+      </w:rPr>
+    </w:lvl>
+    <w:lvl w:ilvl="2">
+      <w:numFmt w:val="bullet"/>
+      <w:lvlText w:val=""/>
+      <w:lvlJc w:val="left"/>
+      <w:pPr>
+        <w:ind w:left="2160" w:hanging="360"/>
+      </w:pPr>
+      <w:rPr>
+        <w:rFonts w:ascii="Wingdings" w:hAnsi="Wingdings" w:cs="Wingdings" w:hint="default"/>
+      </w:rPr>
+    </w:lvl>
+    <w:lvl w:ilvl="3">
+      <w:numFmt w:val="bullet"/>
+      <w:lvlText w:val=""/>
+      <w:lvlJc w:val="left"/>
+      <w:pPr>
+        <w:ind w:left="2880" w:hanging="360"/>
+      </w:pPr>
+      <w:rPr>
+        <w:rFonts w:ascii="Symbol" w:hAnsi="Symbol" w:cs="Symbol" w:hint="default"/>
+      </w:rPr>
+    </w:lvl>
+    <w:lvl w:ilvl="4">
+      <w:numFmt w:val="bullet"/>
+      <w:lvlText w:val="o"/>
+      <w:lvlJc w:val="left"/>
+      <w:pPr>
+        <w:ind w:left="3600" w:hanging="360"/>
+      </w:pPr>
+      <w:rPr>
+        <w:rFonts w:ascii="Courier New" w:hAnsi="Courier New" w:cs="Courier New" w:hint="default"/>
+      </w:rPr>
+    </w:lvl>
+    <w:lvl w:ilvl="5">
+      <w:numFmt w:val="bullet"/>
+      <w:lvlText w:val=""/>
+      <w:lvlJc w:val="left"/>
+      <w:pPr>
+        <w:ind w:left="4320" w:hanging="360"/>
+      </w:pPr>
+      <w:rPr>
+        <w:rFonts w:ascii="Wingdings" w:hAnsi="Wingdings" w:cs="Wingdings" w:hint="default"/>
+      </w:rPr>
+    </w:lvl>
+    <w:lvl w:ilvl="6">
+      <w:numFmt w:val="bullet"/>
+      <w:lvlText w:val=""/>
+      <w:lvlJc w:val="left"/>
+      <w:pPr>
+        <w:ind w:left="5040" w:hanging="360"/>
+      </w:pPr>
+      <w:rPr>
+        <w:rFonts w:ascii="Symbol" w:hAnsi="Symbol" w:cs="Symbol" w:hint="default"/>
+      </w:rPr>
+    </w:lvl>
+    <w:lvl w:ilvl="7">
+      <w:numFmt w:val="bullet"/>
+      <w:lvlText w:val="o"/>
+      <w:lvlJc w:val="left"/>
+      <w:pPr>
+        <w:ind w:left="5760" w:hanging="360"/>
+      </w:pPr>
+      <w:rPr>
+        <w:rFonts w:ascii="Courier New" w:hAnsi="Courier New" w:cs="Courier New" w:hint="default"/>
+      </w:rPr>
+    </w:lvl>
+    <w:lvl w:ilvl="8">
+      <w:numFmt w:val="bullet"/>
+      <w:lvlText w:val=""/>
+      <w:lvlJc w:val="left"/>
+      <w:pPr>
+        <w:ind w:left="6480" w:hanging="360"/>
+      </w:pPr>
+      <w:rPr>
+        <w:rFonts w:ascii="Wingdings" w:hAnsi="Wingdings" w:cs="Wingdings" w:hint="default"/>
+      </w:rPr>
+    </w:lvl>
+  </w:abstractNum>
   <w:abstractNum w:abstractNumId="99411">
     <w:nsid w:val="00A99411"/>
     <w:multiLevelType w:val="multilevel"/>
@@ -3468,113 +6858,16 @@
       </w:pPr>
     </w:lvl>
   </w:abstractNum>
-  <w:abstractNum w:abstractNumId="991">
-    <w:nsid w:val="0000A991"/>
-    <w:multiLevelType w:val="multilevel"/>
-    <w:lvl w:ilvl="0">
-      <w:numFmt w:val="bullet"/>
-      <w:lvlText w:val=""/>
-      <w:lvlJc w:val="left"/>
-      <w:pPr>
-        <w:ind w:left="720" w:hanging="360"/>
-      </w:pPr>
-      <w:rPr>
-        <w:rFonts w:ascii="Symbol" w:hAnsi="Symbol" w:cs="Symbol" w:hint="default"/>
-      </w:rPr>
-    </w:lvl>
-    <w:lvl w:ilvl="1">
-      <w:numFmt w:val="bullet"/>
-      <w:lvlText w:val="o"/>
-      <w:lvlJc w:val="left"/>
-      <w:pPr>
-        <w:ind w:left="1440" w:hanging="360"/>
-      </w:pPr>
-      <w:rPr>
-        <w:rFonts w:ascii="Courier New" w:hAnsi="Courier New" w:cs="Courier New" w:hint="default"/>
-      </w:rPr>
-    </w:lvl>
-    <w:lvl w:ilvl="2">
-      <w:numFmt w:val="bullet"/>
-      <w:lvlText w:val=""/>
-      <w:lvlJc w:val="left"/>
-      <w:pPr>
-        <w:ind w:left="2160" w:hanging="360"/>
-      </w:pPr>
-      <w:rPr>
-        <w:rFonts w:ascii="Wingdings" w:hAnsi="Wingdings" w:cs="Wingdings" w:hint="default"/>
-      </w:rPr>
-    </w:lvl>
-    <w:lvl w:ilvl="3">
-      <w:numFmt w:val="bullet"/>
-      <w:lvlText w:val=""/>
-      <w:lvlJc w:val="left"/>
-      <w:pPr>
-        <w:ind w:left="2880" w:hanging="360"/>
-      </w:pPr>
-      <w:rPr>
-        <w:rFonts w:ascii="Symbol" w:hAnsi="Symbol" w:cs="Symbol" w:hint="default"/>
-      </w:rPr>
-    </w:lvl>
-    <w:lvl w:ilvl="4">
-      <w:numFmt w:val="bullet"/>
-      <w:lvlText w:val="o"/>
-      <w:lvlJc w:val="left"/>
-      <w:pPr>
-        <w:ind w:left="3600" w:hanging="360"/>
-      </w:pPr>
-      <w:rPr>
-        <w:rFonts w:ascii="Courier New" w:hAnsi="Courier New" w:cs="Courier New" w:hint="default"/>
-      </w:rPr>
-    </w:lvl>
-    <w:lvl w:ilvl="5">
-      <w:numFmt w:val="bullet"/>
-      <w:lvlText w:val=""/>
-      <w:lvlJc w:val="left"/>
-      <w:pPr>
-        <w:ind w:left="4320" w:hanging="360"/>
-      </w:pPr>
-      <w:rPr>
-        <w:rFonts w:ascii="Wingdings" w:hAnsi="Wingdings" w:cs="Wingdings" w:hint="default"/>
-      </w:rPr>
-    </w:lvl>
-    <w:lvl w:ilvl="6">
-      <w:numFmt w:val="bullet"/>
-      <w:lvlText w:val=""/>
-      <w:lvlJc w:val="left"/>
-      <w:pPr>
-        <w:ind w:left="5040" w:hanging="360"/>
-      </w:pPr>
-      <w:rPr>
-        <w:rFonts w:ascii="Symbol" w:hAnsi="Symbol" w:cs="Symbol" w:hint="default"/>
-      </w:rPr>
-    </w:lvl>
-    <w:lvl w:ilvl="7">
-      <w:numFmt w:val="bullet"/>
-      <w:lvlText w:val="o"/>
-      <w:lvlJc w:val="left"/>
-      <w:pPr>
-        <w:ind w:left="5760" w:hanging="360"/>
-      </w:pPr>
-      <w:rPr>
-        <w:rFonts w:ascii="Courier New" w:hAnsi="Courier New" w:cs="Courier New" w:hint="default"/>
-      </w:rPr>
-    </w:lvl>
-    <w:lvl w:ilvl="8">
-      <w:numFmt w:val="bullet"/>
-      <w:lvlText w:val=""/>
-      <w:lvlJc w:val="left"/>
-      <w:pPr>
-        <w:ind w:left="6480" w:hanging="360"/>
-      </w:pPr>
-      <w:rPr>
-        <w:rFonts w:ascii="Wingdings" w:hAnsi="Wingdings" w:cs="Wingdings" w:hint="default"/>
-      </w:rPr>
-    </w:lvl>
-  </w:abstractNum>
   <w:num w:numId="1000">
     <w:abstractNumId w:val="990"/>
   </w:num>
   <w:num w:numId="1001">
+    <w:abstractNumId w:val="991"/>
+  </w:num>
+  <w:num w:numId="1002">
+    <w:abstractNumId w:val="991"/>
+  </w:num>
+  <w:num w:numId="1003">
     <w:abstractNumId w:val="99411"/>
     <w:lvlOverride w:ilvl="0">
       <w:startOverride w:val="1"/>
@@ -3604,12 +6897,6 @@
       <w:startOverride w:val="1"/>
     </w:lvlOverride>
   </w:num>
-  <w:num w:numId="1002">
-    <w:abstractNumId w:val="991"/>
-  </w:num>
-  <w:num w:numId="1003">
-    <w:abstractNumId w:val="991"/>
-  </w:num>
   <w:num w:numId="1004">
     <w:abstractNumId w:val="991"/>
   </w:num>
@@ -3638,7 +6925,34 @@
     <w:abstractNumId w:val="991"/>
   </w:num>
   <w:num w:numId="1013">
-    <w:abstractNumId w:val="991"/>
+    <w:abstractNumId w:val="99411"/>
+    <w:lvlOverride w:ilvl="0">
+      <w:startOverride w:val="1"/>
+    </w:lvlOverride>
+    <w:lvlOverride w:ilvl="1">
+      <w:startOverride w:val="1"/>
+    </w:lvlOverride>
+    <w:lvlOverride w:ilvl="2">
+      <w:startOverride w:val="1"/>
+    </w:lvlOverride>
+    <w:lvlOverride w:ilvl="3">
+      <w:startOverride w:val="1"/>
+    </w:lvlOverride>
+    <w:lvlOverride w:ilvl="4">
+      <w:startOverride w:val="1"/>
+    </w:lvlOverride>
+    <w:lvlOverride w:ilvl="5">
+      <w:startOverride w:val="1"/>
+    </w:lvlOverride>
+    <w:lvlOverride w:ilvl="6">
+      <w:startOverride w:val="1"/>
+    </w:lvlOverride>
+    <w:lvlOverride w:ilvl="7">
+      <w:startOverride w:val="1"/>
+    </w:lvlOverride>
+    <w:lvlOverride w:ilvl="8">
+      <w:startOverride w:val="1"/>
+    </w:lvlOverride>
   </w:num>
   <w:num w:numId="1014">
     <w:abstractNumId w:val="991"/>
@@ -3647,6 +6961,30 @@
     <w:abstractNumId w:val="991"/>
   </w:num>
   <w:num w:numId="1016">
+    <w:abstractNumId w:val="991"/>
+  </w:num>
+  <w:num w:numId="1017">
+    <w:abstractNumId w:val="991"/>
+  </w:num>
+  <w:num w:numId="1018">
+    <w:abstractNumId w:val="991"/>
+  </w:num>
+  <w:num w:numId="1019">
+    <w:abstractNumId w:val="991"/>
+  </w:num>
+  <w:num w:numId="1020">
+    <w:abstractNumId w:val="991"/>
+  </w:num>
+  <w:num w:numId="1021">
+    <w:abstractNumId w:val="991"/>
+  </w:num>
+  <w:num w:numId="1022">
+    <w:abstractNumId w:val="991"/>
+  </w:num>
+  <w:num w:numId="1023">
+    <w:abstractNumId w:val="991"/>
+  </w:num>
+  <w:num w:numId="1024">
     <w:abstractNumId w:val="991"/>
   </w:num>
 </w:numbering>

--- a/docs/files/worksheets/worksheet3_sln.docx
+++ b/docs/files/worksheets/worksheet3_sln.docx
@@ -31,7 +31,7 @@
         <w:pStyle w:val="Date"/>
       </w:pPr>
       <w:r>
-        <w:t xml:space="preserve">2025-07-23</w:t>
+        <w:t xml:space="preserve">2025-07-29</w:t>
       </w:r>
     </w:p>
     <w:sdt>
